--- a/resources/pi2go_sim/AnswersWS31-Pi2GoSimulator.docx
+++ b/resources/pi2go_sim/AnswersWS31-Pi2GoSimulator.docx
@@ -38,18 +38,7 @@
           <w:sz w:val="40"/>
           <w:szCs w:val="40"/>
         </w:rPr>
-        <w:t xml:space="preserve"> </w:t>
-      </w:r>
-      <w:bookmarkStart w:id="0" w:name="_GoBack"/>
-      <w:bookmarkEnd w:id="0"/>
-      <w:r>
-        <w:rPr>
-          <w:rFonts w:ascii="Calibri" w:eastAsia="Calibri" w:hAnsi="Calibri" w:cs="Calibri"/>
-          <w:b/>
-          <w:sz w:val="40"/>
-          <w:szCs w:val="40"/>
-        </w:rPr>
-        <w:t xml:space="preserve">Programming: </w:t>
+        <w:t xml:space="preserve"> Programming: </w:t>
       </w:r>
       <w:r>
         <w:rPr>
@@ -1087,6 +1076,56 @@
           <w:szCs w:val="16"/>
         </w:rPr>
         <w:t xml:space="preserve">        self.add_condition_rule(self.NOT(self.B('obstacle_centre')), self.forward_rule)</w:t>
+      </w:r>
+    </w:p>
+    <w:p>
+      <w:pPr>
+        <w:pBdr>
+          <w:top w:val="single" w:sz="4" w:space="1" w:color="auto"/>
+          <w:left w:val="single" w:sz="4" w:space="4" w:color="auto"/>
+          <w:bottom w:val="single" w:sz="4" w:space="1" w:color="auto"/>
+          <w:right w:val="single" w:sz="4" w:space="4" w:color="auto"/>
+        </w:pBdr>
+        <w:jc w:val="both"/>
+        <w:rPr>
+          <w:rFonts w:ascii="Courier" w:eastAsia="Calibri" w:hAnsi="Courier" w:cstheme="majorHAnsi"/>
+          <w:sz w:val="16"/>
+          <w:szCs w:val="16"/>
+        </w:rPr>
+      </w:pPr>
+      <w:r>
+        <w:rPr>
+          <w:rFonts w:ascii="Courier" w:eastAsia="Calibri" w:hAnsi="Courier" w:cstheme="majorHAnsi"/>
+          <w:sz w:val="16"/>
+          <w:szCs w:val="16"/>
+        </w:rPr>
+        <w:t xml:space="preserve">        </w:t>
+      </w:r>
+      <w:bookmarkStart w:id="0" w:name="_GoBack"/>
+      <w:bookmarkEnd w:id="0"/>
+      <w:r>
+        <w:rPr>
+          <w:rFonts w:ascii="Courier" w:eastAsia="Calibri" w:hAnsi="Courier" w:cstheme="majorHAnsi"/>
+          <w:sz w:val="16"/>
+          <w:szCs w:val="16"/>
+        </w:rPr>
+        <w:t>self.add_condition_rule(self.B('</w:t>
+      </w:r>
+      <w:r>
+        <w:rPr>
+          <w:rFonts w:ascii="Courier" w:eastAsia="Calibri" w:hAnsi="Courier" w:cstheme="majorHAnsi"/>
+          <w:sz w:val="16"/>
+          <w:szCs w:val="16"/>
+        </w:rPr>
+        <w:t>switch_pressed</w:t>
+      </w:r>
+      <w:r>
+        <w:rPr>
+          <w:rFonts w:ascii="Courier" w:eastAsia="Calibri" w:hAnsi="Courier" w:cstheme="majorHAnsi"/>
+          <w:sz w:val="16"/>
+          <w:szCs w:val="16"/>
+        </w:rPr>
+        <w:t>'), self.done)</w:t>
       </w:r>
     </w:p>
     <w:p>

--- a/resources/pi2go_sim/AnswersWS31-Pi2GoSimulator.docx
+++ b/resources/pi2go_sim/AnswersWS31-Pi2GoSimulator.docx
@@ -212,7 +212,21 @@
         <w:rPr>
           <w:rFonts w:ascii="Courier" w:eastAsia="Calibri" w:hAnsi="Courier" w:cs="Calibri"/>
         </w:rPr>
-        <w:t>`alice`</w:t>
+        <w:t>`</w:t>
+      </w:r>
+      <w:proofErr w:type="spellStart"/>
+      <w:r>
+        <w:rPr>
+          <w:rFonts w:ascii="Courier" w:eastAsia="Calibri" w:hAnsi="Courier" w:cs="Calibri"/>
+        </w:rPr>
+        <w:t>alice</w:t>
+      </w:r>
+      <w:proofErr w:type="spellEnd"/>
+      <w:r>
+        <w:rPr>
+          <w:rFonts w:ascii="Courier" w:eastAsia="Calibri" w:hAnsi="Courier" w:cs="Calibri"/>
+        </w:rPr>
+        <w:t>`</w:t>
       </w:r>
       <w:r>
         <w:rPr>
@@ -248,7 +262,43 @@
         <w:rPr>
           <w:rFonts w:asciiTheme="majorHAnsi" w:eastAsia="Calibri" w:hAnsiTheme="majorHAnsi" w:cstheme="majorHAnsi"/>
         </w:rPr>
-        <w:t>When the object is created the name field is set to “alice” and this is returned when getName() is called.</w:t>
+        <w:t>When the object is created the name field is set to “</w:t>
+      </w:r>
+      <w:proofErr w:type="spellStart"/>
+      <w:r>
+        <w:rPr>
+          <w:rFonts w:asciiTheme="majorHAnsi" w:eastAsia="Calibri" w:hAnsiTheme="majorHAnsi" w:cstheme="majorHAnsi"/>
+        </w:rPr>
+        <w:t>alice</w:t>
+      </w:r>
+      <w:proofErr w:type="spellEnd"/>
+      <w:r>
+        <w:rPr>
+          <w:rFonts w:asciiTheme="majorHAnsi" w:eastAsia="Calibri" w:hAnsiTheme="majorHAnsi" w:cstheme="majorHAnsi"/>
+        </w:rPr>
+        <w:t xml:space="preserve">” and this is returned when </w:t>
+      </w:r>
+      <w:proofErr w:type="spellStart"/>
+      <w:proofErr w:type="gramStart"/>
+      <w:r>
+        <w:rPr>
+          <w:rFonts w:asciiTheme="majorHAnsi" w:eastAsia="Calibri" w:hAnsiTheme="majorHAnsi" w:cstheme="majorHAnsi"/>
+        </w:rPr>
+        <w:t>getName</w:t>
+      </w:r>
+      <w:proofErr w:type="spellEnd"/>
+      <w:r>
+        <w:rPr>
+          <w:rFonts w:asciiTheme="majorHAnsi" w:eastAsia="Calibri" w:hAnsiTheme="majorHAnsi" w:cstheme="majorHAnsi"/>
+        </w:rPr>
+        <w:t>(</w:t>
+      </w:r>
+      <w:proofErr w:type="gramEnd"/>
+      <w:r>
+        <w:rPr>
+          <w:rFonts w:asciiTheme="majorHAnsi" w:eastAsia="Calibri" w:hAnsiTheme="majorHAnsi" w:cstheme="majorHAnsi"/>
+        </w:rPr>
+        <w:t>) is called.</w:t>
       </w:r>
     </w:p>
     <w:p>
@@ -322,11 +372,41 @@
         </w:rPr>
         <w:t xml:space="preserve">Question 4:  </w:t>
       </w:r>
+      <w:proofErr w:type="spellStart"/>
       <w:r>
         <w:rPr>
           <w:rFonts w:asciiTheme="majorHAnsi" w:eastAsia="Calibri" w:hAnsiTheme="majorHAnsi" w:cstheme="majorHAnsi"/>
         </w:rPr>
-        <w:t>changeName(‘bob’) has changed the value of the name field to “bob”.  This is returned when getName() is called.</w:t>
+        <w:t>changeName</w:t>
+      </w:r>
+      <w:proofErr w:type="spellEnd"/>
+      <w:r>
+        <w:rPr>
+          <w:rFonts w:asciiTheme="majorHAnsi" w:eastAsia="Calibri" w:hAnsiTheme="majorHAnsi" w:cstheme="majorHAnsi"/>
+        </w:rPr>
+        <w:t xml:space="preserve">(‘bob’) has changed the value of the name field to “bob”.  This is returned when </w:t>
+      </w:r>
+      <w:proofErr w:type="spellStart"/>
+      <w:proofErr w:type="gramStart"/>
+      <w:r>
+        <w:rPr>
+          <w:rFonts w:asciiTheme="majorHAnsi" w:eastAsia="Calibri" w:hAnsiTheme="majorHAnsi" w:cstheme="majorHAnsi"/>
+        </w:rPr>
+        <w:t>getName</w:t>
+      </w:r>
+      <w:proofErr w:type="spellEnd"/>
+      <w:r>
+        <w:rPr>
+          <w:rFonts w:asciiTheme="majorHAnsi" w:eastAsia="Calibri" w:hAnsiTheme="majorHAnsi" w:cstheme="majorHAnsi"/>
+        </w:rPr>
+        <w:t>(</w:t>
+      </w:r>
+      <w:proofErr w:type="gramEnd"/>
+      <w:r>
+        <w:rPr>
+          <w:rFonts w:asciiTheme="majorHAnsi" w:eastAsia="Calibri" w:hAnsiTheme="majorHAnsi" w:cstheme="majorHAnsi"/>
+        </w:rPr>
+        <w:t>) is called.</w:t>
       </w:r>
     </w:p>
     <w:p>
@@ -386,7 +466,21 @@
         <w:rPr>
           <w:rFonts w:asciiTheme="majorHAnsi" w:eastAsia="Calibri" w:hAnsiTheme="majorHAnsi" w:cstheme="majorHAnsi"/>
         </w:rPr>
-        <w:t>Because NameAgent sub-classes Pi2GoAgent it can still use the methods and fields in Pi2GoAgent.</w:t>
+        <w:t xml:space="preserve">Because </w:t>
+      </w:r>
+      <w:proofErr w:type="spellStart"/>
+      <w:r>
+        <w:rPr>
+          <w:rFonts w:asciiTheme="majorHAnsi" w:eastAsia="Calibri" w:hAnsiTheme="majorHAnsi" w:cstheme="majorHAnsi"/>
+        </w:rPr>
+        <w:t>NameAgent</w:t>
+      </w:r>
+      <w:proofErr w:type="spellEnd"/>
+      <w:r>
+        <w:rPr>
+          <w:rFonts w:asciiTheme="majorHAnsi" w:eastAsia="Calibri" w:hAnsiTheme="majorHAnsi" w:cstheme="majorHAnsi"/>
+        </w:rPr>
+        <w:t xml:space="preserve"> sub-classes Pi2GoAgent it can still use the methods and fields in Pi2GoAgent.</w:t>
       </w:r>
     </w:p>
     <w:p>
@@ -416,7 +510,35 @@
         <w:rPr>
           <w:rFonts w:asciiTheme="majorHAnsi" w:eastAsia="Calibri" w:hAnsiTheme="majorHAnsi" w:cstheme="majorHAnsi"/>
         </w:rPr>
-        <w:t>It creates a cognitive agent that reverses when an object is placed in front of it, provided the reasoning cycle is running (i.e., the run_agent() method has been called).</w:t>
+        <w:t xml:space="preserve">It creates a cognitive agent that reverses when an object is placed in front of it, provided the reasoning cycle is running (i.e., the </w:t>
+      </w:r>
+      <w:proofErr w:type="spellStart"/>
+      <w:r>
+        <w:rPr>
+          <w:rFonts w:asciiTheme="majorHAnsi" w:eastAsia="Calibri" w:hAnsiTheme="majorHAnsi" w:cstheme="majorHAnsi"/>
+        </w:rPr>
+        <w:t>run_</w:t>
+      </w:r>
+      <w:proofErr w:type="gramStart"/>
+      <w:r>
+        <w:rPr>
+          <w:rFonts w:asciiTheme="majorHAnsi" w:eastAsia="Calibri" w:hAnsiTheme="majorHAnsi" w:cstheme="majorHAnsi"/>
+        </w:rPr>
+        <w:t>agent</w:t>
+      </w:r>
+      <w:proofErr w:type="spellEnd"/>
+      <w:r>
+        <w:rPr>
+          <w:rFonts w:asciiTheme="majorHAnsi" w:eastAsia="Calibri" w:hAnsiTheme="majorHAnsi" w:cstheme="majorHAnsi"/>
+        </w:rPr>
+        <w:t>(</w:t>
+      </w:r>
+      <w:proofErr w:type="gramEnd"/>
+      <w:r>
+        <w:rPr>
+          <w:rFonts w:asciiTheme="majorHAnsi" w:eastAsia="Calibri" w:hAnsiTheme="majorHAnsi" w:cstheme="majorHAnsi"/>
+        </w:rPr>
+        <w:t>) method has been called).</w:t>
       </w:r>
     </w:p>
     <w:p>
@@ -466,21 +588,71 @@
         <w:rPr>
           <w:rFonts w:ascii="Courier" w:eastAsia="Calibri" w:hAnsi="Courier" w:cs="Calibri"/>
         </w:rPr>
-        <w:t>&gt;&gt;&gt; bob = ReverseAgent()</w:t>
-      </w:r>
-    </w:p>
-    <w:p>
-      <w:pPr>
-        <w:jc w:val="both"/>
-        <w:rPr>
-          <w:rFonts w:ascii="Courier" w:eastAsia="Calibri" w:hAnsi="Courier" w:cs="Calibri"/>
-        </w:rPr>
-      </w:pPr>
-      <w:r>
-        <w:rPr>
-          <w:rFonts w:ascii="Courier" w:eastAsia="Calibri" w:hAnsi="Courier" w:cs="Calibri"/>
-        </w:rPr>
-        <w:t>&gt;&gt;&gt; bob.run_agent()</w:t>
+        <w:t xml:space="preserve">&gt;&gt;&gt; bob = </w:t>
+      </w:r>
+      <w:proofErr w:type="spellStart"/>
+      <w:proofErr w:type="gramStart"/>
+      <w:r>
+        <w:rPr>
+          <w:rFonts w:ascii="Courier" w:eastAsia="Calibri" w:hAnsi="Courier" w:cs="Calibri"/>
+        </w:rPr>
+        <w:t>ReverseAgent</w:t>
+      </w:r>
+      <w:proofErr w:type="spellEnd"/>
+      <w:r>
+        <w:rPr>
+          <w:rFonts w:ascii="Courier" w:eastAsia="Calibri" w:hAnsi="Courier" w:cs="Calibri"/>
+        </w:rPr>
+        <w:t>(</w:t>
+      </w:r>
+      <w:proofErr w:type="gramEnd"/>
+      <w:r>
+        <w:rPr>
+          <w:rFonts w:ascii="Courier" w:eastAsia="Calibri" w:hAnsi="Courier" w:cs="Calibri"/>
+        </w:rPr>
+        <w:t>)</w:t>
+      </w:r>
+    </w:p>
+    <w:p>
+      <w:pPr>
+        <w:jc w:val="both"/>
+        <w:rPr>
+          <w:rFonts w:ascii="Courier" w:eastAsia="Calibri" w:hAnsi="Courier" w:cs="Calibri"/>
+        </w:rPr>
+      </w:pPr>
+      <w:r>
+        <w:rPr>
+          <w:rFonts w:ascii="Courier" w:eastAsia="Calibri" w:hAnsi="Courier" w:cs="Calibri"/>
+        </w:rPr>
+        <w:t xml:space="preserve">&gt;&gt;&gt; </w:t>
+      </w:r>
+      <w:proofErr w:type="spellStart"/>
+      <w:r>
+        <w:rPr>
+          <w:rFonts w:ascii="Courier" w:eastAsia="Calibri" w:hAnsi="Courier" w:cs="Calibri"/>
+        </w:rPr>
+        <w:t>bob.run_</w:t>
+      </w:r>
+      <w:proofErr w:type="gramStart"/>
+      <w:r>
+        <w:rPr>
+          <w:rFonts w:ascii="Courier" w:eastAsia="Calibri" w:hAnsi="Courier" w:cs="Calibri"/>
+        </w:rPr>
+        <w:t>agent</w:t>
+      </w:r>
+      <w:proofErr w:type="spellEnd"/>
+      <w:r>
+        <w:rPr>
+          <w:rFonts w:ascii="Courier" w:eastAsia="Calibri" w:hAnsi="Courier" w:cs="Calibri"/>
+        </w:rPr>
+        <w:t>(</w:t>
+      </w:r>
+      <w:proofErr w:type="gramEnd"/>
+      <w:r>
+        <w:rPr>
+          <w:rFonts w:ascii="Courier" w:eastAsia="Calibri" w:hAnsi="Courier" w:cs="Calibri"/>
+        </w:rPr>
+        <w:t>)</w:t>
       </w:r>
     </w:p>
     <w:p>
@@ -540,7 +712,25 @@
           <w:sz w:val="16"/>
           <w:szCs w:val="16"/>
         </w:rPr>
-        <w:t>import bdi.pi2goagent as cognitive</w:t>
+        <w:t xml:space="preserve">import </w:t>
+      </w:r>
+      <w:proofErr w:type="gramStart"/>
+      <w:r>
+        <w:rPr>
+          <w:rFonts w:ascii="Courier" w:eastAsia="Calibri" w:hAnsi="Courier" w:cstheme="majorHAnsi"/>
+          <w:sz w:val="16"/>
+          <w:szCs w:val="16"/>
+        </w:rPr>
+        <w:t>bdi.pi</w:t>
+      </w:r>
+      <w:proofErr w:type="gramEnd"/>
+      <w:r>
+        <w:rPr>
+          <w:rFonts w:ascii="Courier" w:eastAsia="Calibri" w:hAnsi="Courier" w:cstheme="majorHAnsi"/>
+          <w:sz w:val="16"/>
+          <w:szCs w:val="16"/>
+        </w:rPr>
+        <w:t>2goagent as cognitive</w:t>
       </w:r>
     </w:p>
     <w:p>
@@ -604,7 +794,43 @@
           <w:sz w:val="16"/>
           <w:szCs w:val="16"/>
         </w:rPr>
-        <w:t>class ReverseAgent(cognitive.Pi2GoAgent):</w:t>
+        <w:t xml:space="preserve">class </w:t>
+      </w:r>
+      <w:proofErr w:type="spellStart"/>
+      <w:r>
+        <w:rPr>
+          <w:rFonts w:ascii="Courier" w:eastAsia="Calibri" w:hAnsi="Courier" w:cstheme="majorHAnsi"/>
+          <w:sz w:val="16"/>
+          <w:szCs w:val="16"/>
+        </w:rPr>
+        <w:t>ReverseAgent</w:t>
+      </w:r>
+      <w:proofErr w:type="spellEnd"/>
+      <w:r>
+        <w:rPr>
+          <w:rFonts w:ascii="Courier" w:eastAsia="Calibri" w:hAnsi="Courier" w:cstheme="majorHAnsi"/>
+          <w:sz w:val="16"/>
+          <w:szCs w:val="16"/>
+        </w:rPr>
+        <w:t>(</w:t>
+      </w:r>
+      <w:proofErr w:type="gramStart"/>
+      <w:r>
+        <w:rPr>
+          <w:rFonts w:ascii="Courier" w:eastAsia="Calibri" w:hAnsi="Courier" w:cstheme="majorHAnsi"/>
+          <w:sz w:val="16"/>
+          <w:szCs w:val="16"/>
+        </w:rPr>
+        <w:t>cognitive.Pi</w:t>
+      </w:r>
+      <w:proofErr w:type="gramEnd"/>
+      <w:r>
+        <w:rPr>
+          <w:rFonts w:ascii="Courier" w:eastAsia="Calibri" w:hAnsi="Courier" w:cstheme="majorHAnsi"/>
+          <w:sz w:val="16"/>
+          <w:szCs w:val="16"/>
+        </w:rPr>
+        <w:t>2GoAgent):</w:t>
       </w:r>
     </w:p>
     <w:p>
@@ -628,7 +854,25 @@
           <w:sz w:val="16"/>
           <w:szCs w:val="16"/>
         </w:rPr>
-        <w:t xml:space="preserve">    def __init__(self):</w:t>
+        <w:t xml:space="preserve">    def __</w:t>
+      </w:r>
+      <w:proofErr w:type="spellStart"/>
+      <w:r>
+        <w:rPr>
+          <w:rFonts w:ascii="Courier" w:eastAsia="Calibri" w:hAnsi="Courier" w:cstheme="majorHAnsi"/>
+          <w:sz w:val="16"/>
+          <w:szCs w:val="16"/>
+        </w:rPr>
+        <w:t>init</w:t>
+      </w:r>
+      <w:proofErr w:type="spellEnd"/>
+      <w:r>
+        <w:rPr>
+          <w:rFonts w:ascii="Courier" w:eastAsia="Calibri" w:hAnsi="Courier" w:cstheme="majorHAnsi"/>
+          <w:sz w:val="16"/>
+          <w:szCs w:val="16"/>
+        </w:rPr>
+        <w:t>__(self):</w:t>
       </w:r>
     </w:p>
     <w:p>
@@ -652,7 +896,25 @@
           <w:sz w:val="16"/>
           <w:szCs w:val="16"/>
         </w:rPr>
-        <w:t xml:space="preserve">        cognitive.Pi2GoAgent.__init__()</w:t>
+        <w:t xml:space="preserve">        </w:t>
+      </w:r>
+      <w:proofErr w:type="gramStart"/>
+      <w:r>
+        <w:rPr>
+          <w:rFonts w:ascii="Courier" w:eastAsia="Calibri" w:hAnsi="Courier" w:cstheme="majorHAnsi"/>
+          <w:sz w:val="16"/>
+          <w:szCs w:val="16"/>
+        </w:rPr>
+        <w:t>cognitive.Pi</w:t>
+      </w:r>
+      <w:proofErr w:type="gramEnd"/>
+      <w:r>
+        <w:rPr>
+          <w:rFonts w:ascii="Courier" w:eastAsia="Calibri" w:hAnsi="Courier" w:cstheme="majorHAnsi"/>
+          <w:sz w:val="16"/>
+          <w:szCs w:val="16"/>
+        </w:rPr>
+        <w:t>2GoAgent.__init__()</w:t>
       </w:r>
     </w:p>
     <w:p>
@@ -676,7 +938,81 @@
           <w:sz w:val="16"/>
           <w:szCs w:val="16"/>
         </w:rPr>
-        <w:t xml:space="preserve">        self.add_condition_rule(self.B('obstacle_centre'), self.reverse_rule)</w:t>
+        <w:t xml:space="preserve">        </w:t>
+      </w:r>
+      <w:proofErr w:type="spellStart"/>
+      <w:r>
+        <w:rPr>
+          <w:rFonts w:ascii="Courier" w:eastAsia="Calibri" w:hAnsi="Courier" w:cstheme="majorHAnsi"/>
+          <w:sz w:val="16"/>
+          <w:szCs w:val="16"/>
+        </w:rPr>
+        <w:t>self.add_condition_rule</w:t>
+      </w:r>
+      <w:proofErr w:type="spellEnd"/>
+      <w:r>
+        <w:rPr>
+          <w:rFonts w:ascii="Courier" w:eastAsia="Calibri" w:hAnsi="Courier" w:cstheme="majorHAnsi"/>
+          <w:sz w:val="16"/>
+          <w:szCs w:val="16"/>
+        </w:rPr>
+        <w:t>(</w:t>
+      </w:r>
+      <w:proofErr w:type="spellStart"/>
+      <w:proofErr w:type="gramStart"/>
+      <w:r>
+        <w:rPr>
+          <w:rFonts w:ascii="Courier" w:eastAsia="Calibri" w:hAnsi="Courier" w:cstheme="majorHAnsi"/>
+          <w:sz w:val="16"/>
+          <w:szCs w:val="16"/>
+        </w:rPr>
+        <w:t>self.B</w:t>
+      </w:r>
+      <w:proofErr w:type="spellEnd"/>
+      <w:proofErr w:type="gramEnd"/>
+      <w:r>
+        <w:rPr>
+          <w:rFonts w:ascii="Courier" w:eastAsia="Calibri" w:hAnsi="Courier" w:cstheme="majorHAnsi"/>
+          <w:sz w:val="16"/>
+          <w:szCs w:val="16"/>
+        </w:rPr>
+        <w:t>('</w:t>
+      </w:r>
+      <w:proofErr w:type="spellStart"/>
+      <w:r>
+        <w:rPr>
+          <w:rFonts w:ascii="Courier" w:eastAsia="Calibri" w:hAnsi="Courier" w:cstheme="majorHAnsi"/>
+          <w:sz w:val="16"/>
+          <w:szCs w:val="16"/>
+        </w:rPr>
+        <w:t>obstacle_centre</w:t>
+      </w:r>
+      <w:proofErr w:type="spellEnd"/>
+      <w:r>
+        <w:rPr>
+          <w:rFonts w:ascii="Courier" w:eastAsia="Calibri" w:hAnsi="Courier" w:cstheme="majorHAnsi"/>
+          <w:sz w:val="16"/>
+          <w:szCs w:val="16"/>
+        </w:rPr>
+        <w:t xml:space="preserve">'), </w:t>
+      </w:r>
+      <w:proofErr w:type="spellStart"/>
+      <w:r>
+        <w:rPr>
+          <w:rFonts w:ascii="Courier" w:eastAsia="Calibri" w:hAnsi="Courier" w:cstheme="majorHAnsi"/>
+          <w:sz w:val="16"/>
+          <w:szCs w:val="16"/>
+        </w:rPr>
+        <w:t>self.reverse_rule</w:t>
+      </w:r>
+      <w:proofErr w:type="spellEnd"/>
+      <w:r>
+        <w:rPr>
+          <w:rFonts w:ascii="Courier" w:eastAsia="Calibri" w:hAnsi="Courier" w:cstheme="majorHAnsi"/>
+          <w:sz w:val="16"/>
+          <w:szCs w:val="16"/>
+        </w:rPr>
+        <w:t>)</w:t>
       </w:r>
     </w:p>
     <w:p>
@@ -700,8 +1036,47 @@
           <w:sz w:val="16"/>
           <w:szCs w:val="16"/>
         </w:rPr>
-        <w:t xml:space="preserve">        self.add_condition_rule(self.B('</w:t>
-      </w:r>
+        <w:t xml:space="preserve">        </w:t>
+      </w:r>
+      <w:proofErr w:type="spellStart"/>
+      <w:r>
+        <w:rPr>
+          <w:rFonts w:ascii="Courier" w:eastAsia="Calibri" w:hAnsi="Courier" w:cstheme="majorHAnsi"/>
+          <w:sz w:val="16"/>
+          <w:szCs w:val="16"/>
+        </w:rPr>
+        <w:t>self.add_condition_rule</w:t>
+      </w:r>
+      <w:proofErr w:type="spellEnd"/>
+      <w:r>
+        <w:rPr>
+          <w:rFonts w:ascii="Courier" w:eastAsia="Calibri" w:hAnsi="Courier" w:cstheme="majorHAnsi"/>
+          <w:sz w:val="16"/>
+          <w:szCs w:val="16"/>
+        </w:rPr>
+        <w:t>(</w:t>
+      </w:r>
+      <w:proofErr w:type="spellStart"/>
+      <w:proofErr w:type="gramStart"/>
+      <w:r>
+        <w:rPr>
+          <w:rFonts w:ascii="Courier" w:eastAsia="Calibri" w:hAnsi="Courier" w:cstheme="majorHAnsi"/>
+          <w:sz w:val="16"/>
+          <w:szCs w:val="16"/>
+        </w:rPr>
+        <w:t>self.B</w:t>
+      </w:r>
+      <w:proofErr w:type="spellEnd"/>
+      <w:proofErr w:type="gramEnd"/>
+      <w:r>
+        <w:rPr>
+          <w:rFonts w:ascii="Courier" w:eastAsia="Calibri" w:hAnsi="Courier" w:cstheme="majorHAnsi"/>
+          <w:sz w:val="16"/>
+          <w:szCs w:val="16"/>
+        </w:rPr>
+        <w:t>('</w:t>
+      </w:r>
+      <w:proofErr w:type="spellStart"/>
       <w:r>
         <w:rPr>
           <w:rFonts w:ascii="Courier" w:eastAsia="Calibri" w:hAnsi="Courier" w:cstheme="majorHAnsi"/>
@@ -710,13 +1085,32 @@
         </w:rPr>
         <w:t>switch_pressed</w:t>
       </w:r>
-      <w:r>
-        <w:rPr>
-          <w:rFonts w:ascii="Courier" w:eastAsia="Calibri" w:hAnsi="Courier" w:cstheme="majorHAnsi"/>
-          <w:sz w:val="16"/>
-          <w:szCs w:val="16"/>
-        </w:rPr>
-        <w:t>'), self.done)</w:t>
+      <w:proofErr w:type="spellEnd"/>
+      <w:r>
+        <w:rPr>
+          <w:rFonts w:ascii="Courier" w:eastAsia="Calibri" w:hAnsi="Courier" w:cstheme="majorHAnsi"/>
+          <w:sz w:val="16"/>
+          <w:szCs w:val="16"/>
+        </w:rPr>
+        <w:t xml:space="preserve">'), </w:t>
+      </w:r>
+      <w:proofErr w:type="spellStart"/>
+      <w:r>
+        <w:rPr>
+          <w:rFonts w:ascii="Courier" w:eastAsia="Calibri" w:hAnsi="Courier" w:cstheme="majorHAnsi"/>
+          <w:sz w:val="16"/>
+          <w:szCs w:val="16"/>
+        </w:rPr>
+        <w:t>self.done</w:t>
+      </w:r>
+      <w:proofErr w:type="spellEnd"/>
+      <w:r>
+        <w:rPr>
+          <w:rFonts w:ascii="Courier" w:eastAsia="Calibri" w:hAnsi="Courier" w:cstheme="majorHAnsi"/>
+          <w:sz w:val="16"/>
+          <w:szCs w:val="16"/>
+        </w:rPr>
+        <w:t>)</w:t>
       </w:r>
     </w:p>
     <w:p>
@@ -764,7 +1158,25 @@
           <w:sz w:val="16"/>
           <w:szCs w:val="16"/>
         </w:rPr>
-        <w:t xml:space="preserve">    def reverse_rule(self):</w:t>
+        <w:t xml:space="preserve">    def </w:t>
+      </w:r>
+      <w:proofErr w:type="spellStart"/>
+      <w:r>
+        <w:rPr>
+          <w:rFonts w:ascii="Courier" w:eastAsia="Calibri" w:hAnsi="Courier" w:cstheme="majorHAnsi"/>
+          <w:sz w:val="16"/>
+          <w:szCs w:val="16"/>
+        </w:rPr>
+        <w:t>reverse_rule</w:t>
+      </w:r>
+      <w:proofErr w:type="spellEnd"/>
+      <w:r>
+        <w:rPr>
+          <w:rFonts w:ascii="Courier" w:eastAsia="Calibri" w:hAnsi="Courier" w:cstheme="majorHAnsi"/>
+          <w:sz w:val="16"/>
+          <w:szCs w:val="16"/>
+        </w:rPr>
+        <w:t>(self):</w:t>
       </w:r>
     </w:p>
     <w:p>
@@ -788,7 +1200,35 @@
           <w:sz w:val="16"/>
           <w:szCs w:val="16"/>
         </w:rPr>
-        <w:t xml:space="preserve">         self.robot.reverse(10)</w:t>
+        <w:t xml:space="preserve">         </w:t>
+      </w:r>
+      <w:proofErr w:type="spellStart"/>
+      <w:proofErr w:type="gramStart"/>
+      <w:r>
+        <w:rPr>
+          <w:rFonts w:ascii="Courier" w:eastAsia="Calibri" w:hAnsi="Courier" w:cstheme="majorHAnsi"/>
+          <w:sz w:val="16"/>
+          <w:szCs w:val="16"/>
+        </w:rPr>
+        <w:t>self.robot</w:t>
+      </w:r>
+      <w:proofErr w:type="gramEnd"/>
+      <w:r>
+        <w:rPr>
+          <w:rFonts w:ascii="Courier" w:eastAsia="Calibri" w:hAnsi="Courier" w:cstheme="majorHAnsi"/>
+          <w:sz w:val="16"/>
+          <w:szCs w:val="16"/>
+        </w:rPr>
+        <w:t>.reverse</w:t>
+      </w:r>
+      <w:proofErr w:type="spellEnd"/>
+      <w:r>
+        <w:rPr>
+          <w:rFonts w:ascii="Courier" w:eastAsia="Calibri" w:hAnsi="Courier" w:cstheme="majorHAnsi"/>
+          <w:sz w:val="16"/>
+          <w:szCs w:val="16"/>
+        </w:rPr>
+        <w:t>(10)</w:t>
       </w:r>
     </w:p>
     <w:p>
@@ -812,7 +1252,27 @@
           <w:sz w:val="16"/>
           <w:szCs w:val="16"/>
         </w:rPr>
-        <w:t xml:space="preserve">         time.sleep(5)</w:t>
+        <w:t xml:space="preserve">         </w:t>
+      </w:r>
+      <w:proofErr w:type="spellStart"/>
+      <w:proofErr w:type="gramStart"/>
+      <w:r>
+        <w:rPr>
+          <w:rFonts w:ascii="Courier" w:eastAsia="Calibri" w:hAnsi="Courier" w:cstheme="majorHAnsi"/>
+          <w:sz w:val="16"/>
+          <w:szCs w:val="16"/>
+        </w:rPr>
+        <w:t>time.sleep</w:t>
+      </w:r>
+      <w:proofErr w:type="spellEnd"/>
+      <w:proofErr w:type="gramEnd"/>
+      <w:r>
+        <w:rPr>
+          <w:rFonts w:ascii="Courier" w:eastAsia="Calibri" w:hAnsi="Courier" w:cstheme="majorHAnsi"/>
+          <w:sz w:val="16"/>
+          <w:szCs w:val="16"/>
+        </w:rPr>
+        <w:t>(5)</w:t>
       </w:r>
     </w:p>
     <w:p>
@@ -836,7 +1296,35 @@
           <w:sz w:val="16"/>
           <w:szCs w:val="16"/>
         </w:rPr>
-        <w:t xml:space="preserve">         self.robot.stop()</w:t>
+        <w:t xml:space="preserve">         </w:t>
+      </w:r>
+      <w:proofErr w:type="spellStart"/>
+      <w:proofErr w:type="gramStart"/>
+      <w:r>
+        <w:rPr>
+          <w:rFonts w:ascii="Courier" w:eastAsia="Calibri" w:hAnsi="Courier" w:cstheme="majorHAnsi"/>
+          <w:sz w:val="16"/>
+          <w:szCs w:val="16"/>
+        </w:rPr>
+        <w:t>self.robot</w:t>
+      </w:r>
+      <w:proofErr w:type="gramEnd"/>
+      <w:r>
+        <w:rPr>
+          <w:rFonts w:ascii="Courier" w:eastAsia="Calibri" w:hAnsi="Courier" w:cstheme="majorHAnsi"/>
+          <w:sz w:val="16"/>
+          <w:szCs w:val="16"/>
+        </w:rPr>
+        <w:t>.stop</w:t>
+      </w:r>
+      <w:proofErr w:type="spellEnd"/>
+      <w:r>
+        <w:rPr>
+          <w:rFonts w:ascii="Courier" w:eastAsia="Calibri" w:hAnsi="Courier" w:cstheme="majorHAnsi"/>
+          <w:sz w:val="16"/>
+          <w:szCs w:val="16"/>
+        </w:rPr>
+        <w:t>()</w:t>
       </w:r>
     </w:p>
     <w:p>
@@ -923,7 +1411,25 @@
           <w:sz w:val="16"/>
           <w:szCs w:val="16"/>
         </w:rPr>
-        <w:t>port bdi.pi2goagent as cognitive</w:t>
+        <w:t xml:space="preserve">port </w:t>
+      </w:r>
+      <w:proofErr w:type="gramStart"/>
+      <w:r>
+        <w:rPr>
+          <w:rFonts w:ascii="Courier" w:eastAsia="Calibri" w:hAnsi="Courier" w:cstheme="majorHAnsi"/>
+          <w:sz w:val="16"/>
+          <w:szCs w:val="16"/>
+        </w:rPr>
+        <w:t>bdi.pi</w:t>
+      </w:r>
+      <w:proofErr w:type="gramEnd"/>
+      <w:r>
+        <w:rPr>
+          <w:rFonts w:ascii="Courier" w:eastAsia="Calibri" w:hAnsi="Courier" w:cstheme="majorHAnsi"/>
+          <w:sz w:val="16"/>
+          <w:szCs w:val="16"/>
+        </w:rPr>
+        <w:t>2goagent as cognitive</w:t>
       </w:r>
     </w:p>
     <w:p>
@@ -987,7 +1493,43 @@
           <w:sz w:val="16"/>
           <w:szCs w:val="16"/>
         </w:rPr>
-        <w:t>class ForwardAgent(cognitive.Pi2GoAgent):</w:t>
+        <w:t xml:space="preserve">class </w:t>
+      </w:r>
+      <w:proofErr w:type="spellStart"/>
+      <w:r>
+        <w:rPr>
+          <w:rFonts w:ascii="Courier" w:eastAsia="Calibri" w:hAnsi="Courier" w:cstheme="majorHAnsi"/>
+          <w:sz w:val="16"/>
+          <w:szCs w:val="16"/>
+        </w:rPr>
+        <w:t>ForwardAgent</w:t>
+      </w:r>
+      <w:proofErr w:type="spellEnd"/>
+      <w:r>
+        <w:rPr>
+          <w:rFonts w:ascii="Courier" w:eastAsia="Calibri" w:hAnsi="Courier" w:cstheme="majorHAnsi"/>
+          <w:sz w:val="16"/>
+          <w:szCs w:val="16"/>
+        </w:rPr>
+        <w:t>(</w:t>
+      </w:r>
+      <w:proofErr w:type="gramStart"/>
+      <w:r>
+        <w:rPr>
+          <w:rFonts w:ascii="Courier" w:eastAsia="Calibri" w:hAnsi="Courier" w:cstheme="majorHAnsi"/>
+          <w:sz w:val="16"/>
+          <w:szCs w:val="16"/>
+        </w:rPr>
+        <w:t>cognitive.Pi</w:t>
+      </w:r>
+      <w:proofErr w:type="gramEnd"/>
+      <w:r>
+        <w:rPr>
+          <w:rFonts w:ascii="Courier" w:eastAsia="Calibri" w:hAnsi="Courier" w:cstheme="majorHAnsi"/>
+          <w:sz w:val="16"/>
+          <w:szCs w:val="16"/>
+        </w:rPr>
+        <w:t>2GoAgent):</w:t>
       </w:r>
     </w:p>
     <w:p>
@@ -1011,7 +1553,25 @@
           <w:sz w:val="16"/>
           <w:szCs w:val="16"/>
         </w:rPr>
-        <w:t xml:space="preserve">    def __init__(self):</w:t>
+        <w:t xml:space="preserve">    def __</w:t>
+      </w:r>
+      <w:proofErr w:type="spellStart"/>
+      <w:r>
+        <w:rPr>
+          <w:rFonts w:ascii="Courier" w:eastAsia="Calibri" w:hAnsi="Courier" w:cstheme="majorHAnsi"/>
+          <w:sz w:val="16"/>
+          <w:szCs w:val="16"/>
+        </w:rPr>
+        <w:t>init</w:t>
+      </w:r>
+      <w:proofErr w:type="spellEnd"/>
+      <w:r>
+        <w:rPr>
+          <w:rFonts w:ascii="Courier" w:eastAsia="Calibri" w:hAnsi="Courier" w:cstheme="majorHAnsi"/>
+          <w:sz w:val="16"/>
+          <w:szCs w:val="16"/>
+        </w:rPr>
+        <w:t>__(self):</w:t>
       </w:r>
     </w:p>
     <w:p>
@@ -1043,15 +1603,51 @@
           <w:sz w:val="16"/>
           <w:szCs w:val="16"/>
         </w:rPr>
-        <w:t>super()</w:t>
-      </w:r>
-      <w:r>
-        <w:rPr>
-          <w:rFonts w:ascii="Courier" w:eastAsia="Calibri" w:hAnsi="Courier" w:cstheme="majorHAnsi"/>
-          <w:sz w:val="16"/>
-          <w:szCs w:val="16"/>
-        </w:rPr>
-        <w:t>.__init__()</w:t>
+        <w:t>super(</w:t>
+      </w:r>
+      <w:proofErr w:type="gramStart"/>
+      <w:r>
+        <w:rPr>
+          <w:rFonts w:ascii="Courier" w:eastAsia="Calibri" w:hAnsi="Courier" w:cstheme="majorHAnsi"/>
+          <w:sz w:val="16"/>
+          <w:szCs w:val="16"/>
+        </w:rPr>
+        <w:t>)</w:t>
+      </w:r>
+      <w:r>
+        <w:rPr>
+          <w:rFonts w:ascii="Courier" w:eastAsia="Calibri" w:hAnsi="Courier" w:cstheme="majorHAnsi"/>
+          <w:sz w:val="16"/>
+          <w:szCs w:val="16"/>
+        </w:rPr>
+        <w:t>._</w:t>
+      </w:r>
+      <w:proofErr w:type="gramEnd"/>
+      <w:r>
+        <w:rPr>
+          <w:rFonts w:ascii="Courier" w:eastAsia="Calibri" w:hAnsi="Courier" w:cstheme="majorHAnsi"/>
+          <w:sz w:val="16"/>
+          <w:szCs w:val="16"/>
+        </w:rPr>
+        <w:t>_</w:t>
+      </w:r>
+      <w:proofErr w:type="spellStart"/>
+      <w:r>
+        <w:rPr>
+          <w:rFonts w:ascii="Courier" w:eastAsia="Calibri" w:hAnsi="Courier" w:cstheme="majorHAnsi"/>
+          <w:sz w:val="16"/>
+          <w:szCs w:val="16"/>
+        </w:rPr>
+        <w:t>init</w:t>
+      </w:r>
+      <w:proofErr w:type="spellEnd"/>
+      <w:r>
+        <w:rPr>
+          <w:rFonts w:ascii="Courier" w:eastAsia="Calibri" w:hAnsi="Courier" w:cstheme="majorHAnsi"/>
+          <w:sz w:val="16"/>
+          <w:szCs w:val="16"/>
+        </w:rPr>
+        <w:t>__()</w:t>
       </w:r>
     </w:p>
     <w:p>
@@ -1075,7 +1671,99 @@
           <w:sz w:val="16"/>
           <w:szCs w:val="16"/>
         </w:rPr>
-        <w:t xml:space="preserve">        self.add_condition_rule(self.NOT(self.B('obstacle_centre')), self.forward_rule)</w:t>
+        <w:t xml:space="preserve">        </w:t>
+      </w:r>
+      <w:proofErr w:type="spellStart"/>
+      <w:r>
+        <w:rPr>
+          <w:rFonts w:ascii="Courier" w:eastAsia="Calibri" w:hAnsi="Courier" w:cstheme="majorHAnsi"/>
+          <w:sz w:val="16"/>
+          <w:szCs w:val="16"/>
+        </w:rPr>
+        <w:t>self.add_condition_rule</w:t>
+      </w:r>
+      <w:proofErr w:type="spellEnd"/>
+      <w:r>
+        <w:rPr>
+          <w:rFonts w:ascii="Courier" w:eastAsia="Calibri" w:hAnsi="Courier" w:cstheme="majorHAnsi"/>
+          <w:sz w:val="16"/>
+          <w:szCs w:val="16"/>
+        </w:rPr>
+        <w:t>(</w:t>
+      </w:r>
+      <w:proofErr w:type="spellStart"/>
+      <w:r>
+        <w:rPr>
+          <w:rFonts w:ascii="Courier" w:eastAsia="Calibri" w:hAnsi="Courier" w:cstheme="majorHAnsi"/>
+          <w:sz w:val="16"/>
+          <w:szCs w:val="16"/>
+        </w:rPr>
+        <w:t>self.NOT</w:t>
+      </w:r>
+      <w:proofErr w:type="spellEnd"/>
+      <w:r>
+        <w:rPr>
+          <w:rFonts w:ascii="Courier" w:eastAsia="Calibri" w:hAnsi="Courier" w:cstheme="majorHAnsi"/>
+          <w:sz w:val="16"/>
+          <w:szCs w:val="16"/>
+        </w:rPr>
+        <w:t>(</w:t>
+      </w:r>
+      <w:proofErr w:type="spellStart"/>
+      <w:proofErr w:type="gramStart"/>
+      <w:r>
+        <w:rPr>
+          <w:rFonts w:ascii="Courier" w:eastAsia="Calibri" w:hAnsi="Courier" w:cstheme="majorHAnsi"/>
+          <w:sz w:val="16"/>
+          <w:szCs w:val="16"/>
+        </w:rPr>
+        <w:t>self.B</w:t>
+      </w:r>
+      <w:proofErr w:type="spellEnd"/>
+      <w:proofErr w:type="gramEnd"/>
+      <w:r>
+        <w:rPr>
+          <w:rFonts w:ascii="Courier" w:eastAsia="Calibri" w:hAnsi="Courier" w:cstheme="majorHAnsi"/>
+          <w:sz w:val="16"/>
+          <w:szCs w:val="16"/>
+        </w:rPr>
+        <w:t>('</w:t>
+      </w:r>
+      <w:proofErr w:type="spellStart"/>
+      <w:r>
+        <w:rPr>
+          <w:rFonts w:ascii="Courier" w:eastAsia="Calibri" w:hAnsi="Courier" w:cstheme="majorHAnsi"/>
+          <w:sz w:val="16"/>
+          <w:szCs w:val="16"/>
+        </w:rPr>
+        <w:t>obstacle_centre</w:t>
+      </w:r>
+      <w:proofErr w:type="spellEnd"/>
+      <w:r>
+        <w:rPr>
+          <w:rFonts w:ascii="Courier" w:eastAsia="Calibri" w:hAnsi="Courier" w:cstheme="majorHAnsi"/>
+          <w:sz w:val="16"/>
+          <w:szCs w:val="16"/>
+        </w:rPr>
+        <w:t xml:space="preserve">')), </w:t>
+      </w:r>
+      <w:proofErr w:type="spellStart"/>
+      <w:r>
+        <w:rPr>
+          <w:rFonts w:ascii="Courier" w:eastAsia="Calibri" w:hAnsi="Courier" w:cstheme="majorHAnsi"/>
+          <w:sz w:val="16"/>
+          <w:szCs w:val="16"/>
+        </w:rPr>
+        <w:t>self.forward_rule</w:t>
+      </w:r>
+      <w:proofErr w:type="spellEnd"/>
+      <w:r>
+        <w:rPr>
+          <w:rFonts w:ascii="Courier" w:eastAsia="Calibri" w:hAnsi="Courier" w:cstheme="majorHAnsi"/>
+          <w:sz w:val="16"/>
+          <w:szCs w:val="16"/>
+        </w:rPr>
+        <w:t>)</w:t>
       </w:r>
     </w:p>
     <w:p>
@@ -1101,16 +1789,45 @@
         </w:rPr>
         <w:t xml:space="preserve">        </w:t>
       </w:r>
-      <w:bookmarkStart w:id="0" w:name="_GoBack"/>
-      <w:bookmarkEnd w:id="0"/>
-      <w:r>
-        <w:rPr>
-          <w:rFonts w:ascii="Courier" w:eastAsia="Calibri" w:hAnsi="Courier" w:cstheme="majorHAnsi"/>
-          <w:sz w:val="16"/>
-          <w:szCs w:val="16"/>
-        </w:rPr>
-        <w:t>self.add_condition_rule(self.B('</w:t>
-      </w:r>
+      <w:proofErr w:type="spellStart"/>
+      <w:r>
+        <w:rPr>
+          <w:rFonts w:ascii="Courier" w:eastAsia="Calibri" w:hAnsi="Courier" w:cstheme="majorHAnsi"/>
+          <w:sz w:val="16"/>
+          <w:szCs w:val="16"/>
+        </w:rPr>
+        <w:t>self.add_condition_rule</w:t>
+      </w:r>
+      <w:proofErr w:type="spellEnd"/>
+      <w:r>
+        <w:rPr>
+          <w:rFonts w:ascii="Courier" w:eastAsia="Calibri" w:hAnsi="Courier" w:cstheme="majorHAnsi"/>
+          <w:sz w:val="16"/>
+          <w:szCs w:val="16"/>
+        </w:rPr>
+        <w:t>(</w:t>
+      </w:r>
+      <w:proofErr w:type="spellStart"/>
+      <w:proofErr w:type="gramStart"/>
+      <w:r>
+        <w:rPr>
+          <w:rFonts w:ascii="Courier" w:eastAsia="Calibri" w:hAnsi="Courier" w:cstheme="majorHAnsi"/>
+          <w:sz w:val="16"/>
+          <w:szCs w:val="16"/>
+        </w:rPr>
+        <w:t>self.B</w:t>
+      </w:r>
+      <w:proofErr w:type="spellEnd"/>
+      <w:proofErr w:type="gramEnd"/>
+      <w:r>
+        <w:rPr>
+          <w:rFonts w:ascii="Courier" w:eastAsia="Calibri" w:hAnsi="Courier" w:cstheme="majorHAnsi"/>
+          <w:sz w:val="16"/>
+          <w:szCs w:val="16"/>
+        </w:rPr>
+        <w:t>('</w:t>
+      </w:r>
+      <w:proofErr w:type="spellStart"/>
       <w:r>
         <w:rPr>
           <w:rFonts w:ascii="Courier" w:eastAsia="Calibri" w:hAnsi="Courier" w:cstheme="majorHAnsi"/>
@@ -1119,13 +1836,32 @@
         </w:rPr>
         <w:t>switch_pressed</w:t>
       </w:r>
-      <w:r>
-        <w:rPr>
-          <w:rFonts w:ascii="Courier" w:eastAsia="Calibri" w:hAnsi="Courier" w:cstheme="majorHAnsi"/>
-          <w:sz w:val="16"/>
-          <w:szCs w:val="16"/>
-        </w:rPr>
-        <w:t>'), self.done)</w:t>
+      <w:proofErr w:type="spellEnd"/>
+      <w:r>
+        <w:rPr>
+          <w:rFonts w:ascii="Courier" w:eastAsia="Calibri" w:hAnsi="Courier" w:cstheme="majorHAnsi"/>
+          <w:sz w:val="16"/>
+          <w:szCs w:val="16"/>
+        </w:rPr>
+        <w:t xml:space="preserve">'), </w:t>
+      </w:r>
+      <w:proofErr w:type="spellStart"/>
+      <w:r>
+        <w:rPr>
+          <w:rFonts w:ascii="Courier" w:eastAsia="Calibri" w:hAnsi="Courier" w:cstheme="majorHAnsi"/>
+          <w:sz w:val="16"/>
+          <w:szCs w:val="16"/>
+        </w:rPr>
+        <w:t>self.done</w:t>
+      </w:r>
+      <w:proofErr w:type="spellEnd"/>
+      <w:r>
+        <w:rPr>
+          <w:rFonts w:ascii="Courier" w:eastAsia="Calibri" w:hAnsi="Courier" w:cstheme="majorHAnsi"/>
+          <w:sz w:val="16"/>
+          <w:szCs w:val="16"/>
+        </w:rPr>
+        <w:t>)</w:t>
       </w:r>
     </w:p>
     <w:p>
@@ -1173,7 +1909,25 @@
           <w:sz w:val="16"/>
           <w:szCs w:val="16"/>
         </w:rPr>
-        <w:t xml:space="preserve">    def forward_rule(self):</w:t>
+        <w:t xml:space="preserve">    def </w:t>
+      </w:r>
+      <w:proofErr w:type="spellStart"/>
+      <w:r>
+        <w:rPr>
+          <w:rFonts w:ascii="Courier" w:eastAsia="Calibri" w:hAnsi="Courier" w:cstheme="majorHAnsi"/>
+          <w:sz w:val="16"/>
+          <w:szCs w:val="16"/>
+        </w:rPr>
+        <w:t>forward_rule</w:t>
+      </w:r>
+      <w:proofErr w:type="spellEnd"/>
+      <w:r>
+        <w:rPr>
+          <w:rFonts w:ascii="Courier" w:eastAsia="Calibri" w:hAnsi="Courier" w:cstheme="majorHAnsi"/>
+          <w:sz w:val="16"/>
+          <w:szCs w:val="16"/>
+        </w:rPr>
+        <w:t>(self):</w:t>
       </w:r>
     </w:p>
     <w:p>
@@ -1197,7 +1951,35 @@
           <w:sz w:val="16"/>
           <w:szCs w:val="16"/>
         </w:rPr>
-        <w:t xml:space="preserve">         self.robot.forward(10)</w:t>
+        <w:t xml:space="preserve">         </w:t>
+      </w:r>
+      <w:proofErr w:type="spellStart"/>
+      <w:proofErr w:type="gramStart"/>
+      <w:r>
+        <w:rPr>
+          <w:rFonts w:ascii="Courier" w:eastAsia="Calibri" w:hAnsi="Courier" w:cstheme="majorHAnsi"/>
+          <w:sz w:val="16"/>
+          <w:szCs w:val="16"/>
+        </w:rPr>
+        <w:t>self.robot</w:t>
+      </w:r>
+      <w:proofErr w:type="gramEnd"/>
+      <w:r>
+        <w:rPr>
+          <w:rFonts w:ascii="Courier" w:eastAsia="Calibri" w:hAnsi="Courier" w:cstheme="majorHAnsi"/>
+          <w:sz w:val="16"/>
+          <w:szCs w:val="16"/>
+        </w:rPr>
+        <w:t>.forward</w:t>
+      </w:r>
+      <w:proofErr w:type="spellEnd"/>
+      <w:r>
+        <w:rPr>
+          <w:rFonts w:ascii="Courier" w:eastAsia="Calibri" w:hAnsi="Courier" w:cstheme="majorHAnsi"/>
+          <w:sz w:val="16"/>
+          <w:szCs w:val="16"/>
+        </w:rPr>
+        <w:t>(10)</w:t>
       </w:r>
     </w:p>
     <w:p>
@@ -1221,7 +2003,27 @@
           <w:sz w:val="16"/>
           <w:szCs w:val="16"/>
         </w:rPr>
-        <w:t xml:space="preserve">         time.sleep(5)</w:t>
+        <w:t xml:space="preserve">         </w:t>
+      </w:r>
+      <w:proofErr w:type="spellStart"/>
+      <w:proofErr w:type="gramStart"/>
+      <w:r>
+        <w:rPr>
+          <w:rFonts w:ascii="Courier" w:eastAsia="Calibri" w:hAnsi="Courier" w:cstheme="majorHAnsi"/>
+          <w:sz w:val="16"/>
+          <w:szCs w:val="16"/>
+        </w:rPr>
+        <w:t>time.sleep</w:t>
+      </w:r>
+      <w:proofErr w:type="spellEnd"/>
+      <w:proofErr w:type="gramEnd"/>
+      <w:r>
+        <w:rPr>
+          <w:rFonts w:ascii="Courier" w:eastAsia="Calibri" w:hAnsi="Courier" w:cstheme="majorHAnsi"/>
+          <w:sz w:val="16"/>
+          <w:szCs w:val="16"/>
+        </w:rPr>
+        <w:t>(5)</w:t>
       </w:r>
     </w:p>
     <w:p>
@@ -1245,7 +2047,35 @@
           <w:sz w:val="16"/>
           <w:szCs w:val="16"/>
         </w:rPr>
-        <w:t xml:space="preserve">         self.robot.stop()</w:t>
+        <w:t xml:space="preserve">         </w:t>
+      </w:r>
+      <w:proofErr w:type="spellStart"/>
+      <w:proofErr w:type="gramStart"/>
+      <w:r>
+        <w:rPr>
+          <w:rFonts w:ascii="Courier" w:eastAsia="Calibri" w:hAnsi="Courier" w:cstheme="majorHAnsi"/>
+          <w:sz w:val="16"/>
+          <w:szCs w:val="16"/>
+        </w:rPr>
+        <w:t>self.robot</w:t>
+      </w:r>
+      <w:proofErr w:type="gramEnd"/>
+      <w:r>
+        <w:rPr>
+          <w:rFonts w:ascii="Courier" w:eastAsia="Calibri" w:hAnsi="Courier" w:cstheme="majorHAnsi"/>
+          <w:sz w:val="16"/>
+          <w:szCs w:val="16"/>
+        </w:rPr>
+        <w:t>.stop</w:t>
+      </w:r>
+      <w:proofErr w:type="spellEnd"/>
+      <w:r>
+        <w:rPr>
+          <w:rFonts w:ascii="Courier" w:eastAsia="Calibri" w:hAnsi="Courier" w:cstheme="majorHAnsi"/>
+          <w:sz w:val="16"/>
+          <w:szCs w:val="16"/>
+        </w:rPr>
+        <w:t>()</w:t>
       </w:r>
     </w:p>
     <w:p>
@@ -1285,7 +2115,45 @@
           <w:sz w:val="16"/>
           <w:szCs w:val="16"/>
         </w:rPr>
-        <w:t>class ShortForwardAgent(ForwardAgent):</w:t>
+        <w:t xml:space="preserve">class </w:t>
+      </w:r>
+      <w:proofErr w:type="spellStart"/>
+      <w:proofErr w:type="gramStart"/>
+      <w:r>
+        <w:rPr>
+          <w:rFonts w:ascii="Courier" w:eastAsia="Calibri" w:hAnsi="Courier" w:cstheme="majorHAnsi"/>
+          <w:sz w:val="16"/>
+          <w:szCs w:val="16"/>
+        </w:rPr>
+        <w:t>ShortForwardAgent</w:t>
+      </w:r>
+      <w:proofErr w:type="spellEnd"/>
+      <w:r>
+        <w:rPr>
+          <w:rFonts w:ascii="Courier" w:eastAsia="Calibri" w:hAnsi="Courier" w:cstheme="majorHAnsi"/>
+          <w:sz w:val="16"/>
+          <w:szCs w:val="16"/>
+        </w:rPr>
+        <w:t>(</w:t>
+      </w:r>
+      <w:proofErr w:type="spellStart"/>
+      <w:proofErr w:type="gramEnd"/>
+      <w:r>
+        <w:rPr>
+          <w:rFonts w:ascii="Courier" w:eastAsia="Calibri" w:hAnsi="Courier" w:cstheme="majorHAnsi"/>
+          <w:sz w:val="16"/>
+          <w:szCs w:val="16"/>
+        </w:rPr>
+        <w:t>ForwardAgent</w:t>
+      </w:r>
+      <w:proofErr w:type="spellEnd"/>
+      <w:r>
+        <w:rPr>
+          <w:rFonts w:ascii="Courier" w:eastAsia="Calibri" w:hAnsi="Courier" w:cstheme="majorHAnsi"/>
+          <w:sz w:val="16"/>
+          <w:szCs w:val="16"/>
+        </w:rPr>
+        <w:t>):</w:t>
       </w:r>
     </w:p>
     <w:p>
@@ -1309,7 +2177,25 @@
           <w:sz w:val="16"/>
           <w:szCs w:val="16"/>
         </w:rPr>
-        <w:t xml:space="preserve">    def forward_rule(self):</w:t>
+        <w:t xml:space="preserve">    def </w:t>
+      </w:r>
+      <w:proofErr w:type="spellStart"/>
+      <w:r>
+        <w:rPr>
+          <w:rFonts w:ascii="Courier" w:eastAsia="Calibri" w:hAnsi="Courier" w:cstheme="majorHAnsi"/>
+          <w:sz w:val="16"/>
+          <w:szCs w:val="16"/>
+        </w:rPr>
+        <w:t>forward_rule</w:t>
+      </w:r>
+      <w:proofErr w:type="spellEnd"/>
+      <w:r>
+        <w:rPr>
+          <w:rFonts w:ascii="Courier" w:eastAsia="Calibri" w:hAnsi="Courier" w:cstheme="majorHAnsi"/>
+          <w:sz w:val="16"/>
+          <w:szCs w:val="16"/>
+        </w:rPr>
+        <w:t>(self):</w:t>
       </w:r>
     </w:p>
     <w:p>
@@ -1333,7 +2219,35 @@
           <w:sz w:val="16"/>
           <w:szCs w:val="16"/>
         </w:rPr>
-        <w:t xml:space="preserve">        self.robot.forward(10)</w:t>
+        <w:t xml:space="preserve">        </w:t>
+      </w:r>
+      <w:proofErr w:type="spellStart"/>
+      <w:proofErr w:type="gramStart"/>
+      <w:r>
+        <w:rPr>
+          <w:rFonts w:ascii="Courier" w:eastAsia="Calibri" w:hAnsi="Courier" w:cstheme="majorHAnsi"/>
+          <w:sz w:val="16"/>
+          <w:szCs w:val="16"/>
+        </w:rPr>
+        <w:t>self.robot</w:t>
+      </w:r>
+      <w:proofErr w:type="gramEnd"/>
+      <w:r>
+        <w:rPr>
+          <w:rFonts w:ascii="Courier" w:eastAsia="Calibri" w:hAnsi="Courier" w:cstheme="majorHAnsi"/>
+          <w:sz w:val="16"/>
+          <w:szCs w:val="16"/>
+        </w:rPr>
+        <w:t>.forward</w:t>
+      </w:r>
+      <w:proofErr w:type="spellEnd"/>
+      <w:r>
+        <w:rPr>
+          <w:rFonts w:ascii="Courier" w:eastAsia="Calibri" w:hAnsi="Courier" w:cstheme="majorHAnsi"/>
+          <w:sz w:val="16"/>
+          <w:szCs w:val="16"/>
+        </w:rPr>
+        <w:t>(10)</w:t>
       </w:r>
     </w:p>
     <w:p>
@@ -1357,7 +2271,27 @@
           <w:sz w:val="16"/>
           <w:szCs w:val="16"/>
         </w:rPr>
-        <w:t xml:space="preserve">        time.sleep(1)</w:t>
+        <w:t xml:space="preserve">        </w:t>
+      </w:r>
+      <w:proofErr w:type="spellStart"/>
+      <w:proofErr w:type="gramStart"/>
+      <w:r>
+        <w:rPr>
+          <w:rFonts w:ascii="Courier" w:eastAsia="Calibri" w:hAnsi="Courier" w:cstheme="majorHAnsi"/>
+          <w:sz w:val="16"/>
+          <w:szCs w:val="16"/>
+        </w:rPr>
+        <w:t>time.sleep</w:t>
+      </w:r>
+      <w:proofErr w:type="spellEnd"/>
+      <w:proofErr w:type="gramEnd"/>
+      <w:r>
+        <w:rPr>
+          <w:rFonts w:ascii="Courier" w:eastAsia="Calibri" w:hAnsi="Courier" w:cstheme="majorHAnsi"/>
+          <w:sz w:val="16"/>
+          <w:szCs w:val="16"/>
+        </w:rPr>
+        <w:t>(1)</w:t>
       </w:r>
     </w:p>
     <w:p>
@@ -1381,7 +2315,35 @@
           <w:sz w:val="16"/>
           <w:szCs w:val="16"/>
         </w:rPr>
-        <w:t xml:space="preserve">        self.robot.stop()</w:t>
+        <w:t xml:space="preserve">        </w:t>
+      </w:r>
+      <w:proofErr w:type="spellStart"/>
+      <w:proofErr w:type="gramStart"/>
+      <w:r>
+        <w:rPr>
+          <w:rFonts w:ascii="Courier" w:eastAsia="Calibri" w:hAnsi="Courier" w:cstheme="majorHAnsi"/>
+          <w:sz w:val="16"/>
+          <w:szCs w:val="16"/>
+        </w:rPr>
+        <w:t>self.robot</w:t>
+      </w:r>
+      <w:proofErr w:type="gramEnd"/>
+      <w:r>
+        <w:rPr>
+          <w:rFonts w:ascii="Courier" w:eastAsia="Calibri" w:hAnsi="Courier" w:cstheme="majorHAnsi"/>
+          <w:sz w:val="16"/>
+          <w:szCs w:val="16"/>
+        </w:rPr>
+        <w:t>.stop</w:t>
+      </w:r>
+      <w:proofErr w:type="spellEnd"/>
+      <w:r>
+        <w:rPr>
+          <w:rFonts w:ascii="Courier" w:eastAsia="Calibri" w:hAnsi="Courier" w:cstheme="majorHAnsi"/>
+          <w:sz w:val="16"/>
+          <w:szCs w:val="16"/>
+        </w:rPr>
+        <w:t>()</w:t>
       </w:r>
     </w:p>
     <w:p>
@@ -1413,7 +2375,35 @@
         <w:rPr>
           <w:rFonts w:asciiTheme="majorHAnsi" w:eastAsia="Calibri" w:hAnsiTheme="majorHAnsi" w:cstheme="majorHAnsi"/>
         </w:rPr>
-        <w:t>The done() method and __init()__ method from the Pi2GoAgent class.</w:t>
+        <w:t xml:space="preserve">The </w:t>
+      </w:r>
+      <w:proofErr w:type="gramStart"/>
+      <w:r>
+        <w:rPr>
+          <w:rFonts w:asciiTheme="majorHAnsi" w:eastAsia="Calibri" w:hAnsiTheme="majorHAnsi" w:cstheme="majorHAnsi"/>
+        </w:rPr>
+        <w:t>done(</w:t>
+      </w:r>
+      <w:proofErr w:type="gramEnd"/>
+      <w:r>
+        <w:rPr>
+          <w:rFonts w:asciiTheme="majorHAnsi" w:eastAsia="Calibri" w:hAnsiTheme="majorHAnsi" w:cstheme="majorHAnsi"/>
+        </w:rPr>
+        <w:t>) method and __</w:t>
+      </w:r>
+      <w:proofErr w:type="spellStart"/>
+      <w:r>
+        <w:rPr>
+          <w:rFonts w:asciiTheme="majorHAnsi" w:eastAsia="Calibri" w:hAnsiTheme="majorHAnsi" w:cstheme="majorHAnsi"/>
+        </w:rPr>
+        <w:t>init</w:t>
+      </w:r>
+      <w:proofErr w:type="spellEnd"/>
+      <w:r>
+        <w:rPr>
+          <w:rFonts w:asciiTheme="majorHAnsi" w:eastAsia="Calibri" w:hAnsiTheme="majorHAnsi" w:cstheme="majorHAnsi"/>
+        </w:rPr>
+        <w:t>()__ method from the Pi2GoAgent class.</w:t>
       </w:r>
     </w:p>
     <w:p>
@@ -1534,7 +2524,21 @@
         <w:rPr>
           <w:rFonts w:ascii="Courier" w:eastAsia="Calibri" w:hAnsi="Courier" w:cs="Calibri"/>
         </w:rPr>
-        <w:t>import bdi.pi2goagent as cognitive</w:t>
+        <w:t xml:space="preserve">import </w:t>
+      </w:r>
+      <w:proofErr w:type="gramStart"/>
+      <w:r>
+        <w:rPr>
+          <w:rFonts w:ascii="Courier" w:eastAsia="Calibri" w:hAnsi="Courier" w:cs="Calibri"/>
+        </w:rPr>
+        <w:t>bdi.pi</w:t>
+      </w:r>
+      <w:proofErr w:type="gramEnd"/>
+      <w:r>
+        <w:rPr>
+          <w:rFonts w:ascii="Courier" w:eastAsia="Calibri" w:hAnsi="Courier" w:cs="Calibri"/>
+        </w:rPr>
+        <w:t>2goagent as cognitive</w:t>
       </w:r>
     </w:p>
     <w:p>
@@ -1588,7 +2592,35 @@
         <w:rPr>
           <w:rFonts w:ascii="Courier" w:eastAsia="Calibri" w:hAnsi="Courier" w:cs="Calibri"/>
         </w:rPr>
-        <w:t>class LineFollower(cognitive.Pi2GoAgent):</w:t>
+        <w:t xml:space="preserve">class </w:t>
+      </w:r>
+      <w:proofErr w:type="spellStart"/>
+      <w:r>
+        <w:rPr>
+          <w:rFonts w:ascii="Courier" w:eastAsia="Calibri" w:hAnsi="Courier" w:cs="Calibri"/>
+        </w:rPr>
+        <w:t>LineFollower</w:t>
+      </w:r>
+      <w:proofErr w:type="spellEnd"/>
+      <w:r>
+        <w:rPr>
+          <w:rFonts w:ascii="Courier" w:eastAsia="Calibri" w:hAnsi="Courier" w:cs="Calibri"/>
+        </w:rPr>
+        <w:t>(</w:t>
+      </w:r>
+      <w:proofErr w:type="gramStart"/>
+      <w:r>
+        <w:rPr>
+          <w:rFonts w:ascii="Courier" w:eastAsia="Calibri" w:hAnsi="Courier" w:cs="Calibri"/>
+        </w:rPr>
+        <w:t>cognitive.Pi</w:t>
+      </w:r>
+      <w:proofErr w:type="gramEnd"/>
+      <w:r>
+        <w:rPr>
+          <w:rFonts w:ascii="Courier" w:eastAsia="Calibri" w:hAnsi="Courier" w:cs="Calibri"/>
+        </w:rPr>
+        <w:t>2GoAgent):</w:t>
       </w:r>
     </w:p>
     <w:p>
@@ -1608,7 +2640,21 @@
         <w:rPr>
           <w:rFonts w:ascii="Courier" w:eastAsia="Calibri" w:hAnsi="Courier" w:cs="Calibri"/>
         </w:rPr>
-        <w:t xml:space="preserve">    def __init__(self):</w:t>
+        <w:t xml:space="preserve">    def __</w:t>
+      </w:r>
+      <w:proofErr w:type="spellStart"/>
+      <w:r>
+        <w:rPr>
+          <w:rFonts w:ascii="Courier" w:eastAsia="Calibri" w:hAnsi="Courier" w:cs="Calibri"/>
+        </w:rPr>
+        <w:t>init</w:t>
+      </w:r>
+      <w:proofErr w:type="spellEnd"/>
+      <w:r>
+        <w:rPr>
+          <w:rFonts w:ascii="Courier" w:eastAsia="Calibri" w:hAnsi="Courier" w:cs="Calibri"/>
+        </w:rPr>
+        <w:t>__(self):</w:t>
       </w:r>
     </w:p>
     <w:p>
@@ -1628,7 +2674,35 @@
         <w:rPr>
           <w:rFonts w:ascii="Courier" w:eastAsia="Calibri" w:hAnsi="Courier" w:cs="Calibri"/>
         </w:rPr>
-        <w:t xml:space="preserve">        super().__init__()</w:t>
+        <w:t xml:space="preserve">        super(</w:t>
+      </w:r>
+      <w:proofErr w:type="gramStart"/>
+      <w:r>
+        <w:rPr>
+          <w:rFonts w:ascii="Courier" w:eastAsia="Calibri" w:hAnsi="Courier" w:cs="Calibri"/>
+        </w:rPr>
+        <w:t>)._</w:t>
+      </w:r>
+      <w:proofErr w:type="gramEnd"/>
+      <w:r>
+        <w:rPr>
+          <w:rFonts w:ascii="Courier" w:eastAsia="Calibri" w:hAnsi="Courier" w:cs="Calibri"/>
+        </w:rPr>
+        <w:t>_</w:t>
+      </w:r>
+      <w:proofErr w:type="spellStart"/>
+      <w:r>
+        <w:rPr>
+          <w:rFonts w:ascii="Courier" w:eastAsia="Calibri" w:hAnsi="Courier" w:cs="Calibri"/>
+        </w:rPr>
+        <w:t>init</w:t>
+      </w:r>
+      <w:proofErr w:type="spellEnd"/>
+      <w:r>
+        <w:rPr>
+          <w:rFonts w:ascii="Courier" w:eastAsia="Calibri" w:hAnsi="Courier" w:cs="Calibri"/>
+        </w:rPr>
+        <w:t>__()</w:t>
       </w:r>
     </w:p>
     <w:p>
@@ -1648,7 +2722,79 @@
         <w:rPr>
           <w:rFonts w:ascii="Courier" w:eastAsia="Calibri" w:hAnsi="Courier" w:cs="Calibri"/>
         </w:rPr>
-        <w:t xml:space="preserve">        start = self.AND(self.B('switch_pressed'), self.NOT(self.B('started')))</w:t>
+        <w:t xml:space="preserve">        start = </w:t>
+      </w:r>
+      <w:proofErr w:type="spellStart"/>
+      <w:r>
+        <w:rPr>
+          <w:rFonts w:ascii="Courier" w:eastAsia="Calibri" w:hAnsi="Courier" w:cs="Calibri"/>
+        </w:rPr>
+        <w:t>self.AND</w:t>
+      </w:r>
+      <w:proofErr w:type="spellEnd"/>
+      <w:r>
+        <w:rPr>
+          <w:rFonts w:ascii="Courier" w:eastAsia="Calibri" w:hAnsi="Courier" w:cs="Calibri"/>
+        </w:rPr>
+        <w:t>(</w:t>
+      </w:r>
+      <w:proofErr w:type="spellStart"/>
+      <w:proofErr w:type="gramStart"/>
+      <w:r>
+        <w:rPr>
+          <w:rFonts w:ascii="Courier" w:eastAsia="Calibri" w:hAnsi="Courier" w:cs="Calibri"/>
+        </w:rPr>
+        <w:t>self.B</w:t>
+      </w:r>
+      <w:proofErr w:type="spellEnd"/>
+      <w:proofErr w:type="gramEnd"/>
+      <w:r>
+        <w:rPr>
+          <w:rFonts w:ascii="Courier" w:eastAsia="Calibri" w:hAnsi="Courier" w:cs="Calibri"/>
+        </w:rPr>
+        <w:t>('</w:t>
+      </w:r>
+      <w:proofErr w:type="spellStart"/>
+      <w:r>
+        <w:rPr>
+          <w:rFonts w:ascii="Courier" w:eastAsia="Calibri" w:hAnsi="Courier" w:cs="Calibri"/>
+        </w:rPr>
+        <w:t>switch_pressed</w:t>
+      </w:r>
+      <w:proofErr w:type="spellEnd"/>
+      <w:r>
+        <w:rPr>
+          <w:rFonts w:ascii="Courier" w:eastAsia="Calibri" w:hAnsi="Courier" w:cs="Calibri"/>
+        </w:rPr>
+        <w:t xml:space="preserve">'), </w:t>
+      </w:r>
+      <w:proofErr w:type="spellStart"/>
+      <w:r>
+        <w:rPr>
+          <w:rFonts w:ascii="Courier" w:eastAsia="Calibri" w:hAnsi="Courier" w:cs="Calibri"/>
+        </w:rPr>
+        <w:t>self.NOT</w:t>
+      </w:r>
+      <w:proofErr w:type="spellEnd"/>
+      <w:r>
+        <w:rPr>
+          <w:rFonts w:ascii="Courier" w:eastAsia="Calibri" w:hAnsi="Courier" w:cs="Calibri"/>
+        </w:rPr>
+        <w:t>(</w:t>
+      </w:r>
+      <w:proofErr w:type="spellStart"/>
+      <w:r>
+        <w:rPr>
+          <w:rFonts w:ascii="Courier" w:eastAsia="Calibri" w:hAnsi="Courier" w:cs="Calibri"/>
+        </w:rPr>
+        <w:t>self.B</w:t>
+      </w:r>
+      <w:proofErr w:type="spellEnd"/>
+      <w:r>
+        <w:rPr>
+          <w:rFonts w:ascii="Courier" w:eastAsia="Calibri" w:hAnsi="Courier" w:cs="Calibri"/>
+        </w:rPr>
+        <w:t>('started')))</w:t>
       </w:r>
     </w:p>
     <w:p>
@@ -1668,7 +2814,65 @@
         <w:rPr>
           <w:rFonts w:ascii="Courier" w:eastAsia="Calibri" w:hAnsi="Courier" w:cs="Calibri"/>
         </w:rPr>
-        <w:t xml:space="preserve">        stop = self.AND(self.B('switch_pressed'), self.B('started'))</w:t>
+        <w:t xml:space="preserve">        stop = </w:t>
+      </w:r>
+      <w:proofErr w:type="spellStart"/>
+      <w:r>
+        <w:rPr>
+          <w:rFonts w:ascii="Courier" w:eastAsia="Calibri" w:hAnsi="Courier" w:cs="Calibri"/>
+        </w:rPr>
+        <w:t>self.AND</w:t>
+      </w:r>
+      <w:proofErr w:type="spellEnd"/>
+      <w:r>
+        <w:rPr>
+          <w:rFonts w:ascii="Courier" w:eastAsia="Calibri" w:hAnsi="Courier" w:cs="Calibri"/>
+        </w:rPr>
+        <w:t>(</w:t>
+      </w:r>
+      <w:proofErr w:type="spellStart"/>
+      <w:proofErr w:type="gramStart"/>
+      <w:r>
+        <w:rPr>
+          <w:rFonts w:ascii="Courier" w:eastAsia="Calibri" w:hAnsi="Courier" w:cs="Calibri"/>
+        </w:rPr>
+        <w:t>self.B</w:t>
+      </w:r>
+      <w:proofErr w:type="spellEnd"/>
+      <w:proofErr w:type="gramEnd"/>
+      <w:r>
+        <w:rPr>
+          <w:rFonts w:ascii="Courier" w:eastAsia="Calibri" w:hAnsi="Courier" w:cs="Calibri"/>
+        </w:rPr>
+        <w:t>('</w:t>
+      </w:r>
+      <w:proofErr w:type="spellStart"/>
+      <w:r>
+        <w:rPr>
+          <w:rFonts w:ascii="Courier" w:eastAsia="Calibri" w:hAnsi="Courier" w:cs="Calibri"/>
+        </w:rPr>
+        <w:t>switch_pressed</w:t>
+      </w:r>
+      <w:proofErr w:type="spellEnd"/>
+      <w:r>
+        <w:rPr>
+          <w:rFonts w:ascii="Courier" w:eastAsia="Calibri" w:hAnsi="Courier" w:cs="Calibri"/>
+        </w:rPr>
+        <w:t xml:space="preserve">'), </w:t>
+      </w:r>
+      <w:proofErr w:type="spellStart"/>
+      <w:r>
+        <w:rPr>
+          <w:rFonts w:ascii="Courier" w:eastAsia="Calibri" w:hAnsi="Courier" w:cs="Calibri"/>
+        </w:rPr>
+        <w:t>self.B</w:t>
+      </w:r>
+      <w:proofErr w:type="spellEnd"/>
+      <w:r>
+        <w:rPr>
+          <w:rFonts w:ascii="Courier" w:eastAsia="Calibri" w:hAnsi="Courier" w:cs="Calibri"/>
+        </w:rPr>
+        <w:t>('started'))</w:t>
       </w:r>
     </w:p>
     <w:p>
@@ -1702,7 +2906,135 @@
         <w:rPr>
           <w:rFonts w:ascii="Courier" w:eastAsia="Calibri" w:hAnsi="Courier" w:cs="Calibri"/>
         </w:rPr>
-        <w:t xml:space="preserve">        on_line = self.AND(self.B('started'), self.NOT(self.OR(self.B('line_left'), self.B('line_right'))))</w:t>
+        <w:t xml:space="preserve">        </w:t>
+      </w:r>
+      <w:proofErr w:type="spellStart"/>
+      <w:r>
+        <w:rPr>
+          <w:rFonts w:ascii="Courier" w:eastAsia="Calibri" w:hAnsi="Courier" w:cs="Calibri"/>
+        </w:rPr>
+        <w:t>on_line</w:t>
+      </w:r>
+      <w:proofErr w:type="spellEnd"/>
+      <w:r>
+        <w:rPr>
+          <w:rFonts w:ascii="Courier" w:eastAsia="Calibri" w:hAnsi="Courier" w:cs="Calibri"/>
+        </w:rPr>
+        <w:t xml:space="preserve"> = </w:t>
+      </w:r>
+      <w:proofErr w:type="spellStart"/>
+      <w:r>
+        <w:rPr>
+          <w:rFonts w:ascii="Courier" w:eastAsia="Calibri" w:hAnsi="Courier" w:cs="Calibri"/>
+        </w:rPr>
+        <w:t>self.AND</w:t>
+      </w:r>
+      <w:proofErr w:type="spellEnd"/>
+      <w:r>
+        <w:rPr>
+          <w:rFonts w:ascii="Courier" w:eastAsia="Calibri" w:hAnsi="Courier" w:cs="Calibri"/>
+        </w:rPr>
+        <w:t>(</w:t>
+      </w:r>
+      <w:proofErr w:type="spellStart"/>
+      <w:proofErr w:type="gramStart"/>
+      <w:r>
+        <w:rPr>
+          <w:rFonts w:ascii="Courier" w:eastAsia="Calibri" w:hAnsi="Courier" w:cs="Calibri"/>
+        </w:rPr>
+        <w:t>self.B</w:t>
+      </w:r>
+      <w:proofErr w:type="spellEnd"/>
+      <w:proofErr w:type="gramEnd"/>
+      <w:r>
+        <w:rPr>
+          <w:rFonts w:ascii="Courier" w:eastAsia="Calibri" w:hAnsi="Courier" w:cs="Calibri"/>
+        </w:rPr>
+        <w:t xml:space="preserve">('started'), </w:t>
+      </w:r>
+      <w:proofErr w:type="spellStart"/>
+      <w:r>
+        <w:rPr>
+          <w:rFonts w:ascii="Courier" w:eastAsia="Calibri" w:hAnsi="Courier" w:cs="Calibri"/>
+        </w:rPr>
+        <w:t>self.NOT</w:t>
+      </w:r>
+      <w:proofErr w:type="spellEnd"/>
+      <w:r>
+        <w:rPr>
+          <w:rFonts w:ascii="Courier" w:eastAsia="Calibri" w:hAnsi="Courier" w:cs="Calibri"/>
+        </w:rPr>
+        <w:t>(</w:t>
+      </w:r>
+      <w:proofErr w:type="spellStart"/>
+      <w:r>
+        <w:rPr>
+          <w:rFonts w:ascii="Courier" w:eastAsia="Calibri" w:hAnsi="Courier" w:cs="Calibri"/>
+        </w:rPr>
+        <w:t>self.OR</w:t>
+      </w:r>
+      <w:proofErr w:type="spellEnd"/>
+      <w:r>
+        <w:rPr>
+          <w:rFonts w:ascii="Courier" w:eastAsia="Calibri" w:hAnsi="Courier" w:cs="Calibri"/>
+        </w:rPr>
+        <w:t>(</w:t>
+      </w:r>
+      <w:proofErr w:type="spellStart"/>
+      <w:r>
+        <w:rPr>
+          <w:rFonts w:ascii="Courier" w:eastAsia="Calibri" w:hAnsi="Courier" w:cs="Calibri"/>
+        </w:rPr>
+        <w:t>self.B</w:t>
+      </w:r>
+      <w:proofErr w:type="spellEnd"/>
+      <w:r>
+        <w:rPr>
+          <w:rFonts w:ascii="Courier" w:eastAsia="Calibri" w:hAnsi="Courier" w:cs="Calibri"/>
+        </w:rPr>
+        <w:t>('</w:t>
+      </w:r>
+      <w:proofErr w:type="spellStart"/>
+      <w:r>
+        <w:rPr>
+          <w:rFonts w:ascii="Courier" w:eastAsia="Calibri" w:hAnsi="Courier" w:cs="Calibri"/>
+        </w:rPr>
+        <w:t>line_left</w:t>
+      </w:r>
+      <w:proofErr w:type="spellEnd"/>
+      <w:r>
+        <w:rPr>
+          <w:rFonts w:ascii="Courier" w:eastAsia="Calibri" w:hAnsi="Courier" w:cs="Calibri"/>
+        </w:rPr>
+        <w:t xml:space="preserve">'), </w:t>
+      </w:r>
+      <w:proofErr w:type="spellStart"/>
+      <w:r>
+        <w:rPr>
+          <w:rFonts w:ascii="Courier" w:eastAsia="Calibri" w:hAnsi="Courier" w:cs="Calibri"/>
+        </w:rPr>
+        <w:t>self.B</w:t>
+      </w:r>
+      <w:proofErr w:type="spellEnd"/>
+      <w:r>
+        <w:rPr>
+          <w:rFonts w:ascii="Courier" w:eastAsia="Calibri" w:hAnsi="Courier" w:cs="Calibri"/>
+        </w:rPr>
+        <w:t>('</w:t>
+      </w:r>
+      <w:proofErr w:type="spellStart"/>
+      <w:r>
+        <w:rPr>
+          <w:rFonts w:ascii="Courier" w:eastAsia="Calibri" w:hAnsi="Courier" w:cs="Calibri"/>
+        </w:rPr>
+        <w:t>line_right</w:t>
+      </w:r>
+      <w:proofErr w:type="spellEnd"/>
+      <w:r>
+        <w:rPr>
+          <w:rFonts w:ascii="Courier" w:eastAsia="Calibri" w:hAnsi="Courier" w:cs="Calibri"/>
+        </w:rPr>
+        <w:t>'))))</w:t>
       </w:r>
     </w:p>
     <w:p>
@@ -1722,7 +3054,79 @@
         <w:rPr>
           <w:rFonts w:ascii="Courier" w:eastAsia="Calibri" w:hAnsi="Courier" w:cs="Calibri"/>
         </w:rPr>
-        <w:t xml:space="preserve">        line_on_left = self.AND(self.B('started'), self.B('line_left'))</w:t>
+        <w:t xml:space="preserve">        </w:t>
+      </w:r>
+      <w:proofErr w:type="spellStart"/>
+      <w:r>
+        <w:rPr>
+          <w:rFonts w:ascii="Courier" w:eastAsia="Calibri" w:hAnsi="Courier" w:cs="Calibri"/>
+        </w:rPr>
+        <w:t>line_on_left</w:t>
+      </w:r>
+      <w:proofErr w:type="spellEnd"/>
+      <w:r>
+        <w:rPr>
+          <w:rFonts w:ascii="Courier" w:eastAsia="Calibri" w:hAnsi="Courier" w:cs="Calibri"/>
+        </w:rPr>
+        <w:t xml:space="preserve"> = </w:t>
+      </w:r>
+      <w:proofErr w:type="spellStart"/>
+      <w:r>
+        <w:rPr>
+          <w:rFonts w:ascii="Courier" w:eastAsia="Calibri" w:hAnsi="Courier" w:cs="Calibri"/>
+        </w:rPr>
+        <w:t>self.AND</w:t>
+      </w:r>
+      <w:proofErr w:type="spellEnd"/>
+      <w:r>
+        <w:rPr>
+          <w:rFonts w:ascii="Courier" w:eastAsia="Calibri" w:hAnsi="Courier" w:cs="Calibri"/>
+        </w:rPr>
+        <w:t>(</w:t>
+      </w:r>
+      <w:proofErr w:type="spellStart"/>
+      <w:proofErr w:type="gramStart"/>
+      <w:r>
+        <w:rPr>
+          <w:rFonts w:ascii="Courier" w:eastAsia="Calibri" w:hAnsi="Courier" w:cs="Calibri"/>
+        </w:rPr>
+        <w:t>self.B</w:t>
+      </w:r>
+      <w:proofErr w:type="spellEnd"/>
+      <w:proofErr w:type="gramEnd"/>
+      <w:r>
+        <w:rPr>
+          <w:rFonts w:ascii="Courier" w:eastAsia="Calibri" w:hAnsi="Courier" w:cs="Calibri"/>
+        </w:rPr>
+        <w:t xml:space="preserve">('started'), </w:t>
+      </w:r>
+      <w:proofErr w:type="spellStart"/>
+      <w:r>
+        <w:rPr>
+          <w:rFonts w:ascii="Courier" w:eastAsia="Calibri" w:hAnsi="Courier" w:cs="Calibri"/>
+        </w:rPr>
+        <w:t>self.B</w:t>
+      </w:r>
+      <w:proofErr w:type="spellEnd"/>
+      <w:r>
+        <w:rPr>
+          <w:rFonts w:ascii="Courier" w:eastAsia="Calibri" w:hAnsi="Courier" w:cs="Calibri"/>
+        </w:rPr>
+        <w:t>('</w:t>
+      </w:r>
+      <w:proofErr w:type="spellStart"/>
+      <w:r>
+        <w:rPr>
+          <w:rFonts w:ascii="Courier" w:eastAsia="Calibri" w:hAnsi="Courier" w:cs="Calibri"/>
+        </w:rPr>
+        <w:t>line_left</w:t>
+      </w:r>
+      <w:proofErr w:type="spellEnd"/>
+      <w:r>
+        <w:rPr>
+          <w:rFonts w:ascii="Courier" w:eastAsia="Calibri" w:hAnsi="Courier" w:cs="Calibri"/>
+        </w:rPr>
+        <w:t>'))</w:t>
       </w:r>
     </w:p>
     <w:p>
@@ -1742,7 +3146,79 @@
         <w:rPr>
           <w:rFonts w:ascii="Courier" w:eastAsia="Calibri" w:hAnsi="Courier" w:cs="Calibri"/>
         </w:rPr>
-        <w:t xml:space="preserve">        line_on_right = self.AND(self.B('started'), self.B('line_right'))</w:t>
+        <w:t xml:space="preserve">        </w:t>
+      </w:r>
+      <w:proofErr w:type="spellStart"/>
+      <w:r>
+        <w:rPr>
+          <w:rFonts w:ascii="Courier" w:eastAsia="Calibri" w:hAnsi="Courier" w:cs="Calibri"/>
+        </w:rPr>
+        <w:t>line_on_right</w:t>
+      </w:r>
+      <w:proofErr w:type="spellEnd"/>
+      <w:r>
+        <w:rPr>
+          <w:rFonts w:ascii="Courier" w:eastAsia="Calibri" w:hAnsi="Courier" w:cs="Calibri"/>
+        </w:rPr>
+        <w:t xml:space="preserve"> = </w:t>
+      </w:r>
+      <w:proofErr w:type="spellStart"/>
+      <w:r>
+        <w:rPr>
+          <w:rFonts w:ascii="Courier" w:eastAsia="Calibri" w:hAnsi="Courier" w:cs="Calibri"/>
+        </w:rPr>
+        <w:t>self.AND</w:t>
+      </w:r>
+      <w:proofErr w:type="spellEnd"/>
+      <w:r>
+        <w:rPr>
+          <w:rFonts w:ascii="Courier" w:eastAsia="Calibri" w:hAnsi="Courier" w:cs="Calibri"/>
+        </w:rPr>
+        <w:t>(</w:t>
+      </w:r>
+      <w:proofErr w:type="spellStart"/>
+      <w:proofErr w:type="gramStart"/>
+      <w:r>
+        <w:rPr>
+          <w:rFonts w:ascii="Courier" w:eastAsia="Calibri" w:hAnsi="Courier" w:cs="Calibri"/>
+        </w:rPr>
+        <w:t>self.B</w:t>
+      </w:r>
+      <w:proofErr w:type="spellEnd"/>
+      <w:proofErr w:type="gramEnd"/>
+      <w:r>
+        <w:rPr>
+          <w:rFonts w:ascii="Courier" w:eastAsia="Calibri" w:hAnsi="Courier" w:cs="Calibri"/>
+        </w:rPr>
+        <w:t xml:space="preserve">('started'), </w:t>
+      </w:r>
+      <w:proofErr w:type="spellStart"/>
+      <w:r>
+        <w:rPr>
+          <w:rFonts w:ascii="Courier" w:eastAsia="Calibri" w:hAnsi="Courier" w:cs="Calibri"/>
+        </w:rPr>
+        <w:t>self.B</w:t>
+      </w:r>
+      <w:proofErr w:type="spellEnd"/>
+      <w:r>
+        <w:rPr>
+          <w:rFonts w:ascii="Courier" w:eastAsia="Calibri" w:hAnsi="Courier" w:cs="Calibri"/>
+        </w:rPr>
+        <w:t>('</w:t>
+      </w:r>
+      <w:proofErr w:type="spellStart"/>
+      <w:r>
+        <w:rPr>
+          <w:rFonts w:ascii="Courier" w:eastAsia="Calibri" w:hAnsi="Courier" w:cs="Calibri"/>
+        </w:rPr>
+        <w:t>line_right</w:t>
+      </w:r>
+      <w:proofErr w:type="spellEnd"/>
+      <w:r>
+        <w:rPr>
+          <w:rFonts w:ascii="Courier" w:eastAsia="Calibri" w:hAnsi="Courier" w:cs="Calibri"/>
+        </w:rPr>
+        <w:t>'))</w:t>
       </w:r>
     </w:p>
     <w:p>
@@ -1776,7 +3252,49 @@
         <w:rPr>
           <w:rFonts w:ascii="Courier" w:eastAsia="Calibri" w:hAnsi="Courier" w:cs="Calibri"/>
         </w:rPr>
-        <w:t xml:space="preserve">        self.add_condition_rule(start, self.start_self)</w:t>
+        <w:t xml:space="preserve">        </w:t>
+      </w:r>
+      <w:proofErr w:type="spellStart"/>
+      <w:r>
+        <w:rPr>
+          <w:rFonts w:ascii="Courier" w:eastAsia="Calibri" w:hAnsi="Courier" w:cs="Calibri"/>
+        </w:rPr>
+        <w:t>self.add_condition_</w:t>
+      </w:r>
+      <w:proofErr w:type="gramStart"/>
+      <w:r>
+        <w:rPr>
+          <w:rFonts w:ascii="Courier" w:eastAsia="Calibri" w:hAnsi="Courier" w:cs="Calibri"/>
+        </w:rPr>
+        <w:t>rule</w:t>
+      </w:r>
+      <w:proofErr w:type="spellEnd"/>
+      <w:r>
+        <w:rPr>
+          <w:rFonts w:ascii="Courier" w:eastAsia="Calibri" w:hAnsi="Courier" w:cs="Calibri"/>
+        </w:rPr>
+        <w:t>(</w:t>
+      </w:r>
+      <w:proofErr w:type="gramEnd"/>
+      <w:r>
+        <w:rPr>
+          <w:rFonts w:ascii="Courier" w:eastAsia="Calibri" w:hAnsi="Courier" w:cs="Calibri"/>
+        </w:rPr>
+        <w:t xml:space="preserve">start, </w:t>
+      </w:r>
+      <w:proofErr w:type="spellStart"/>
+      <w:r>
+        <w:rPr>
+          <w:rFonts w:ascii="Courier" w:eastAsia="Calibri" w:hAnsi="Courier" w:cs="Calibri"/>
+        </w:rPr>
+        <w:t>self.start_self</w:t>
+      </w:r>
+      <w:proofErr w:type="spellEnd"/>
+      <w:r>
+        <w:rPr>
+          <w:rFonts w:ascii="Courier" w:eastAsia="Calibri" w:hAnsi="Courier" w:cs="Calibri"/>
+        </w:rPr>
+        <w:t>)</w:t>
       </w:r>
     </w:p>
     <w:p>
@@ -1796,7 +3314,49 @@
         <w:rPr>
           <w:rFonts w:ascii="Courier" w:eastAsia="Calibri" w:hAnsi="Courier" w:cs="Calibri"/>
         </w:rPr>
-        <w:t xml:space="preserve">        self.add_condition_rule(stop, self.stop_self)</w:t>
+        <w:t xml:space="preserve">        </w:t>
+      </w:r>
+      <w:proofErr w:type="spellStart"/>
+      <w:r>
+        <w:rPr>
+          <w:rFonts w:ascii="Courier" w:eastAsia="Calibri" w:hAnsi="Courier" w:cs="Calibri"/>
+        </w:rPr>
+        <w:t>self.add_condition_</w:t>
+      </w:r>
+      <w:proofErr w:type="gramStart"/>
+      <w:r>
+        <w:rPr>
+          <w:rFonts w:ascii="Courier" w:eastAsia="Calibri" w:hAnsi="Courier" w:cs="Calibri"/>
+        </w:rPr>
+        <w:t>rule</w:t>
+      </w:r>
+      <w:proofErr w:type="spellEnd"/>
+      <w:r>
+        <w:rPr>
+          <w:rFonts w:ascii="Courier" w:eastAsia="Calibri" w:hAnsi="Courier" w:cs="Calibri"/>
+        </w:rPr>
+        <w:t>(</w:t>
+      </w:r>
+      <w:proofErr w:type="gramEnd"/>
+      <w:r>
+        <w:rPr>
+          <w:rFonts w:ascii="Courier" w:eastAsia="Calibri" w:hAnsi="Courier" w:cs="Calibri"/>
+        </w:rPr>
+        <w:t xml:space="preserve">stop, </w:t>
+      </w:r>
+      <w:proofErr w:type="spellStart"/>
+      <w:r>
+        <w:rPr>
+          <w:rFonts w:ascii="Courier" w:eastAsia="Calibri" w:hAnsi="Courier" w:cs="Calibri"/>
+        </w:rPr>
+        <w:t>self.stop_self</w:t>
+      </w:r>
+      <w:proofErr w:type="spellEnd"/>
+      <w:r>
+        <w:rPr>
+          <w:rFonts w:ascii="Courier" w:eastAsia="Calibri" w:hAnsi="Courier" w:cs="Calibri"/>
+        </w:rPr>
+        <w:t>)</w:t>
       </w:r>
     </w:p>
     <w:p>
@@ -1816,7 +3376,57 @@
         <w:rPr>
           <w:rFonts w:ascii="Courier" w:eastAsia="Calibri" w:hAnsi="Courier" w:cs="Calibri"/>
         </w:rPr>
-        <w:t xml:space="preserve">        self.add_condition_rule(on_line, self.forward)</w:t>
+        <w:t xml:space="preserve">        </w:t>
+      </w:r>
+      <w:proofErr w:type="spellStart"/>
+      <w:r>
+        <w:rPr>
+          <w:rFonts w:ascii="Courier" w:eastAsia="Calibri" w:hAnsi="Courier" w:cs="Calibri"/>
+        </w:rPr>
+        <w:t>self.add_condition_</w:t>
+      </w:r>
+      <w:proofErr w:type="gramStart"/>
+      <w:r>
+        <w:rPr>
+          <w:rFonts w:ascii="Courier" w:eastAsia="Calibri" w:hAnsi="Courier" w:cs="Calibri"/>
+        </w:rPr>
+        <w:t>rule</w:t>
+      </w:r>
+      <w:proofErr w:type="spellEnd"/>
+      <w:r>
+        <w:rPr>
+          <w:rFonts w:ascii="Courier" w:eastAsia="Calibri" w:hAnsi="Courier" w:cs="Calibri"/>
+        </w:rPr>
+        <w:t>(</w:t>
+      </w:r>
+      <w:proofErr w:type="spellStart"/>
+      <w:proofErr w:type="gramEnd"/>
+      <w:r>
+        <w:rPr>
+          <w:rFonts w:ascii="Courier" w:eastAsia="Calibri" w:hAnsi="Courier" w:cs="Calibri"/>
+        </w:rPr>
+        <w:t>on_line</w:t>
+      </w:r>
+      <w:proofErr w:type="spellEnd"/>
+      <w:r>
+        <w:rPr>
+          <w:rFonts w:ascii="Courier" w:eastAsia="Calibri" w:hAnsi="Courier" w:cs="Calibri"/>
+        </w:rPr>
+        <w:t xml:space="preserve">, </w:t>
+      </w:r>
+      <w:proofErr w:type="spellStart"/>
+      <w:r>
+        <w:rPr>
+          <w:rFonts w:ascii="Courier" w:eastAsia="Calibri" w:hAnsi="Courier" w:cs="Calibri"/>
+        </w:rPr>
+        <w:t>self.forward</w:t>
+      </w:r>
+      <w:proofErr w:type="spellEnd"/>
+      <w:r>
+        <w:rPr>
+          <w:rFonts w:ascii="Courier" w:eastAsia="Calibri" w:hAnsi="Courier" w:cs="Calibri"/>
+        </w:rPr>
+        <w:t>)</w:t>
       </w:r>
     </w:p>
     <w:p>
@@ -1837,7 +3447,57 @@
           <w:rFonts w:ascii="Courier" w:eastAsia="Calibri" w:hAnsi="Courier" w:cs="Calibri"/>
         </w:rPr>
         <w:lastRenderedPageBreak/>
-        <w:t xml:space="preserve">        self.add_condition_rule(line_on_left, self.left)</w:t>
+        <w:t xml:space="preserve">        </w:t>
+      </w:r>
+      <w:proofErr w:type="spellStart"/>
+      <w:r>
+        <w:rPr>
+          <w:rFonts w:ascii="Courier" w:eastAsia="Calibri" w:hAnsi="Courier" w:cs="Calibri"/>
+        </w:rPr>
+        <w:t>self.add_condition_</w:t>
+      </w:r>
+      <w:proofErr w:type="gramStart"/>
+      <w:r>
+        <w:rPr>
+          <w:rFonts w:ascii="Courier" w:eastAsia="Calibri" w:hAnsi="Courier" w:cs="Calibri"/>
+        </w:rPr>
+        <w:t>rule</w:t>
+      </w:r>
+      <w:proofErr w:type="spellEnd"/>
+      <w:r>
+        <w:rPr>
+          <w:rFonts w:ascii="Courier" w:eastAsia="Calibri" w:hAnsi="Courier" w:cs="Calibri"/>
+        </w:rPr>
+        <w:t>(</w:t>
+      </w:r>
+      <w:proofErr w:type="spellStart"/>
+      <w:proofErr w:type="gramEnd"/>
+      <w:r>
+        <w:rPr>
+          <w:rFonts w:ascii="Courier" w:eastAsia="Calibri" w:hAnsi="Courier" w:cs="Calibri"/>
+        </w:rPr>
+        <w:t>line_on_left</w:t>
+      </w:r>
+      <w:proofErr w:type="spellEnd"/>
+      <w:r>
+        <w:rPr>
+          <w:rFonts w:ascii="Courier" w:eastAsia="Calibri" w:hAnsi="Courier" w:cs="Calibri"/>
+        </w:rPr>
+        <w:t xml:space="preserve">, </w:t>
+      </w:r>
+      <w:proofErr w:type="spellStart"/>
+      <w:r>
+        <w:rPr>
+          <w:rFonts w:ascii="Courier" w:eastAsia="Calibri" w:hAnsi="Courier" w:cs="Calibri"/>
+        </w:rPr>
+        <w:t>self.left</w:t>
+      </w:r>
+      <w:proofErr w:type="spellEnd"/>
+      <w:r>
+        <w:rPr>
+          <w:rFonts w:ascii="Courier" w:eastAsia="Calibri" w:hAnsi="Courier" w:cs="Calibri"/>
+        </w:rPr>
+        <w:t>)</w:t>
       </w:r>
     </w:p>
     <w:p>
@@ -1857,7 +3517,57 @@
         <w:rPr>
           <w:rFonts w:ascii="Courier" w:eastAsia="Calibri" w:hAnsi="Courier" w:cs="Calibri"/>
         </w:rPr>
-        <w:t xml:space="preserve">        self.add_condition_rule(line_on_right, self.right)</w:t>
+        <w:t xml:space="preserve">        </w:t>
+      </w:r>
+      <w:proofErr w:type="spellStart"/>
+      <w:r>
+        <w:rPr>
+          <w:rFonts w:ascii="Courier" w:eastAsia="Calibri" w:hAnsi="Courier" w:cs="Calibri"/>
+        </w:rPr>
+        <w:t>self.add_condition_</w:t>
+      </w:r>
+      <w:proofErr w:type="gramStart"/>
+      <w:r>
+        <w:rPr>
+          <w:rFonts w:ascii="Courier" w:eastAsia="Calibri" w:hAnsi="Courier" w:cs="Calibri"/>
+        </w:rPr>
+        <w:t>rule</w:t>
+      </w:r>
+      <w:proofErr w:type="spellEnd"/>
+      <w:r>
+        <w:rPr>
+          <w:rFonts w:ascii="Courier" w:eastAsia="Calibri" w:hAnsi="Courier" w:cs="Calibri"/>
+        </w:rPr>
+        <w:t>(</w:t>
+      </w:r>
+      <w:proofErr w:type="spellStart"/>
+      <w:proofErr w:type="gramEnd"/>
+      <w:r>
+        <w:rPr>
+          <w:rFonts w:ascii="Courier" w:eastAsia="Calibri" w:hAnsi="Courier" w:cs="Calibri"/>
+        </w:rPr>
+        <w:t>line_on_right</w:t>
+      </w:r>
+      <w:proofErr w:type="spellEnd"/>
+      <w:r>
+        <w:rPr>
+          <w:rFonts w:ascii="Courier" w:eastAsia="Calibri" w:hAnsi="Courier" w:cs="Calibri"/>
+        </w:rPr>
+        <w:t xml:space="preserve">, </w:t>
+      </w:r>
+      <w:proofErr w:type="spellStart"/>
+      <w:r>
+        <w:rPr>
+          <w:rFonts w:ascii="Courier" w:eastAsia="Calibri" w:hAnsi="Courier" w:cs="Calibri"/>
+        </w:rPr>
+        <w:t>self.right</w:t>
+      </w:r>
+      <w:proofErr w:type="spellEnd"/>
+      <w:r>
+        <w:rPr>
+          <w:rFonts w:ascii="Courier" w:eastAsia="Calibri" w:hAnsi="Courier" w:cs="Calibri"/>
+        </w:rPr>
+        <w:t>)</w:t>
       </w:r>
     </w:p>
     <w:p>
@@ -1877,7 +3587,51 @@
         <w:rPr>
           <w:rFonts w:ascii="Courier" w:eastAsia="Calibri" w:hAnsi="Courier" w:cs="Calibri"/>
         </w:rPr>
-        <w:t xml:space="preserve">        self.add_condition_rule(self.B('stopping'), self.stop_rule)</w:t>
+        <w:t xml:space="preserve">        </w:t>
+      </w:r>
+      <w:proofErr w:type="spellStart"/>
+      <w:r>
+        <w:rPr>
+          <w:rFonts w:ascii="Courier" w:eastAsia="Calibri" w:hAnsi="Courier" w:cs="Calibri"/>
+        </w:rPr>
+        <w:t>self.add_condition_rule</w:t>
+      </w:r>
+      <w:proofErr w:type="spellEnd"/>
+      <w:r>
+        <w:rPr>
+          <w:rFonts w:ascii="Courier" w:eastAsia="Calibri" w:hAnsi="Courier" w:cs="Calibri"/>
+        </w:rPr>
+        <w:t>(</w:t>
+      </w:r>
+      <w:proofErr w:type="spellStart"/>
+      <w:proofErr w:type="gramStart"/>
+      <w:r>
+        <w:rPr>
+          <w:rFonts w:ascii="Courier" w:eastAsia="Calibri" w:hAnsi="Courier" w:cs="Calibri"/>
+        </w:rPr>
+        <w:t>self.B</w:t>
+      </w:r>
+      <w:proofErr w:type="spellEnd"/>
+      <w:proofErr w:type="gramEnd"/>
+      <w:r>
+        <w:rPr>
+          <w:rFonts w:ascii="Courier" w:eastAsia="Calibri" w:hAnsi="Courier" w:cs="Calibri"/>
+        </w:rPr>
+        <w:t xml:space="preserve">('stopping'), </w:t>
+      </w:r>
+      <w:proofErr w:type="spellStart"/>
+      <w:r>
+        <w:rPr>
+          <w:rFonts w:ascii="Courier" w:eastAsia="Calibri" w:hAnsi="Courier" w:cs="Calibri"/>
+        </w:rPr>
+        <w:t>self.stop_rule</w:t>
+      </w:r>
+      <w:proofErr w:type="spellEnd"/>
+      <w:r>
+        <w:rPr>
+          <w:rFonts w:ascii="Courier" w:eastAsia="Calibri" w:hAnsi="Courier" w:cs="Calibri"/>
+        </w:rPr>
+        <w:t>)</w:t>
       </w:r>
     </w:p>
     <w:p>
@@ -1925,7 +3679,21 @@
         <w:rPr>
           <w:rFonts w:ascii="Courier" w:eastAsia="Calibri" w:hAnsi="Courier" w:cs="Calibri"/>
         </w:rPr>
-        <w:t xml:space="preserve">    def start_self(self):</w:t>
+        <w:t xml:space="preserve">    def </w:t>
+      </w:r>
+      <w:proofErr w:type="spellStart"/>
+      <w:r>
+        <w:rPr>
+          <w:rFonts w:ascii="Courier" w:eastAsia="Calibri" w:hAnsi="Courier" w:cs="Calibri"/>
+        </w:rPr>
+        <w:t>start_self</w:t>
+      </w:r>
+      <w:proofErr w:type="spellEnd"/>
+      <w:r>
+        <w:rPr>
+          <w:rFonts w:ascii="Courier" w:eastAsia="Calibri" w:hAnsi="Courier" w:cs="Calibri"/>
+        </w:rPr>
+        <w:t>(self):</w:t>
       </w:r>
     </w:p>
     <w:p>
@@ -1945,7 +3713,21 @@
         <w:rPr>
           <w:rFonts w:ascii="Courier" w:eastAsia="Calibri" w:hAnsi="Courier" w:cs="Calibri"/>
         </w:rPr>
-        <w:t xml:space="preserve">        self.add_belief('started')</w:t>
+        <w:t xml:space="preserve">        </w:t>
+      </w:r>
+      <w:proofErr w:type="spellStart"/>
+      <w:r>
+        <w:rPr>
+          <w:rFonts w:ascii="Courier" w:eastAsia="Calibri" w:hAnsi="Courier" w:cs="Calibri"/>
+        </w:rPr>
+        <w:t>self.add_belief</w:t>
+      </w:r>
+      <w:proofErr w:type="spellEnd"/>
+      <w:r>
+        <w:rPr>
+          <w:rFonts w:ascii="Courier" w:eastAsia="Calibri" w:hAnsi="Courier" w:cs="Calibri"/>
+        </w:rPr>
+        <w:t>('started')</w:t>
       </w:r>
     </w:p>
     <w:p>
@@ -1965,7 +3747,23 @@
         <w:rPr>
           <w:rFonts w:ascii="Courier" w:eastAsia="Calibri" w:hAnsi="Courier" w:cs="Calibri"/>
         </w:rPr>
-        <w:t xml:space="preserve">        time.sleep(5)</w:t>
+        <w:t xml:space="preserve">        </w:t>
+      </w:r>
+      <w:proofErr w:type="spellStart"/>
+      <w:proofErr w:type="gramStart"/>
+      <w:r>
+        <w:rPr>
+          <w:rFonts w:ascii="Courier" w:eastAsia="Calibri" w:hAnsi="Courier" w:cs="Calibri"/>
+        </w:rPr>
+        <w:t>time.sleep</w:t>
+      </w:r>
+      <w:proofErr w:type="spellEnd"/>
+      <w:proofErr w:type="gramEnd"/>
+      <w:r>
+        <w:rPr>
+          <w:rFonts w:ascii="Courier" w:eastAsia="Calibri" w:hAnsi="Courier" w:cs="Calibri"/>
+        </w:rPr>
+        <w:t>(5)</w:t>
       </w:r>
     </w:p>
     <w:p>
@@ -2019,7 +3817,21 @@
         <w:rPr>
           <w:rFonts w:ascii="Courier" w:eastAsia="Calibri" w:hAnsi="Courier" w:cs="Calibri"/>
         </w:rPr>
-        <w:t xml:space="preserve">    def stop_self(self):</w:t>
+        <w:t xml:space="preserve">    def </w:t>
+      </w:r>
+      <w:proofErr w:type="spellStart"/>
+      <w:r>
+        <w:rPr>
+          <w:rFonts w:ascii="Courier" w:eastAsia="Calibri" w:hAnsi="Courier" w:cs="Calibri"/>
+        </w:rPr>
+        <w:t>stop_self</w:t>
+      </w:r>
+      <w:proofErr w:type="spellEnd"/>
+      <w:r>
+        <w:rPr>
+          <w:rFonts w:ascii="Courier" w:eastAsia="Calibri" w:hAnsi="Courier" w:cs="Calibri"/>
+        </w:rPr>
+        <w:t>(self):</w:t>
       </w:r>
     </w:p>
     <w:p>
@@ -2039,7 +3851,29 @@
         <w:rPr>
           <w:rFonts w:ascii="Courier" w:eastAsia="Calibri" w:hAnsi="Courier" w:cs="Calibri"/>
         </w:rPr>
-        <w:t xml:space="preserve">        self.drop_belief('started')</w:t>
+        <w:t xml:space="preserve">        </w:t>
+      </w:r>
+      <w:proofErr w:type="spellStart"/>
+      <w:proofErr w:type="gramStart"/>
+      <w:r>
+        <w:rPr>
+          <w:rFonts w:ascii="Courier" w:eastAsia="Calibri" w:hAnsi="Courier" w:cs="Calibri"/>
+        </w:rPr>
+        <w:t>self.drop</w:t>
+      </w:r>
+      <w:proofErr w:type="gramEnd"/>
+      <w:r>
+        <w:rPr>
+          <w:rFonts w:ascii="Courier" w:eastAsia="Calibri" w:hAnsi="Courier" w:cs="Calibri"/>
+        </w:rPr>
+        <w:t>_belief</w:t>
+      </w:r>
+      <w:proofErr w:type="spellEnd"/>
+      <w:r>
+        <w:rPr>
+          <w:rFonts w:ascii="Courier" w:eastAsia="Calibri" w:hAnsi="Courier" w:cs="Calibri"/>
+        </w:rPr>
+        <w:t>('started')</w:t>
       </w:r>
     </w:p>
     <w:p>
@@ -2059,7 +3893,21 @@
         <w:rPr>
           <w:rFonts w:ascii="Courier" w:eastAsia="Calibri" w:hAnsi="Courier" w:cs="Calibri"/>
         </w:rPr>
-        <w:t xml:space="preserve">        self.add_belief('stopping')</w:t>
+        <w:t xml:space="preserve">        </w:t>
+      </w:r>
+      <w:proofErr w:type="spellStart"/>
+      <w:r>
+        <w:rPr>
+          <w:rFonts w:ascii="Courier" w:eastAsia="Calibri" w:hAnsi="Courier" w:cs="Calibri"/>
+        </w:rPr>
+        <w:t>self.add_belief</w:t>
+      </w:r>
+      <w:proofErr w:type="spellEnd"/>
+      <w:r>
+        <w:rPr>
+          <w:rFonts w:ascii="Courier" w:eastAsia="Calibri" w:hAnsi="Courier" w:cs="Calibri"/>
+        </w:rPr>
+        <w:t>('stopping')</w:t>
       </w:r>
     </w:p>
     <w:p>
@@ -2079,7 +3927,23 @@
         <w:rPr>
           <w:rFonts w:ascii="Courier" w:eastAsia="Calibri" w:hAnsi="Courier" w:cs="Calibri"/>
         </w:rPr>
-        <w:t xml:space="preserve">        time.sleep(5)</w:t>
+        <w:t xml:space="preserve">        </w:t>
+      </w:r>
+      <w:proofErr w:type="spellStart"/>
+      <w:proofErr w:type="gramStart"/>
+      <w:r>
+        <w:rPr>
+          <w:rFonts w:ascii="Courier" w:eastAsia="Calibri" w:hAnsi="Courier" w:cs="Calibri"/>
+        </w:rPr>
+        <w:t>time.sleep</w:t>
+      </w:r>
+      <w:proofErr w:type="spellEnd"/>
+      <w:proofErr w:type="gramEnd"/>
+      <w:r>
+        <w:rPr>
+          <w:rFonts w:ascii="Courier" w:eastAsia="Calibri" w:hAnsi="Courier" w:cs="Calibri"/>
+        </w:rPr>
+        <w:t>(5)</w:t>
       </w:r>
     </w:p>
     <w:p>
@@ -2133,7 +3997,21 @@
         <w:rPr>
           <w:rFonts w:ascii="Courier" w:eastAsia="Calibri" w:hAnsi="Courier" w:cs="Calibri"/>
         </w:rPr>
-        <w:t xml:space="preserve">    def stop_rule(self):</w:t>
+        <w:t xml:space="preserve">    def </w:t>
+      </w:r>
+      <w:proofErr w:type="spellStart"/>
+      <w:r>
+        <w:rPr>
+          <w:rFonts w:ascii="Courier" w:eastAsia="Calibri" w:hAnsi="Courier" w:cs="Calibri"/>
+        </w:rPr>
+        <w:t>stop_rule</w:t>
+      </w:r>
+      <w:proofErr w:type="spellEnd"/>
+      <w:r>
+        <w:rPr>
+          <w:rFonts w:ascii="Courier" w:eastAsia="Calibri" w:hAnsi="Courier" w:cs="Calibri"/>
+        </w:rPr>
+        <w:t>(self):</w:t>
       </w:r>
     </w:p>
     <w:p>
@@ -2153,7 +4031,29 @@
         <w:rPr>
           <w:rFonts w:ascii="Courier" w:eastAsia="Calibri" w:hAnsi="Courier" w:cs="Calibri"/>
         </w:rPr>
-        <w:t xml:space="preserve">        self.robot.stop()</w:t>
+        <w:t xml:space="preserve">        </w:t>
+      </w:r>
+      <w:proofErr w:type="spellStart"/>
+      <w:proofErr w:type="gramStart"/>
+      <w:r>
+        <w:rPr>
+          <w:rFonts w:ascii="Courier" w:eastAsia="Calibri" w:hAnsi="Courier" w:cs="Calibri"/>
+        </w:rPr>
+        <w:t>self.robot</w:t>
+      </w:r>
+      <w:proofErr w:type="gramEnd"/>
+      <w:r>
+        <w:rPr>
+          <w:rFonts w:ascii="Courier" w:eastAsia="Calibri" w:hAnsi="Courier" w:cs="Calibri"/>
+        </w:rPr>
+        <w:t>.stop</w:t>
+      </w:r>
+      <w:proofErr w:type="spellEnd"/>
+      <w:r>
+        <w:rPr>
+          <w:rFonts w:ascii="Courier" w:eastAsia="Calibri" w:hAnsi="Courier" w:cs="Calibri"/>
+        </w:rPr>
+        <w:t>()</w:t>
       </w:r>
     </w:p>
     <w:p>
@@ -2173,7 +4073,23 @@
         <w:rPr>
           <w:rFonts w:ascii="Courier" w:eastAsia="Calibri" w:hAnsi="Courier" w:cs="Calibri"/>
         </w:rPr>
-        <w:t xml:space="preserve">        self.done()</w:t>
+        <w:t xml:space="preserve">        </w:t>
+      </w:r>
+      <w:proofErr w:type="spellStart"/>
+      <w:proofErr w:type="gramStart"/>
+      <w:r>
+        <w:rPr>
+          <w:rFonts w:ascii="Courier" w:eastAsia="Calibri" w:hAnsi="Courier" w:cs="Calibri"/>
+        </w:rPr>
+        <w:t>self.done</w:t>
+      </w:r>
+      <w:proofErr w:type="spellEnd"/>
+      <w:proofErr w:type="gramEnd"/>
+      <w:r>
+        <w:rPr>
+          <w:rFonts w:ascii="Courier" w:eastAsia="Calibri" w:hAnsi="Courier" w:cs="Calibri"/>
+        </w:rPr>
+        <w:t>()</w:t>
       </w:r>
     </w:p>
     <w:p>
@@ -2193,7 +4109,29 @@
         <w:rPr>
           <w:rFonts w:ascii="Courier" w:eastAsia="Calibri" w:hAnsi="Courier" w:cs="Calibri"/>
         </w:rPr>
-        <w:t xml:space="preserve">        self.drop_belief('stopping')</w:t>
+        <w:t xml:space="preserve">        </w:t>
+      </w:r>
+      <w:proofErr w:type="spellStart"/>
+      <w:proofErr w:type="gramStart"/>
+      <w:r>
+        <w:rPr>
+          <w:rFonts w:ascii="Courier" w:eastAsia="Calibri" w:hAnsi="Courier" w:cs="Calibri"/>
+        </w:rPr>
+        <w:t>self.drop</w:t>
+      </w:r>
+      <w:proofErr w:type="gramEnd"/>
+      <w:r>
+        <w:rPr>
+          <w:rFonts w:ascii="Courier" w:eastAsia="Calibri" w:hAnsi="Courier" w:cs="Calibri"/>
+        </w:rPr>
+        <w:t>_belief</w:t>
+      </w:r>
+      <w:proofErr w:type="spellEnd"/>
+      <w:r>
+        <w:rPr>
+          <w:rFonts w:ascii="Courier" w:eastAsia="Calibri" w:hAnsi="Courier" w:cs="Calibri"/>
+        </w:rPr>
+        <w:t>('stopping')</w:t>
       </w:r>
     </w:p>
     <w:p>
@@ -2267,7 +4205,29 @@
         <w:rPr>
           <w:rFonts w:ascii="Courier" w:eastAsia="Calibri" w:hAnsi="Courier" w:cs="Calibri"/>
         </w:rPr>
-        <w:t xml:space="preserve">        self.robot.forward(10)</w:t>
+        <w:t xml:space="preserve">        </w:t>
+      </w:r>
+      <w:proofErr w:type="spellStart"/>
+      <w:proofErr w:type="gramStart"/>
+      <w:r>
+        <w:rPr>
+          <w:rFonts w:ascii="Courier" w:eastAsia="Calibri" w:hAnsi="Courier" w:cs="Calibri"/>
+        </w:rPr>
+        <w:t>self.robot</w:t>
+      </w:r>
+      <w:proofErr w:type="gramEnd"/>
+      <w:r>
+        <w:rPr>
+          <w:rFonts w:ascii="Courier" w:eastAsia="Calibri" w:hAnsi="Courier" w:cs="Calibri"/>
+        </w:rPr>
+        <w:t>.forward</w:t>
+      </w:r>
+      <w:proofErr w:type="spellEnd"/>
+      <w:r>
+        <w:rPr>
+          <w:rFonts w:ascii="Courier" w:eastAsia="Calibri" w:hAnsi="Courier" w:cs="Calibri"/>
+        </w:rPr>
+        <w:t>(10)</w:t>
       </w:r>
     </w:p>
     <w:p>
@@ -2341,7 +4301,29 @@
         <w:rPr>
           <w:rFonts w:ascii="Courier" w:eastAsia="Calibri" w:hAnsi="Courier" w:cs="Calibri"/>
         </w:rPr>
-        <w:t xml:space="preserve">        self.robot.spinLeft(10)</w:t>
+        <w:t xml:space="preserve">        </w:t>
+      </w:r>
+      <w:proofErr w:type="spellStart"/>
+      <w:proofErr w:type="gramStart"/>
+      <w:r>
+        <w:rPr>
+          <w:rFonts w:ascii="Courier" w:eastAsia="Calibri" w:hAnsi="Courier" w:cs="Calibri"/>
+        </w:rPr>
+        <w:t>self.robot</w:t>
+      </w:r>
+      <w:proofErr w:type="gramEnd"/>
+      <w:r>
+        <w:rPr>
+          <w:rFonts w:ascii="Courier" w:eastAsia="Calibri" w:hAnsi="Courier" w:cs="Calibri"/>
+        </w:rPr>
+        <w:t>.spinLeft</w:t>
+      </w:r>
+      <w:proofErr w:type="spellEnd"/>
+      <w:r>
+        <w:rPr>
+          <w:rFonts w:ascii="Courier" w:eastAsia="Calibri" w:hAnsi="Courier" w:cs="Calibri"/>
+        </w:rPr>
+        <w:t>(10)</w:t>
       </w:r>
     </w:p>
     <w:p>
@@ -2415,7 +4397,29 @@
         <w:rPr>
           <w:rFonts w:ascii="Courier" w:eastAsia="Calibri" w:hAnsi="Courier" w:cs="Calibri"/>
         </w:rPr>
-        <w:t xml:space="preserve">        self.robot.forward(10)</w:t>
+        <w:t xml:space="preserve">        </w:t>
+      </w:r>
+      <w:proofErr w:type="spellStart"/>
+      <w:proofErr w:type="gramStart"/>
+      <w:r>
+        <w:rPr>
+          <w:rFonts w:ascii="Courier" w:eastAsia="Calibri" w:hAnsi="Courier" w:cs="Calibri"/>
+        </w:rPr>
+        <w:t>self.robot</w:t>
+      </w:r>
+      <w:proofErr w:type="gramEnd"/>
+      <w:r>
+        <w:rPr>
+          <w:rFonts w:ascii="Courier" w:eastAsia="Calibri" w:hAnsi="Courier" w:cs="Calibri"/>
+        </w:rPr>
+        <w:t>.forward</w:t>
+      </w:r>
+      <w:proofErr w:type="spellEnd"/>
+      <w:r>
+        <w:rPr>
+          <w:rFonts w:ascii="Courier" w:eastAsia="Calibri" w:hAnsi="Courier" w:cs="Calibri"/>
+        </w:rPr>
+        <w:t>(10)</w:t>
       </w:r>
     </w:p>
     <w:p>
@@ -2435,7 +4439,23 @@
         <w:rPr>
           <w:rFonts w:ascii="Courier" w:eastAsia="Calibri" w:hAnsi="Courier" w:cs="Calibri"/>
         </w:rPr>
-        <w:t xml:space="preserve">        time.sleep(1)</w:t>
+        <w:t xml:space="preserve">        </w:t>
+      </w:r>
+      <w:proofErr w:type="spellStart"/>
+      <w:proofErr w:type="gramStart"/>
+      <w:r>
+        <w:rPr>
+          <w:rFonts w:ascii="Courier" w:eastAsia="Calibri" w:hAnsi="Courier" w:cs="Calibri"/>
+        </w:rPr>
+        <w:t>time.sleep</w:t>
+      </w:r>
+      <w:proofErr w:type="spellEnd"/>
+      <w:proofErr w:type="gramEnd"/>
+      <w:r>
+        <w:rPr>
+          <w:rFonts w:ascii="Courier" w:eastAsia="Calibri" w:hAnsi="Courier" w:cs="Calibri"/>
+        </w:rPr>
+        <w:t>(1)</w:t>
       </w:r>
     </w:p>
     <w:p>
@@ -2455,7 +4475,29 @@
         <w:rPr>
           <w:rFonts w:ascii="Courier" w:eastAsia="Calibri" w:hAnsi="Courier" w:cs="Calibri"/>
         </w:rPr>
-        <w:t xml:space="preserve">        self.robot.spinRight(10)</w:t>
+        <w:t xml:space="preserve">        </w:t>
+      </w:r>
+      <w:proofErr w:type="spellStart"/>
+      <w:proofErr w:type="gramStart"/>
+      <w:r>
+        <w:rPr>
+          <w:rFonts w:ascii="Courier" w:eastAsia="Calibri" w:hAnsi="Courier" w:cs="Calibri"/>
+        </w:rPr>
+        <w:t>self.robot</w:t>
+      </w:r>
+      <w:proofErr w:type="gramEnd"/>
+      <w:r>
+        <w:rPr>
+          <w:rFonts w:ascii="Courier" w:eastAsia="Calibri" w:hAnsi="Courier" w:cs="Calibri"/>
+        </w:rPr>
+        <w:t>.spinRight</w:t>
+      </w:r>
+      <w:proofErr w:type="spellEnd"/>
+      <w:r>
+        <w:rPr>
+          <w:rFonts w:ascii="Courier" w:eastAsia="Calibri" w:hAnsi="Courier" w:cs="Calibri"/>
+        </w:rPr>
+        <w:t>(10)</w:t>
       </w:r>
     </w:p>
     <w:p>
@@ -2475,7 +4517,23 @@
         <w:rPr>
           <w:rFonts w:ascii="Courier" w:eastAsia="Calibri" w:hAnsi="Courier" w:cs="Calibri"/>
         </w:rPr>
-        <w:t xml:space="preserve">        time.sleep(2)</w:t>
+        <w:t xml:space="preserve">        </w:t>
+      </w:r>
+      <w:proofErr w:type="spellStart"/>
+      <w:proofErr w:type="gramStart"/>
+      <w:r>
+        <w:rPr>
+          <w:rFonts w:ascii="Courier" w:eastAsia="Calibri" w:hAnsi="Courier" w:cs="Calibri"/>
+        </w:rPr>
+        <w:t>time.sleep</w:t>
+      </w:r>
+      <w:proofErr w:type="spellEnd"/>
+      <w:proofErr w:type="gramEnd"/>
+      <w:r>
+        <w:rPr>
+          <w:rFonts w:ascii="Courier" w:eastAsia="Calibri" w:hAnsi="Courier" w:cs="Calibri"/>
+        </w:rPr>
+        <w:t>(2)</w:t>
       </w:r>
     </w:p>
     <w:p>
@@ -2681,7 +4739,21 @@
         <w:rPr>
           <w:rFonts w:ascii="Courier" w:eastAsia="Calibri" w:hAnsi="Courier" w:cstheme="majorHAnsi"/>
         </w:rPr>
-        <w:t>import bdi.pi2goagent as cognitive</w:t>
+        <w:t xml:space="preserve">import </w:t>
+      </w:r>
+      <w:proofErr w:type="gramStart"/>
+      <w:r>
+        <w:rPr>
+          <w:rFonts w:ascii="Courier" w:eastAsia="Calibri" w:hAnsi="Courier" w:cstheme="majorHAnsi"/>
+        </w:rPr>
+        <w:t>bdi.pi</w:t>
+      </w:r>
+      <w:proofErr w:type="gramEnd"/>
+      <w:r>
+        <w:rPr>
+          <w:rFonts w:ascii="Courier" w:eastAsia="Calibri" w:hAnsi="Courier" w:cstheme="majorHAnsi"/>
+        </w:rPr>
+        <w:t>2goagent as cognitive</w:t>
       </w:r>
     </w:p>
     <w:p>
@@ -2732,7 +4804,35 @@
         <w:rPr>
           <w:rFonts w:ascii="Courier" w:eastAsia="Calibri" w:hAnsi="Courier" w:cstheme="majorHAnsi"/>
         </w:rPr>
-        <w:t>class SwitchActivatedAgent(cognitive.Pi2GoAgent):</w:t>
+        <w:t xml:space="preserve">class </w:t>
+      </w:r>
+      <w:proofErr w:type="spellStart"/>
+      <w:r>
+        <w:rPr>
+          <w:rFonts w:ascii="Courier" w:eastAsia="Calibri" w:hAnsi="Courier" w:cstheme="majorHAnsi"/>
+        </w:rPr>
+        <w:t>SwitchActivatedAgent</w:t>
+      </w:r>
+      <w:proofErr w:type="spellEnd"/>
+      <w:r>
+        <w:rPr>
+          <w:rFonts w:ascii="Courier" w:eastAsia="Calibri" w:hAnsi="Courier" w:cstheme="majorHAnsi"/>
+        </w:rPr>
+        <w:t>(</w:t>
+      </w:r>
+      <w:proofErr w:type="gramStart"/>
+      <w:r>
+        <w:rPr>
+          <w:rFonts w:ascii="Courier" w:eastAsia="Calibri" w:hAnsi="Courier" w:cstheme="majorHAnsi"/>
+        </w:rPr>
+        <w:t>cognitive.Pi</w:t>
+      </w:r>
+      <w:proofErr w:type="gramEnd"/>
+      <w:r>
+        <w:rPr>
+          <w:rFonts w:ascii="Courier" w:eastAsia="Calibri" w:hAnsi="Courier" w:cstheme="majorHAnsi"/>
+        </w:rPr>
+        <w:t>2GoAgent):</w:t>
       </w:r>
     </w:p>
     <w:p>
@@ -2751,7 +4851,21 @@
         <w:rPr>
           <w:rFonts w:ascii="Courier" w:eastAsia="Calibri" w:hAnsi="Courier" w:cstheme="majorHAnsi"/>
         </w:rPr>
-        <w:t xml:space="preserve">    def __init__(self):</w:t>
+        <w:t xml:space="preserve">    def __</w:t>
+      </w:r>
+      <w:proofErr w:type="spellStart"/>
+      <w:r>
+        <w:rPr>
+          <w:rFonts w:ascii="Courier" w:eastAsia="Calibri" w:hAnsi="Courier" w:cstheme="majorHAnsi"/>
+        </w:rPr>
+        <w:t>init</w:t>
+      </w:r>
+      <w:proofErr w:type="spellEnd"/>
+      <w:r>
+        <w:rPr>
+          <w:rFonts w:ascii="Courier" w:eastAsia="Calibri" w:hAnsi="Courier" w:cstheme="majorHAnsi"/>
+        </w:rPr>
+        <w:t>__(self):</w:t>
       </w:r>
     </w:p>
     <w:p>
@@ -2770,7 +4884,35 @@
         <w:rPr>
           <w:rFonts w:ascii="Courier" w:eastAsia="Calibri" w:hAnsi="Courier" w:cstheme="majorHAnsi"/>
         </w:rPr>
-        <w:t xml:space="preserve">        super().__init__()</w:t>
+        <w:t xml:space="preserve">        super(</w:t>
+      </w:r>
+      <w:proofErr w:type="gramStart"/>
+      <w:r>
+        <w:rPr>
+          <w:rFonts w:ascii="Courier" w:eastAsia="Calibri" w:hAnsi="Courier" w:cstheme="majorHAnsi"/>
+        </w:rPr>
+        <w:t>)._</w:t>
+      </w:r>
+      <w:proofErr w:type="gramEnd"/>
+      <w:r>
+        <w:rPr>
+          <w:rFonts w:ascii="Courier" w:eastAsia="Calibri" w:hAnsi="Courier" w:cstheme="majorHAnsi"/>
+        </w:rPr>
+        <w:t>_</w:t>
+      </w:r>
+      <w:proofErr w:type="spellStart"/>
+      <w:r>
+        <w:rPr>
+          <w:rFonts w:ascii="Courier" w:eastAsia="Calibri" w:hAnsi="Courier" w:cstheme="majorHAnsi"/>
+        </w:rPr>
+        <w:t>init</w:t>
+      </w:r>
+      <w:proofErr w:type="spellEnd"/>
+      <w:r>
+        <w:rPr>
+          <w:rFonts w:ascii="Courier" w:eastAsia="Calibri" w:hAnsi="Courier" w:cstheme="majorHAnsi"/>
+        </w:rPr>
+        <w:t>__()</w:t>
       </w:r>
     </w:p>
     <w:p>
@@ -2789,7 +4931,79 @@
         <w:rPr>
           <w:rFonts w:ascii="Courier" w:eastAsia="Calibri" w:hAnsi="Courier" w:cstheme="majorHAnsi"/>
         </w:rPr>
-        <w:t xml:space="preserve">        start = self.AND(self.B('switch_pressed'), self.NOT(self.B('started')))</w:t>
+        <w:t xml:space="preserve">        start = </w:t>
+      </w:r>
+      <w:proofErr w:type="spellStart"/>
+      <w:r>
+        <w:rPr>
+          <w:rFonts w:ascii="Courier" w:eastAsia="Calibri" w:hAnsi="Courier" w:cstheme="majorHAnsi"/>
+        </w:rPr>
+        <w:t>self.AND</w:t>
+      </w:r>
+      <w:proofErr w:type="spellEnd"/>
+      <w:r>
+        <w:rPr>
+          <w:rFonts w:ascii="Courier" w:eastAsia="Calibri" w:hAnsi="Courier" w:cstheme="majorHAnsi"/>
+        </w:rPr>
+        <w:t>(</w:t>
+      </w:r>
+      <w:proofErr w:type="spellStart"/>
+      <w:proofErr w:type="gramStart"/>
+      <w:r>
+        <w:rPr>
+          <w:rFonts w:ascii="Courier" w:eastAsia="Calibri" w:hAnsi="Courier" w:cstheme="majorHAnsi"/>
+        </w:rPr>
+        <w:t>self.B</w:t>
+      </w:r>
+      <w:proofErr w:type="spellEnd"/>
+      <w:proofErr w:type="gramEnd"/>
+      <w:r>
+        <w:rPr>
+          <w:rFonts w:ascii="Courier" w:eastAsia="Calibri" w:hAnsi="Courier" w:cstheme="majorHAnsi"/>
+        </w:rPr>
+        <w:t>('</w:t>
+      </w:r>
+      <w:proofErr w:type="spellStart"/>
+      <w:r>
+        <w:rPr>
+          <w:rFonts w:ascii="Courier" w:eastAsia="Calibri" w:hAnsi="Courier" w:cstheme="majorHAnsi"/>
+        </w:rPr>
+        <w:t>switch_pressed</w:t>
+      </w:r>
+      <w:proofErr w:type="spellEnd"/>
+      <w:r>
+        <w:rPr>
+          <w:rFonts w:ascii="Courier" w:eastAsia="Calibri" w:hAnsi="Courier" w:cstheme="majorHAnsi"/>
+        </w:rPr>
+        <w:t xml:space="preserve">'), </w:t>
+      </w:r>
+      <w:proofErr w:type="spellStart"/>
+      <w:r>
+        <w:rPr>
+          <w:rFonts w:ascii="Courier" w:eastAsia="Calibri" w:hAnsi="Courier" w:cstheme="majorHAnsi"/>
+        </w:rPr>
+        <w:t>self.NOT</w:t>
+      </w:r>
+      <w:proofErr w:type="spellEnd"/>
+      <w:r>
+        <w:rPr>
+          <w:rFonts w:ascii="Courier" w:eastAsia="Calibri" w:hAnsi="Courier" w:cstheme="majorHAnsi"/>
+        </w:rPr>
+        <w:t>(</w:t>
+      </w:r>
+      <w:proofErr w:type="spellStart"/>
+      <w:r>
+        <w:rPr>
+          <w:rFonts w:ascii="Courier" w:eastAsia="Calibri" w:hAnsi="Courier" w:cstheme="majorHAnsi"/>
+        </w:rPr>
+        <w:t>self.B</w:t>
+      </w:r>
+      <w:proofErr w:type="spellEnd"/>
+      <w:r>
+        <w:rPr>
+          <w:rFonts w:ascii="Courier" w:eastAsia="Calibri" w:hAnsi="Courier" w:cstheme="majorHAnsi"/>
+        </w:rPr>
+        <w:t>('started')))</w:t>
       </w:r>
     </w:p>
     <w:p>
@@ -2808,7 +5022,65 @@
         <w:rPr>
           <w:rFonts w:ascii="Courier" w:eastAsia="Calibri" w:hAnsi="Courier" w:cstheme="majorHAnsi"/>
         </w:rPr>
-        <w:t xml:space="preserve">        stop = self.AND(self.B('switch_pressed'), self.B('started'))</w:t>
+        <w:t xml:space="preserve">        stop = </w:t>
+      </w:r>
+      <w:proofErr w:type="spellStart"/>
+      <w:r>
+        <w:rPr>
+          <w:rFonts w:ascii="Courier" w:eastAsia="Calibri" w:hAnsi="Courier" w:cstheme="majorHAnsi"/>
+        </w:rPr>
+        <w:t>self.AND</w:t>
+      </w:r>
+      <w:proofErr w:type="spellEnd"/>
+      <w:r>
+        <w:rPr>
+          <w:rFonts w:ascii="Courier" w:eastAsia="Calibri" w:hAnsi="Courier" w:cstheme="majorHAnsi"/>
+        </w:rPr>
+        <w:t>(</w:t>
+      </w:r>
+      <w:proofErr w:type="spellStart"/>
+      <w:proofErr w:type="gramStart"/>
+      <w:r>
+        <w:rPr>
+          <w:rFonts w:ascii="Courier" w:eastAsia="Calibri" w:hAnsi="Courier" w:cstheme="majorHAnsi"/>
+        </w:rPr>
+        <w:t>self.B</w:t>
+      </w:r>
+      <w:proofErr w:type="spellEnd"/>
+      <w:proofErr w:type="gramEnd"/>
+      <w:r>
+        <w:rPr>
+          <w:rFonts w:ascii="Courier" w:eastAsia="Calibri" w:hAnsi="Courier" w:cstheme="majorHAnsi"/>
+        </w:rPr>
+        <w:t>('</w:t>
+      </w:r>
+      <w:proofErr w:type="spellStart"/>
+      <w:r>
+        <w:rPr>
+          <w:rFonts w:ascii="Courier" w:eastAsia="Calibri" w:hAnsi="Courier" w:cstheme="majorHAnsi"/>
+        </w:rPr>
+        <w:t>switch_pressed</w:t>
+      </w:r>
+      <w:proofErr w:type="spellEnd"/>
+      <w:r>
+        <w:rPr>
+          <w:rFonts w:ascii="Courier" w:eastAsia="Calibri" w:hAnsi="Courier" w:cstheme="majorHAnsi"/>
+        </w:rPr>
+        <w:t xml:space="preserve">'), </w:t>
+      </w:r>
+      <w:proofErr w:type="spellStart"/>
+      <w:r>
+        <w:rPr>
+          <w:rFonts w:ascii="Courier" w:eastAsia="Calibri" w:hAnsi="Courier" w:cstheme="majorHAnsi"/>
+        </w:rPr>
+        <w:t>self.B</w:t>
+      </w:r>
+      <w:proofErr w:type="spellEnd"/>
+      <w:r>
+        <w:rPr>
+          <w:rFonts w:ascii="Courier" w:eastAsia="Calibri" w:hAnsi="Courier" w:cstheme="majorHAnsi"/>
+        </w:rPr>
+        <w:t>('started'))</w:t>
       </w:r>
     </w:p>
     <w:p>
@@ -2853,7 +5125,49 @@
         <w:rPr>
           <w:rFonts w:ascii="Courier" w:eastAsia="Calibri" w:hAnsi="Courier" w:cstheme="majorHAnsi"/>
         </w:rPr>
-        <w:t xml:space="preserve">        self.add_condition_rule(start, self.start_self)</w:t>
+        <w:t xml:space="preserve">        </w:t>
+      </w:r>
+      <w:proofErr w:type="spellStart"/>
+      <w:r>
+        <w:rPr>
+          <w:rFonts w:ascii="Courier" w:eastAsia="Calibri" w:hAnsi="Courier" w:cstheme="majorHAnsi"/>
+        </w:rPr>
+        <w:t>self.add_condition_</w:t>
+      </w:r>
+      <w:proofErr w:type="gramStart"/>
+      <w:r>
+        <w:rPr>
+          <w:rFonts w:ascii="Courier" w:eastAsia="Calibri" w:hAnsi="Courier" w:cstheme="majorHAnsi"/>
+        </w:rPr>
+        <w:t>rule</w:t>
+      </w:r>
+      <w:proofErr w:type="spellEnd"/>
+      <w:r>
+        <w:rPr>
+          <w:rFonts w:ascii="Courier" w:eastAsia="Calibri" w:hAnsi="Courier" w:cstheme="majorHAnsi"/>
+        </w:rPr>
+        <w:t>(</w:t>
+      </w:r>
+      <w:proofErr w:type="gramEnd"/>
+      <w:r>
+        <w:rPr>
+          <w:rFonts w:ascii="Courier" w:eastAsia="Calibri" w:hAnsi="Courier" w:cstheme="majorHAnsi"/>
+        </w:rPr>
+        <w:t xml:space="preserve">start, </w:t>
+      </w:r>
+      <w:proofErr w:type="spellStart"/>
+      <w:r>
+        <w:rPr>
+          <w:rFonts w:ascii="Courier" w:eastAsia="Calibri" w:hAnsi="Courier" w:cstheme="majorHAnsi"/>
+        </w:rPr>
+        <w:t>self.start_self</w:t>
+      </w:r>
+      <w:proofErr w:type="spellEnd"/>
+      <w:r>
+        <w:rPr>
+          <w:rFonts w:ascii="Courier" w:eastAsia="Calibri" w:hAnsi="Courier" w:cstheme="majorHAnsi"/>
+        </w:rPr>
+        <w:t>)</w:t>
       </w:r>
     </w:p>
     <w:p>
@@ -2872,7 +5186,49 @@
         <w:rPr>
           <w:rFonts w:ascii="Courier" w:eastAsia="Calibri" w:hAnsi="Courier" w:cstheme="majorHAnsi"/>
         </w:rPr>
-        <w:t xml:space="preserve">        self.add_condition_rule(stop, self.stop_self)</w:t>
+        <w:t xml:space="preserve">        </w:t>
+      </w:r>
+      <w:proofErr w:type="spellStart"/>
+      <w:r>
+        <w:rPr>
+          <w:rFonts w:ascii="Courier" w:eastAsia="Calibri" w:hAnsi="Courier" w:cstheme="majorHAnsi"/>
+        </w:rPr>
+        <w:t>self.add_condition_</w:t>
+      </w:r>
+      <w:proofErr w:type="gramStart"/>
+      <w:r>
+        <w:rPr>
+          <w:rFonts w:ascii="Courier" w:eastAsia="Calibri" w:hAnsi="Courier" w:cstheme="majorHAnsi"/>
+        </w:rPr>
+        <w:t>rule</w:t>
+      </w:r>
+      <w:proofErr w:type="spellEnd"/>
+      <w:r>
+        <w:rPr>
+          <w:rFonts w:ascii="Courier" w:eastAsia="Calibri" w:hAnsi="Courier" w:cstheme="majorHAnsi"/>
+        </w:rPr>
+        <w:t>(</w:t>
+      </w:r>
+      <w:proofErr w:type="gramEnd"/>
+      <w:r>
+        <w:rPr>
+          <w:rFonts w:ascii="Courier" w:eastAsia="Calibri" w:hAnsi="Courier" w:cstheme="majorHAnsi"/>
+        </w:rPr>
+        <w:t xml:space="preserve">stop, </w:t>
+      </w:r>
+      <w:proofErr w:type="spellStart"/>
+      <w:r>
+        <w:rPr>
+          <w:rFonts w:ascii="Courier" w:eastAsia="Calibri" w:hAnsi="Courier" w:cstheme="majorHAnsi"/>
+        </w:rPr>
+        <w:t>self.stop_self</w:t>
+      </w:r>
+      <w:proofErr w:type="spellEnd"/>
+      <w:r>
+        <w:rPr>
+          <w:rFonts w:ascii="Courier" w:eastAsia="Calibri" w:hAnsi="Courier" w:cstheme="majorHAnsi"/>
+        </w:rPr>
+        <w:t>)</w:t>
       </w:r>
     </w:p>
     <w:p>
@@ -2891,7 +5247,51 @@
         <w:rPr>
           <w:rFonts w:ascii="Courier" w:eastAsia="Calibri" w:hAnsi="Courier" w:cstheme="majorHAnsi"/>
         </w:rPr>
-        <w:t xml:space="preserve">        self.add_condition_rule(self.B('stopping'), self.stop_rule)</w:t>
+        <w:t xml:space="preserve">        </w:t>
+      </w:r>
+      <w:proofErr w:type="spellStart"/>
+      <w:r>
+        <w:rPr>
+          <w:rFonts w:ascii="Courier" w:eastAsia="Calibri" w:hAnsi="Courier" w:cstheme="majorHAnsi"/>
+        </w:rPr>
+        <w:t>self.add_condition_rule</w:t>
+      </w:r>
+      <w:proofErr w:type="spellEnd"/>
+      <w:r>
+        <w:rPr>
+          <w:rFonts w:ascii="Courier" w:eastAsia="Calibri" w:hAnsi="Courier" w:cstheme="majorHAnsi"/>
+        </w:rPr>
+        <w:t>(</w:t>
+      </w:r>
+      <w:proofErr w:type="spellStart"/>
+      <w:proofErr w:type="gramStart"/>
+      <w:r>
+        <w:rPr>
+          <w:rFonts w:ascii="Courier" w:eastAsia="Calibri" w:hAnsi="Courier" w:cstheme="majorHAnsi"/>
+        </w:rPr>
+        <w:t>self.B</w:t>
+      </w:r>
+      <w:proofErr w:type="spellEnd"/>
+      <w:proofErr w:type="gramEnd"/>
+      <w:r>
+        <w:rPr>
+          <w:rFonts w:ascii="Courier" w:eastAsia="Calibri" w:hAnsi="Courier" w:cstheme="majorHAnsi"/>
+        </w:rPr>
+        <w:t xml:space="preserve">('stopping'), </w:t>
+      </w:r>
+      <w:proofErr w:type="spellStart"/>
+      <w:r>
+        <w:rPr>
+          <w:rFonts w:ascii="Courier" w:eastAsia="Calibri" w:hAnsi="Courier" w:cstheme="majorHAnsi"/>
+        </w:rPr>
+        <w:t>self.stop_rule</w:t>
+      </w:r>
+      <w:proofErr w:type="spellEnd"/>
+      <w:r>
+        <w:rPr>
+          <w:rFonts w:ascii="Courier" w:eastAsia="Calibri" w:hAnsi="Courier" w:cstheme="majorHAnsi"/>
+        </w:rPr>
+        <w:t>)</w:t>
       </w:r>
     </w:p>
     <w:p>
@@ -2936,7 +5336,21 @@
         <w:rPr>
           <w:rFonts w:ascii="Courier" w:eastAsia="Calibri" w:hAnsi="Courier" w:cstheme="majorHAnsi"/>
         </w:rPr>
-        <w:t xml:space="preserve">    def start_self(self):</w:t>
+        <w:t xml:space="preserve">    def </w:t>
+      </w:r>
+      <w:proofErr w:type="spellStart"/>
+      <w:r>
+        <w:rPr>
+          <w:rFonts w:ascii="Courier" w:eastAsia="Calibri" w:hAnsi="Courier" w:cstheme="majorHAnsi"/>
+        </w:rPr>
+        <w:t>start_self</w:t>
+      </w:r>
+      <w:proofErr w:type="spellEnd"/>
+      <w:r>
+        <w:rPr>
+          <w:rFonts w:ascii="Courier" w:eastAsia="Calibri" w:hAnsi="Courier" w:cstheme="majorHAnsi"/>
+        </w:rPr>
+        <w:t>(self):</w:t>
       </w:r>
     </w:p>
     <w:p>
@@ -2955,7 +5369,21 @@
         <w:rPr>
           <w:rFonts w:ascii="Courier" w:eastAsia="Calibri" w:hAnsi="Courier" w:cstheme="majorHAnsi"/>
         </w:rPr>
-        <w:t xml:space="preserve">        self.add_belief('started')</w:t>
+        <w:t xml:space="preserve">        </w:t>
+      </w:r>
+      <w:proofErr w:type="spellStart"/>
+      <w:r>
+        <w:rPr>
+          <w:rFonts w:ascii="Courier" w:eastAsia="Calibri" w:hAnsi="Courier" w:cstheme="majorHAnsi"/>
+        </w:rPr>
+        <w:t>self.add_belief</w:t>
+      </w:r>
+      <w:proofErr w:type="spellEnd"/>
+      <w:r>
+        <w:rPr>
+          <w:rFonts w:ascii="Courier" w:eastAsia="Calibri" w:hAnsi="Courier" w:cstheme="majorHAnsi"/>
+        </w:rPr>
+        <w:t>('started')</w:t>
       </w:r>
     </w:p>
     <w:p>
@@ -2974,7 +5402,23 @@
         <w:rPr>
           <w:rFonts w:ascii="Courier" w:eastAsia="Calibri" w:hAnsi="Courier" w:cstheme="majorHAnsi"/>
         </w:rPr>
-        <w:t xml:space="preserve">        time.sleep(5)</w:t>
+        <w:t xml:space="preserve">        </w:t>
+      </w:r>
+      <w:proofErr w:type="spellStart"/>
+      <w:proofErr w:type="gramStart"/>
+      <w:r>
+        <w:rPr>
+          <w:rFonts w:ascii="Courier" w:eastAsia="Calibri" w:hAnsi="Courier" w:cstheme="majorHAnsi"/>
+        </w:rPr>
+        <w:t>time.sleep</w:t>
+      </w:r>
+      <w:proofErr w:type="spellEnd"/>
+      <w:proofErr w:type="gramEnd"/>
+      <w:r>
+        <w:rPr>
+          <w:rFonts w:ascii="Courier" w:eastAsia="Calibri" w:hAnsi="Courier" w:cstheme="majorHAnsi"/>
+        </w:rPr>
+        <w:t>(5)</w:t>
       </w:r>
     </w:p>
     <w:p>
@@ -3025,7 +5469,21 @@
         <w:rPr>
           <w:rFonts w:ascii="Courier" w:eastAsia="Calibri" w:hAnsi="Courier" w:cstheme="majorHAnsi"/>
         </w:rPr>
-        <w:t xml:space="preserve">    def stop_self(self):</w:t>
+        <w:t xml:space="preserve">    def </w:t>
+      </w:r>
+      <w:proofErr w:type="spellStart"/>
+      <w:r>
+        <w:rPr>
+          <w:rFonts w:ascii="Courier" w:eastAsia="Calibri" w:hAnsi="Courier" w:cstheme="majorHAnsi"/>
+        </w:rPr>
+        <w:t>stop_self</w:t>
+      </w:r>
+      <w:proofErr w:type="spellEnd"/>
+      <w:r>
+        <w:rPr>
+          <w:rFonts w:ascii="Courier" w:eastAsia="Calibri" w:hAnsi="Courier" w:cstheme="majorHAnsi"/>
+        </w:rPr>
+        <w:t>(self):</w:t>
       </w:r>
     </w:p>
     <w:p>
@@ -3044,7 +5502,29 @@
         <w:rPr>
           <w:rFonts w:ascii="Courier" w:eastAsia="Calibri" w:hAnsi="Courier" w:cstheme="majorHAnsi"/>
         </w:rPr>
-        <w:t xml:space="preserve">        self.drop_belief('started')</w:t>
+        <w:t xml:space="preserve">        </w:t>
+      </w:r>
+      <w:proofErr w:type="spellStart"/>
+      <w:proofErr w:type="gramStart"/>
+      <w:r>
+        <w:rPr>
+          <w:rFonts w:ascii="Courier" w:eastAsia="Calibri" w:hAnsi="Courier" w:cstheme="majorHAnsi"/>
+        </w:rPr>
+        <w:t>self.drop</w:t>
+      </w:r>
+      <w:proofErr w:type="gramEnd"/>
+      <w:r>
+        <w:rPr>
+          <w:rFonts w:ascii="Courier" w:eastAsia="Calibri" w:hAnsi="Courier" w:cstheme="majorHAnsi"/>
+        </w:rPr>
+        <w:t>_belief</w:t>
+      </w:r>
+      <w:proofErr w:type="spellEnd"/>
+      <w:r>
+        <w:rPr>
+          <w:rFonts w:ascii="Courier" w:eastAsia="Calibri" w:hAnsi="Courier" w:cstheme="majorHAnsi"/>
+        </w:rPr>
+        <w:t>('started')</w:t>
       </w:r>
     </w:p>
     <w:p>
@@ -3063,7 +5543,21 @@
         <w:rPr>
           <w:rFonts w:ascii="Courier" w:eastAsia="Calibri" w:hAnsi="Courier" w:cstheme="majorHAnsi"/>
         </w:rPr>
-        <w:t xml:space="preserve">        self.add_belief('stopping')</w:t>
+        <w:t xml:space="preserve">        </w:t>
+      </w:r>
+      <w:proofErr w:type="spellStart"/>
+      <w:r>
+        <w:rPr>
+          <w:rFonts w:ascii="Courier" w:eastAsia="Calibri" w:hAnsi="Courier" w:cstheme="majorHAnsi"/>
+        </w:rPr>
+        <w:t>self.add_belief</w:t>
+      </w:r>
+      <w:proofErr w:type="spellEnd"/>
+      <w:r>
+        <w:rPr>
+          <w:rFonts w:ascii="Courier" w:eastAsia="Calibri" w:hAnsi="Courier" w:cstheme="majorHAnsi"/>
+        </w:rPr>
+        <w:t>('stopping')</w:t>
       </w:r>
     </w:p>
     <w:p>
@@ -3082,7 +5576,23 @@
         <w:rPr>
           <w:rFonts w:ascii="Courier" w:eastAsia="Calibri" w:hAnsi="Courier" w:cstheme="majorHAnsi"/>
         </w:rPr>
-        <w:t xml:space="preserve">        time.sleep(5)</w:t>
+        <w:t xml:space="preserve">        </w:t>
+      </w:r>
+      <w:proofErr w:type="spellStart"/>
+      <w:proofErr w:type="gramStart"/>
+      <w:r>
+        <w:rPr>
+          <w:rFonts w:ascii="Courier" w:eastAsia="Calibri" w:hAnsi="Courier" w:cstheme="majorHAnsi"/>
+        </w:rPr>
+        <w:t>time.sleep</w:t>
+      </w:r>
+      <w:proofErr w:type="spellEnd"/>
+      <w:proofErr w:type="gramEnd"/>
+      <w:r>
+        <w:rPr>
+          <w:rFonts w:ascii="Courier" w:eastAsia="Calibri" w:hAnsi="Courier" w:cstheme="majorHAnsi"/>
+        </w:rPr>
+        <w:t>(5)</w:t>
       </w:r>
     </w:p>
     <w:p>
@@ -3133,7 +5643,21 @@
         <w:rPr>
           <w:rFonts w:ascii="Courier" w:eastAsia="Calibri" w:hAnsi="Courier" w:cstheme="majorHAnsi"/>
         </w:rPr>
-        <w:t xml:space="preserve">    def stop_rule(self):</w:t>
+        <w:t xml:space="preserve">    def </w:t>
+      </w:r>
+      <w:proofErr w:type="spellStart"/>
+      <w:r>
+        <w:rPr>
+          <w:rFonts w:ascii="Courier" w:eastAsia="Calibri" w:hAnsi="Courier" w:cstheme="majorHAnsi"/>
+        </w:rPr>
+        <w:t>stop_rule</w:t>
+      </w:r>
+      <w:proofErr w:type="spellEnd"/>
+      <w:r>
+        <w:rPr>
+          <w:rFonts w:ascii="Courier" w:eastAsia="Calibri" w:hAnsi="Courier" w:cstheme="majorHAnsi"/>
+        </w:rPr>
+        <w:t>(self):</w:t>
       </w:r>
     </w:p>
     <w:p>
@@ -3152,7 +5676,29 @@
         <w:rPr>
           <w:rFonts w:ascii="Courier" w:eastAsia="Calibri" w:hAnsi="Courier" w:cstheme="majorHAnsi"/>
         </w:rPr>
-        <w:t xml:space="preserve">        self.robot.stop()</w:t>
+        <w:t xml:space="preserve">        </w:t>
+      </w:r>
+      <w:proofErr w:type="spellStart"/>
+      <w:proofErr w:type="gramStart"/>
+      <w:r>
+        <w:rPr>
+          <w:rFonts w:ascii="Courier" w:eastAsia="Calibri" w:hAnsi="Courier" w:cstheme="majorHAnsi"/>
+        </w:rPr>
+        <w:t>self.robot</w:t>
+      </w:r>
+      <w:proofErr w:type="gramEnd"/>
+      <w:r>
+        <w:rPr>
+          <w:rFonts w:ascii="Courier" w:eastAsia="Calibri" w:hAnsi="Courier" w:cstheme="majorHAnsi"/>
+        </w:rPr>
+        <w:t>.stop</w:t>
+      </w:r>
+      <w:proofErr w:type="spellEnd"/>
+      <w:r>
+        <w:rPr>
+          <w:rFonts w:ascii="Courier" w:eastAsia="Calibri" w:hAnsi="Courier" w:cstheme="majorHAnsi"/>
+        </w:rPr>
+        <w:t>()</w:t>
       </w:r>
     </w:p>
     <w:p>
@@ -3171,7 +5717,23 @@
         <w:rPr>
           <w:rFonts w:ascii="Courier" w:eastAsia="Calibri" w:hAnsi="Courier" w:cstheme="majorHAnsi"/>
         </w:rPr>
-        <w:t xml:space="preserve">        self.done()</w:t>
+        <w:t xml:space="preserve">        </w:t>
+      </w:r>
+      <w:proofErr w:type="spellStart"/>
+      <w:proofErr w:type="gramStart"/>
+      <w:r>
+        <w:rPr>
+          <w:rFonts w:ascii="Courier" w:eastAsia="Calibri" w:hAnsi="Courier" w:cstheme="majorHAnsi"/>
+        </w:rPr>
+        <w:t>self.done</w:t>
+      </w:r>
+      <w:proofErr w:type="spellEnd"/>
+      <w:proofErr w:type="gramEnd"/>
+      <w:r>
+        <w:rPr>
+          <w:rFonts w:ascii="Courier" w:eastAsia="Calibri" w:hAnsi="Courier" w:cstheme="majorHAnsi"/>
+        </w:rPr>
+        <w:t>()</w:t>
       </w:r>
     </w:p>
     <w:p>
@@ -3190,7 +5752,29 @@
         <w:rPr>
           <w:rFonts w:ascii="Courier" w:eastAsia="Calibri" w:hAnsi="Courier" w:cstheme="majorHAnsi"/>
         </w:rPr>
-        <w:t xml:space="preserve">        self.drop_belief('stopping')</w:t>
+        <w:t xml:space="preserve">        </w:t>
+      </w:r>
+      <w:proofErr w:type="spellStart"/>
+      <w:proofErr w:type="gramStart"/>
+      <w:r>
+        <w:rPr>
+          <w:rFonts w:ascii="Courier" w:eastAsia="Calibri" w:hAnsi="Courier" w:cstheme="majorHAnsi"/>
+        </w:rPr>
+        <w:t>self.drop</w:t>
+      </w:r>
+      <w:proofErr w:type="gramEnd"/>
+      <w:r>
+        <w:rPr>
+          <w:rFonts w:ascii="Courier" w:eastAsia="Calibri" w:hAnsi="Courier" w:cstheme="majorHAnsi"/>
+        </w:rPr>
+        <w:t>_belief</w:t>
+      </w:r>
+      <w:proofErr w:type="spellEnd"/>
+      <w:r>
+        <w:rPr>
+          <w:rFonts w:ascii="Courier" w:eastAsia="Calibri" w:hAnsi="Courier" w:cstheme="majorHAnsi"/>
+        </w:rPr>
+        <w:t>('stopping')</w:t>
       </w:r>
     </w:p>
     <w:p>
@@ -3350,7 +5934,21 @@
         <w:rPr>
           <w:rFonts w:ascii="Courier" w:eastAsia="Calibri" w:hAnsi="Courier" w:cstheme="majorHAnsi"/>
         </w:rPr>
-        <w:t>import bdi.pi2goagent as cognitive</w:t>
+        <w:t xml:space="preserve">import </w:t>
+      </w:r>
+      <w:proofErr w:type="gramStart"/>
+      <w:r>
+        <w:rPr>
+          <w:rFonts w:ascii="Courier" w:eastAsia="Calibri" w:hAnsi="Courier" w:cstheme="majorHAnsi"/>
+        </w:rPr>
+        <w:t>bdi.pi</w:t>
+      </w:r>
+      <w:proofErr w:type="gramEnd"/>
+      <w:r>
+        <w:rPr>
+          <w:rFonts w:ascii="Courier" w:eastAsia="Calibri" w:hAnsi="Courier" w:cstheme="majorHAnsi"/>
+        </w:rPr>
+        <w:t>2goagent as cognitive</w:t>
       </w:r>
     </w:p>
     <w:p>
@@ -3401,7 +5999,35 @@
         <w:rPr>
           <w:rFonts w:ascii="Courier" w:eastAsia="Calibri" w:hAnsi="Courier" w:cstheme="majorHAnsi"/>
         </w:rPr>
-        <w:t>class SwitchActivatedAgent(cognitive.Pi2GoAgent):</w:t>
+        <w:t xml:space="preserve">class </w:t>
+      </w:r>
+      <w:proofErr w:type="spellStart"/>
+      <w:r>
+        <w:rPr>
+          <w:rFonts w:ascii="Courier" w:eastAsia="Calibri" w:hAnsi="Courier" w:cstheme="majorHAnsi"/>
+        </w:rPr>
+        <w:t>SwitchActivatedAgent</w:t>
+      </w:r>
+      <w:proofErr w:type="spellEnd"/>
+      <w:r>
+        <w:rPr>
+          <w:rFonts w:ascii="Courier" w:eastAsia="Calibri" w:hAnsi="Courier" w:cstheme="majorHAnsi"/>
+        </w:rPr>
+        <w:t>(</w:t>
+      </w:r>
+      <w:proofErr w:type="gramStart"/>
+      <w:r>
+        <w:rPr>
+          <w:rFonts w:ascii="Courier" w:eastAsia="Calibri" w:hAnsi="Courier" w:cstheme="majorHAnsi"/>
+        </w:rPr>
+        <w:t>cognitive.Pi</w:t>
+      </w:r>
+      <w:proofErr w:type="gramEnd"/>
+      <w:r>
+        <w:rPr>
+          <w:rFonts w:ascii="Courier" w:eastAsia="Calibri" w:hAnsi="Courier" w:cstheme="majorHAnsi"/>
+        </w:rPr>
+        <w:t>2GoAgent):</w:t>
       </w:r>
     </w:p>
     <w:p>
@@ -3420,7 +6046,21 @@
         <w:rPr>
           <w:rFonts w:ascii="Courier" w:eastAsia="Calibri" w:hAnsi="Courier" w:cstheme="majorHAnsi"/>
         </w:rPr>
-        <w:t xml:space="preserve">    def __init__(self):</w:t>
+        <w:t xml:space="preserve">    def __</w:t>
+      </w:r>
+      <w:proofErr w:type="spellStart"/>
+      <w:r>
+        <w:rPr>
+          <w:rFonts w:ascii="Courier" w:eastAsia="Calibri" w:hAnsi="Courier" w:cstheme="majorHAnsi"/>
+        </w:rPr>
+        <w:t>init</w:t>
+      </w:r>
+      <w:proofErr w:type="spellEnd"/>
+      <w:r>
+        <w:rPr>
+          <w:rFonts w:ascii="Courier" w:eastAsia="Calibri" w:hAnsi="Courier" w:cstheme="majorHAnsi"/>
+        </w:rPr>
+        <w:t>__(self):</w:t>
       </w:r>
     </w:p>
     <w:p>
@@ -3439,7 +6079,35 @@
         <w:rPr>
           <w:rFonts w:ascii="Courier" w:eastAsia="Calibri" w:hAnsi="Courier" w:cstheme="majorHAnsi"/>
         </w:rPr>
-        <w:t xml:space="preserve">        super().__init__()</w:t>
+        <w:t xml:space="preserve">        super(</w:t>
+      </w:r>
+      <w:proofErr w:type="gramStart"/>
+      <w:r>
+        <w:rPr>
+          <w:rFonts w:ascii="Courier" w:eastAsia="Calibri" w:hAnsi="Courier" w:cstheme="majorHAnsi"/>
+        </w:rPr>
+        <w:t>)._</w:t>
+      </w:r>
+      <w:proofErr w:type="gramEnd"/>
+      <w:r>
+        <w:rPr>
+          <w:rFonts w:ascii="Courier" w:eastAsia="Calibri" w:hAnsi="Courier" w:cstheme="majorHAnsi"/>
+        </w:rPr>
+        <w:t>_</w:t>
+      </w:r>
+      <w:proofErr w:type="spellStart"/>
+      <w:r>
+        <w:rPr>
+          <w:rFonts w:ascii="Courier" w:eastAsia="Calibri" w:hAnsi="Courier" w:cstheme="majorHAnsi"/>
+        </w:rPr>
+        <w:t>init</w:t>
+      </w:r>
+      <w:proofErr w:type="spellEnd"/>
+      <w:r>
+        <w:rPr>
+          <w:rFonts w:ascii="Courier" w:eastAsia="Calibri" w:hAnsi="Courier" w:cstheme="majorHAnsi"/>
+        </w:rPr>
+        <w:t>__()</w:t>
       </w:r>
     </w:p>
     <w:p>
@@ -3458,7 +6126,79 @@
         <w:rPr>
           <w:rFonts w:ascii="Courier" w:eastAsia="Calibri" w:hAnsi="Courier" w:cstheme="majorHAnsi"/>
         </w:rPr>
-        <w:t xml:space="preserve">        start = self.AND(self.B('switch_pressed'), self.NOT(self.B('started')))</w:t>
+        <w:t xml:space="preserve">        start = </w:t>
+      </w:r>
+      <w:proofErr w:type="spellStart"/>
+      <w:r>
+        <w:rPr>
+          <w:rFonts w:ascii="Courier" w:eastAsia="Calibri" w:hAnsi="Courier" w:cstheme="majorHAnsi"/>
+        </w:rPr>
+        <w:t>self.AND</w:t>
+      </w:r>
+      <w:proofErr w:type="spellEnd"/>
+      <w:r>
+        <w:rPr>
+          <w:rFonts w:ascii="Courier" w:eastAsia="Calibri" w:hAnsi="Courier" w:cstheme="majorHAnsi"/>
+        </w:rPr>
+        <w:t>(</w:t>
+      </w:r>
+      <w:proofErr w:type="spellStart"/>
+      <w:proofErr w:type="gramStart"/>
+      <w:r>
+        <w:rPr>
+          <w:rFonts w:ascii="Courier" w:eastAsia="Calibri" w:hAnsi="Courier" w:cstheme="majorHAnsi"/>
+        </w:rPr>
+        <w:t>self.B</w:t>
+      </w:r>
+      <w:proofErr w:type="spellEnd"/>
+      <w:proofErr w:type="gramEnd"/>
+      <w:r>
+        <w:rPr>
+          <w:rFonts w:ascii="Courier" w:eastAsia="Calibri" w:hAnsi="Courier" w:cstheme="majorHAnsi"/>
+        </w:rPr>
+        <w:t>('</w:t>
+      </w:r>
+      <w:proofErr w:type="spellStart"/>
+      <w:r>
+        <w:rPr>
+          <w:rFonts w:ascii="Courier" w:eastAsia="Calibri" w:hAnsi="Courier" w:cstheme="majorHAnsi"/>
+        </w:rPr>
+        <w:t>switch_pressed</w:t>
+      </w:r>
+      <w:proofErr w:type="spellEnd"/>
+      <w:r>
+        <w:rPr>
+          <w:rFonts w:ascii="Courier" w:eastAsia="Calibri" w:hAnsi="Courier" w:cstheme="majorHAnsi"/>
+        </w:rPr>
+        <w:t xml:space="preserve">'), </w:t>
+      </w:r>
+      <w:proofErr w:type="spellStart"/>
+      <w:r>
+        <w:rPr>
+          <w:rFonts w:ascii="Courier" w:eastAsia="Calibri" w:hAnsi="Courier" w:cstheme="majorHAnsi"/>
+        </w:rPr>
+        <w:t>self.NOT</w:t>
+      </w:r>
+      <w:proofErr w:type="spellEnd"/>
+      <w:r>
+        <w:rPr>
+          <w:rFonts w:ascii="Courier" w:eastAsia="Calibri" w:hAnsi="Courier" w:cstheme="majorHAnsi"/>
+        </w:rPr>
+        <w:t>(</w:t>
+      </w:r>
+      <w:proofErr w:type="spellStart"/>
+      <w:r>
+        <w:rPr>
+          <w:rFonts w:ascii="Courier" w:eastAsia="Calibri" w:hAnsi="Courier" w:cstheme="majorHAnsi"/>
+        </w:rPr>
+        <w:t>self.B</w:t>
+      </w:r>
+      <w:proofErr w:type="spellEnd"/>
+      <w:r>
+        <w:rPr>
+          <w:rFonts w:ascii="Courier" w:eastAsia="Calibri" w:hAnsi="Courier" w:cstheme="majorHAnsi"/>
+        </w:rPr>
+        <w:t>('started')))</w:t>
       </w:r>
     </w:p>
     <w:p>
@@ -3477,7 +6217,65 @@
         <w:rPr>
           <w:rFonts w:ascii="Courier" w:eastAsia="Calibri" w:hAnsi="Courier" w:cstheme="majorHAnsi"/>
         </w:rPr>
-        <w:t xml:space="preserve">        stop = self.AND(self.B('switch_pressed'), self.B('started'))</w:t>
+        <w:t xml:space="preserve">        stop = </w:t>
+      </w:r>
+      <w:proofErr w:type="spellStart"/>
+      <w:r>
+        <w:rPr>
+          <w:rFonts w:ascii="Courier" w:eastAsia="Calibri" w:hAnsi="Courier" w:cstheme="majorHAnsi"/>
+        </w:rPr>
+        <w:t>self.AND</w:t>
+      </w:r>
+      <w:proofErr w:type="spellEnd"/>
+      <w:r>
+        <w:rPr>
+          <w:rFonts w:ascii="Courier" w:eastAsia="Calibri" w:hAnsi="Courier" w:cstheme="majorHAnsi"/>
+        </w:rPr>
+        <w:t>(</w:t>
+      </w:r>
+      <w:proofErr w:type="spellStart"/>
+      <w:proofErr w:type="gramStart"/>
+      <w:r>
+        <w:rPr>
+          <w:rFonts w:ascii="Courier" w:eastAsia="Calibri" w:hAnsi="Courier" w:cstheme="majorHAnsi"/>
+        </w:rPr>
+        <w:t>self.B</w:t>
+      </w:r>
+      <w:proofErr w:type="spellEnd"/>
+      <w:proofErr w:type="gramEnd"/>
+      <w:r>
+        <w:rPr>
+          <w:rFonts w:ascii="Courier" w:eastAsia="Calibri" w:hAnsi="Courier" w:cstheme="majorHAnsi"/>
+        </w:rPr>
+        <w:t>('</w:t>
+      </w:r>
+      <w:proofErr w:type="spellStart"/>
+      <w:r>
+        <w:rPr>
+          <w:rFonts w:ascii="Courier" w:eastAsia="Calibri" w:hAnsi="Courier" w:cstheme="majorHAnsi"/>
+        </w:rPr>
+        <w:t>switch_pressed</w:t>
+      </w:r>
+      <w:proofErr w:type="spellEnd"/>
+      <w:r>
+        <w:rPr>
+          <w:rFonts w:ascii="Courier" w:eastAsia="Calibri" w:hAnsi="Courier" w:cstheme="majorHAnsi"/>
+        </w:rPr>
+        <w:t xml:space="preserve">'), </w:t>
+      </w:r>
+      <w:proofErr w:type="spellStart"/>
+      <w:r>
+        <w:rPr>
+          <w:rFonts w:ascii="Courier" w:eastAsia="Calibri" w:hAnsi="Courier" w:cstheme="majorHAnsi"/>
+        </w:rPr>
+        <w:t>self.B</w:t>
+      </w:r>
+      <w:proofErr w:type="spellEnd"/>
+      <w:r>
+        <w:rPr>
+          <w:rFonts w:ascii="Courier" w:eastAsia="Calibri" w:hAnsi="Courier" w:cstheme="majorHAnsi"/>
+        </w:rPr>
+        <w:t>('started'))</w:t>
       </w:r>
     </w:p>
     <w:p>
@@ -3522,7 +6320,49 @@
         <w:rPr>
           <w:rFonts w:ascii="Courier" w:eastAsia="Calibri" w:hAnsi="Courier" w:cstheme="majorHAnsi"/>
         </w:rPr>
-        <w:t xml:space="preserve">        self.add_condition_rule(start, self.start_self)</w:t>
+        <w:t xml:space="preserve">        </w:t>
+      </w:r>
+      <w:proofErr w:type="spellStart"/>
+      <w:r>
+        <w:rPr>
+          <w:rFonts w:ascii="Courier" w:eastAsia="Calibri" w:hAnsi="Courier" w:cstheme="majorHAnsi"/>
+        </w:rPr>
+        <w:t>self.add_condition_</w:t>
+      </w:r>
+      <w:proofErr w:type="gramStart"/>
+      <w:r>
+        <w:rPr>
+          <w:rFonts w:ascii="Courier" w:eastAsia="Calibri" w:hAnsi="Courier" w:cstheme="majorHAnsi"/>
+        </w:rPr>
+        <w:t>rule</w:t>
+      </w:r>
+      <w:proofErr w:type="spellEnd"/>
+      <w:r>
+        <w:rPr>
+          <w:rFonts w:ascii="Courier" w:eastAsia="Calibri" w:hAnsi="Courier" w:cstheme="majorHAnsi"/>
+        </w:rPr>
+        <w:t>(</w:t>
+      </w:r>
+      <w:proofErr w:type="gramEnd"/>
+      <w:r>
+        <w:rPr>
+          <w:rFonts w:ascii="Courier" w:eastAsia="Calibri" w:hAnsi="Courier" w:cstheme="majorHAnsi"/>
+        </w:rPr>
+        <w:t xml:space="preserve">start, </w:t>
+      </w:r>
+      <w:proofErr w:type="spellStart"/>
+      <w:r>
+        <w:rPr>
+          <w:rFonts w:ascii="Courier" w:eastAsia="Calibri" w:hAnsi="Courier" w:cstheme="majorHAnsi"/>
+        </w:rPr>
+        <w:t>self.start_self</w:t>
+      </w:r>
+      <w:proofErr w:type="spellEnd"/>
+      <w:r>
+        <w:rPr>
+          <w:rFonts w:ascii="Courier" w:eastAsia="Calibri" w:hAnsi="Courier" w:cstheme="majorHAnsi"/>
+        </w:rPr>
+        <w:t>)</w:t>
       </w:r>
     </w:p>
     <w:p>
@@ -3541,7 +6381,49 @@
         <w:rPr>
           <w:rFonts w:ascii="Courier" w:eastAsia="Calibri" w:hAnsi="Courier" w:cstheme="majorHAnsi"/>
         </w:rPr>
-        <w:t xml:space="preserve">        self.add_condition_rule(stop, self.stop_self)</w:t>
+        <w:t xml:space="preserve">        </w:t>
+      </w:r>
+      <w:proofErr w:type="spellStart"/>
+      <w:r>
+        <w:rPr>
+          <w:rFonts w:ascii="Courier" w:eastAsia="Calibri" w:hAnsi="Courier" w:cstheme="majorHAnsi"/>
+        </w:rPr>
+        <w:t>self.add_condition_</w:t>
+      </w:r>
+      <w:proofErr w:type="gramStart"/>
+      <w:r>
+        <w:rPr>
+          <w:rFonts w:ascii="Courier" w:eastAsia="Calibri" w:hAnsi="Courier" w:cstheme="majorHAnsi"/>
+        </w:rPr>
+        <w:t>rule</w:t>
+      </w:r>
+      <w:proofErr w:type="spellEnd"/>
+      <w:r>
+        <w:rPr>
+          <w:rFonts w:ascii="Courier" w:eastAsia="Calibri" w:hAnsi="Courier" w:cstheme="majorHAnsi"/>
+        </w:rPr>
+        <w:t>(</w:t>
+      </w:r>
+      <w:proofErr w:type="gramEnd"/>
+      <w:r>
+        <w:rPr>
+          <w:rFonts w:ascii="Courier" w:eastAsia="Calibri" w:hAnsi="Courier" w:cstheme="majorHAnsi"/>
+        </w:rPr>
+        <w:t xml:space="preserve">stop, </w:t>
+      </w:r>
+      <w:proofErr w:type="spellStart"/>
+      <w:r>
+        <w:rPr>
+          <w:rFonts w:ascii="Courier" w:eastAsia="Calibri" w:hAnsi="Courier" w:cstheme="majorHAnsi"/>
+        </w:rPr>
+        <w:t>self.stop_self</w:t>
+      </w:r>
+      <w:proofErr w:type="spellEnd"/>
+      <w:r>
+        <w:rPr>
+          <w:rFonts w:ascii="Courier" w:eastAsia="Calibri" w:hAnsi="Courier" w:cstheme="majorHAnsi"/>
+        </w:rPr>
+        <w:t>)</w:t>
       </w:r>
     </w:p>
     <w:p>
@@ -3560,7 +6442,51 @@
         <w:rPr>
           <w:rFonts w:ascii="Courier" w:eastAsia="Calibri" w:hAnsi="Courier" w:cstheme="majorHAnsi"/>
         </w:rPr>
-        <w:t xml:space="preserve">        self.add_condition_rule(self.B('stopping'), self.stop_rule)</w:t>
+        <w:t xml:space="preserve">        </w:t>
+      </w:r>
+      <w:proofErr w:type="spellStart"/>
+      <w:r>
+        <w:rPr>
+          <w:rFonts w:ascii="Courier" w:eastAsia="Calibri" w:hAnsi="Courier" w:cstheme="majorHAnsi"/>
+        </w:rPr>
+        <w:t>self.add_condition_rule</w:t>
+      </w:r>
+      <w:proofErr w:type="spellEnd"/>
+      <w:r>
+        <w:rPr>
+          <w:rFonts w:ascii="Courier" w:eastAsia="Calibri" w:hAnsi="Courier" w:cstheme="majorHAnsi"/>
+        </w:rPr>
+        <w:t>(</w:t>
+      </w:r>
+      <w:proofErr w:type="spellStart"/>
+      <w:proofErr w:type="gramStart"/>
+      <w:r>
+        <w:rPr>
+          <w:rFonts w:ascii="Courier" w:eastAsia="Calibri" w:hAnsi="Courier" w:cstheme="majorHAnsi"/>
+        </w:rPr>
+        <w:t>self.B</w:t>
+      </w:r>
+      <w:proofErr w:type="spellEnd"/>
+      <w:proofErr w:type="gramEnd"/>
+      <w:r>
+        <w:rPr>
+          <w:rFonts w:ascii="Courier" w:eastAsia="Calibri" w:hAnsi="Courier" w:cstheme="majorHAnsi"/>
+        </w:rPr>
+        <w:t xml:space="preserve">('stopping'), </w:t>
+      </w:r>
+      <w:proofErr w:type="spellStart"/>
+      <w:r>
+        <w:rPr>
+          <w:rFonts w:ascii="Courier" w:eastAsia="Calibri" w:hAnsi="Courier" w:cstheme="majorHAnsi"/>
+        </w:rPr>
+        <w:t>self.stop_rule</w:t>
+      </w:r>
+      <w:proofErr w:type="spellEnd"/>
+      <w:r>
+        <w:rPr>
+          <w:rFonts w:ascii="Courier" w:eastAsia="Calibri" w:hAnsi="Courier" w:cstheme="majorHAnsi"/>
+        </w:rPr>
+        <w:t>)</w:t>
       </w:r>
     </w:p>
     <w:p>
@@ -3605,7 +6531,21 @@
         <w:rPr>
           <w:rFonts w:ascii="Courier" w:eastAsia="Calibri" w:hAnsi="Courier" w:cstheme="majorHAnsi"/>
         </w:rPr>
-        <w:t xml:space="preserve">    def start_self(self):</w:t>
+        <w:t xml:space="preserve">    def </w:t>
+      </w:r>
+      <w:proofErr w:type="spellStart"/>
+      <w:r>
+        <w:rPr>
+          <w:rFonts w:ascii="Courier" w:eastAsia="Calibri" w:hAnsi="Courier" w:cstheme="majorHAnsi"/>
+        </w:rPr>
+        <w:t>start_self</w:t>
+      </w:r>
+      <w:proofErr w:type="spellEnd"/>
+      <w:r>
+        <w:rPr>
+          <w:rFonts w:ascii="Courier" w:eastAsia="Calibri" w:hAnsi="Courier" w:cstheme="majorHAnsi"/>
+        </w:rPr>
+        <w:t>(self):</w:t>
       </w:r>
     </w:p>
     <w:p>
@@ -3624,7 +6564,21 @@
         <w:rPr>
           <w:rFonts w:ascii="Courier" w:eastAsia="Calibri" w:hAnsi="Courier" w:cstheme="majorHAnsi"/>
         </w:rPr>
-        <w:t xml:space="preserve">        self.add_belief('started')</w:t>
+        <w:t xml:space="preserve">        </w:t>
+      </w:r>
+      <w:proofErr w:type="spellStart"/>
+      <w:r>
+        <w:rPr>
+          <w:rFonts w:ascii="Courier" w:eastAsia="Calibri" w:hAnsi="Courier" w:cstheme="majorHAnsi"/>
+        </w:rPr>
+        <w:t>self.add_belief</w:t>
+      </w:r>
+      <w:proofErr w:type="spellEnd"/>
+      <w:r>
+        <w:rPr>
+          <w:rFonts w:ascii="Courier" w:eastAsia="Calibri" w:hAnsi="Courier" w:cstheme="majorHAnsi"/>
+        </w:rPr>
+        <w:t>('started')</w:t>
       </w:r>
     </w:p>
     <w:p>
@@ -3643,7 +6597,23 @@
         <w:rPr>
           <w:rFonts w:ascii="Courier" w:eastAsia="Calibri" w:hAnsi="Courier" w:cstheme="majorHAnsi"/>
         </w:rPr>
-        <w:t xml:space="preserve">        time.sleep(5)</w:t>
+        <w:t xml:space="preserve">        </w:t>
+      </w:r>
+      <w:proofErr w:type="spellStart"/>
+      <w:proofErr w:type="gramStart"/>
+      <w:r>
+        <w:rPr>
+          <w:rFonts w:ascii="Courier" w:eastAsia="Calibri" w:hAnsi="Courier" w:cstheme="majorHAnsi"/>
+        </w:rPr>
+        <w:t>time.sleep</w:t>
+      </w:r>
+      <w:proofErr w:type="spellEnd"/>
+      <w:proofErr w:type="gramEnd"/>
+      <w:r>
+        <w:rPr>
+          <w:rFonts w:ascii="Courier" w:eastAsia="Calibri" w:hAnsi="Courier" w:cstheme="majorHAnsi"/>
+        </w:rPr>
+        <w:t>(5)</w:t>
       </w:r>
     </w:p>
     <w:p>
@@ -3694,7 +6664,21 @@
         <w:rPr>
           <w:rFonts w:ascii="Courier" w:eastAsia="Calibri" w:hAnsi="Courier" w:cstheme="majorHAnsi"/>
         </w:rPr>
-        <w:t xml:space="preserve">    def stop_self(self):</w:t>
+        <w:t xml:space="preserve">    def </w:t>
+      </w:r>
+      <w:proofErr w:type="spellStart"/>
+      <w:r>
+        <w:rPr>
+          <w:rFonts w:ascii="Courier" w:eastAsia="Calibri" w:hAnsi="Courier" w:cstheme="majorHAnsi"/>
+        </w:rPr>
+        <w:t>stop_self</w:t>
+      </w:r>
+      <w:proofErr w:type="spellEnd"/>
+      <w:r>
+        <w:rPr>
+          <w:rFonts w:ascii="Courier" w:eastAsia="Calibri" w:hAnsi="Courier" w:cstheme="majorHAnsi"/>
+        </w:rPr>
+        <w:t>(self):</w:t>
       </w:r>
     </w:p>
     <w:p>
@@ -3713,7 +6697,29 @@
         <w:rPr>
           <w:rFonts w:ascii="Courier" w:eastAsia="Calibri" w:hAnsi="Courier" w:cstheme="majorHAnsi"/>
         </w:rPr>
-        <w:t xml:space="preserve">        self.drop_belief('started')</w:t>
+        <w:t xml:space="preserve">        </w:t>
+      </w:r>
+      <w:proofErr w:type="spellStart"/>
+      <w:proofErr w:type="gramStart"/>
+      <w:r>
+        <w:rPr>
+          <w:rFonts w:ascii="Courier" w:eastAsia="Calibri" w:hAnsi="Courier" w:cstheme="majorHAnsi"/>
+        </w:rPr>
+        <w:t>self.drop</w:t>
+      </w:r>
+      <w:proofErr w:type="gramEnd"/>
+      <w:r>
+        <w:rPr>
+          <w:rFonts w:ascii="Courier" w:eastAsia="Calibri" w:hAnsi="Courier" w:cstheme="majorHAnsi"/>
+        </w:rPr>
+        <w:t>_belief</w:t>
+      </w:r>
+      <w:proofErr w:type="spellEnd"/>
+      <w:r>
+        <w:rPr>
+          <w:rFonts w:ascii="Courier" w:eastAsia="Calibri" w:hAnsi="Courier" w:cstheme="majorHAnsi"/>
+        </w:rPr>
+        <w:t>('started')</w:t>
       </w:r>
     </w:p>
     <w:p>
@@ -3732,7 +6738,21 @@
         <w:rPr>
           <w:rFonts w:ascii="Courier" w:eastAsia="Calibri" w:hAnsi="Courier" w:cstheme="majorHAnsi"/>
         </w:rPr>
-        <w:t xml:space="preserve">        self.add_belief('stopping')</w:t>
+        <w:t xml:space="preserve">        </w:t>
+      </w:r>
+      <w:proofErr w:type="spellStart"/>
+      <w:r>
+        <w:rPr>
+          <w:rFonts w:ascii="Courier" w:eastAsia="Calibri" w:hAnsi="Courier" w:cstheme="majorHAnsi"/>
+        </w:rPr>
+        <w:t>self.add_belief</w:t>
+      </w:r>
+      <w:proofErr w:type="spellEnd"/>
+      <w:r>
+        <w:rPr>
+          <w:rFonts w:ascii="Courier" w:eastAsia="Calibri" w:hAnsi="Courier" w:cstheme="majorHAnsi"/>
+        </w:rPr>
+        <w:t>('stopping')</w:t>
       </w:r>
     </w:p>
     <w:p>
@@ -3751,7 +6771,23 @@
         <w:rPr>
           <w:rFonts w:ascii="Courier" w:eastAsia="Calibri" w:hAnsi="Courier" w:cstheme="majorHAnsi"/>
         </w:rPr>
-        <w:t xml:space="preserve">        time.sleep(5)</w:t>
+        <w:t xml:space="preserve">        </w:t>
+      </w:r>
+      <w:proofErr w:type="spellStart"/>
+      <w:proofErr w:type="gramStart"/>
+      <w:r>
+        <w:rPr>
+          <w:rFonts w:ascii="Courier" w:eastAsia="Calibri" w:hAnsi="Courier" w:cstheme="majorHAnsi"/>
+        </w:rPr>
+        <w:t>time.sleep</w:t>
+      </w:r>
+      <w:proofErr w:type="spellEnd"/>
+      <w:proofErr w:type="gramEnd"/>
+      <w:r>
+        <w:rPr>
+          <w:rFonts w:ascii="Courier" w:eastAsia="Calibri" w:hAnsi="Courier" w:cstheme="majorHAnsi"/>
+        </w:rPr>
+        <w:t>(5)</w:t>
       </w:r>
     </w:p>
     <w:p>
@@ -3802,7 +6838,21 @@
         <w:rPr>
           <w:rFonts w:ascii="Courier" w:eastAsia="Calibri" w:hAnsi="Courier" w:cstheme="majorHAnsi"/>
         </w:rPr>
-        <w:t xml:space="preserve">    def stop_rule(self):</w:t>
+        <w:t xml:space="preserve">    def </w:t>
+      </w:r>
+      <w:proofErr w:type="spellStart"/>
+      <w:r>
+        <w:rPr>
+          <w:rFonts w:ascii="Courier" w:eastAsia="Calibri" w:hAnsi="Courier" w:cstheme="majorHAnsi"/>
+        </w:rPr>
+        <w:t>stop_rule</w:t>
+      </w:r>
+      <w:proofErr w:type="spellEnd"/>
+      <w:r>
+        <w:rPr>
+          <w:rFonts w:ascii="Courier" w:eastAsia="Calibri" w:hAnsi="Courier" w:cstheme="majorHAnsi"/>
+        </w:rPr>
+        <w:t>(self):</w:t>
       </w:r>
     </w:p>
     <w:p>
@@ -3821,7 +6871,29 @@
         <w:rPr>
           <w:rFonts w:ascii="Courier" w:eastAsia="Calibri" w:hAnsi="Courier" w:cstheme="majorHAnsi"/>
         </w:rPr>
-        <w:t xml:space="preserve">        self.robot.stop()</w:t>
+        <w:t xml:space="preserve">        </w:t>
+      </w:r>
+      <w:proofErr w:type="spellStart"/>
+      <w:proofErr w:type="gramStart"/>
+      <w:r>
+        <w:rPr>
+          <w:rFonts w:ascii="Courier" w:eastAsia="Calibri" w:hAnsi="Courier" w:cstheme="majorHAnsi"/>
+        </w:rPr>
+        <w:t>self.robot</w:t>
+      </w:r>
+      <w:proofErr w:type="gramEnd"/>
+      <w:r>
+        <w:rPr>
+          <w:rFonts w:ascii="Courier" w:eastAsia="Calibri" w:hAnsi="Courier" w:cstheme="majorHAnsi"/>
+        </w:rPr>
+        <w:t>.stop</w:t>
+      </w:r>
+      <w:proofErr w:type="spellEnd"/>
+      <w:r>
+        <w:rPr>
+          <w:rFonts w:ascii="Courier" w:eastAsia="Calibri" w:hAnsi="Courier" w:cstheme="majorHAnsi"/>
+        </w:rPr>
+        <w:t>()</w:t>
       </w:r>
     </w:p>
     <w:p>
@@ -3840,7 +6912,23 @@
         <w:rPr>
           <w:rFonts w:ascii="Courier" w:eastAsia="Calibri" w:hAnsi="Courier" w:cstheme="majorHAnsi"/>
         </w:rPr>
-        <w:t xml:space="preserve">        self.done()</w:t>
+        <w:t xml:space="preserve">        </w:t>
+      </w:r>
+      <w:proofErr w:type="spellStart"/>
+      <w:proofErr w:type="gramStart"/>
+      <w:r>
+        <w:rPr>
+          <w:rFonts w:ascii="Courier" w:eastAsia="Calibri" w:hAnsi="Courier" w:cstheme="majorHAnsi"/>
+        </w:rPr>
+        <w:t>self.done</w:t>
+      </w:r>
+      <w:proofErr w:type="spellEnd"/>
+      <w:proofErr w:type="gramEnd"/>
+      <w:r>
+        <w:rPr>
+          <w:rFonts w:ascii="Courier" w:eastAsia="Calibri" w:hAnsi="Courier" w:cstheme="majorHAnsi"/>
+        </w:rPr>
+        <w:t>()</w:t>
       </w:r>
     </w:p>
     <w:p>
@@ -3859,7 +6947,29 @@
         <w:rPr>
           <w:rFonts w:ascii="Courier" w:eastAsia="Calibri" w:hAnsi="Courier" w:cstheme="majorHAnsi"/>
         </w:rPr>
-        <w:t xml:space="preserve">        self.drop_belief('stopping')</w:t>
+        <w:t xml:space="preserve">        </w:t>
+      </w:r>
+      <w:proofErr w:type="spellStart"/>
+      <w:proofErr w:type="gramStart"/>
+      <w:r>
+        <w:rPr>
+          <w:rFonts w:ascii="Courier" w:eastAsia="Calibri" w:hAnsi="Courier" w:cstheme="majorHAnsi"/>
+        </w:rPr>
+        <w:t>self.drop</w:t>
+      </w:r>
+      <w:proofErr w:type="gramEnd"/>
+      <w:r>
+        <w:rPr>
+          <w:rFonts w:ascii="Courier" w:eastAsia="Calibri" w:hAnsi="Courier" w:cstheme="majorHAnsi"/>
+        </w:rPr>
+        <w:t>_belief</w:t>
+      </w:r>
+      <w:proofErr w:type="spellEnd"/>
+      <w:r>
+        <w:rPr>
+          <w:rFonts w:ascii="Courier" w:eastAsia="Calibri" w:hAnsi="Courier" w:cstheme="majorHAnsi"/>
+        </w:rPr>
+        <w:t>('stopping')</w:t>
       </w:r>
     </w:p>
     <w:p>
@@ -3910,7 +7020,21 @@
         <w:rPr>
           <w:rFonts w:ascii="Courier" w:eastAsia="Calibri" w:hAnsi="Courier" w:cstheme="majorHAnsi"/>
         </w:rPr>
-        <w:t>import bdi.pi2goagent as cognitive</w:t>
+        <w:t xml:space="preserve">import </w:t>
+      </w:r>
+      <w:proofErr w:type="gramStart"/>
+      <w:r>
+        <w:rPr>
+          <w:rFonts w:ascii="Courier" w:eastAsia="Calibri" w:hAnsi="Courier" w:cstheme="majorHAnsi"/>
+        </w:rPr>
+        <w:t>bdi.pi</w:t>
+      </w:r>
+      <w:proofErr w:type="gramEnd"/>
+      <w:r>
+        <w:rPr>
+          <w:rFonts w:ascii="Courier" w:eastAsia="Calibri" w:hAnsi="Courier" w:cstheme="majorHAnsi"/>
+        </w:rPr>
+        <w:t>2goagent as cognitive</w:t>
       </w:r>
     </w:p>
     <w:p>
@@ -3961,7 +7085,37 @@
         <w:rPr>
           <w:rFonts w:ascii="Courier" w:eastAsia="Calibri" w:hAnsi="Courier" w:cstheme="majorHAnsi"/>
         </w:rPr>
-        <w:t>class LineFollower(SwitchActivatedAgent):</w:t>
+        <w:t xml:space="preserve">class </w:t>
+      </w:r>
+      <w:proofErr w:type="spellStart"/>
+      <w:proofErr w:type="gramStart"/>
+      <w:r>
+        <w:rPr>
+          <w:rFonts w:ascii="Courier" w:eastAsia="Calibri" w:hAnsi="Courier" w:cstheme="majorHAnsi"/>
+        </w:rPr>
+        <w:t>LineFollower</w:t>
+      </w:r>
+      <w:proofErr w:type="spellEnd"/>
+      <w:r>
+        <w:rPr>
+          <w:rFonts w:ascii="Courier" w:eastAsia="Calibri" w:hAnsi="Courier" w:cstheme="majorHAnsi"/>
+        </w:rPr>
+        <w:t>(</w:t>
+      </w:r>
+      <w:proofErr w:type="spellStart"/>
+      <w:proofErr w:type="gramEnd"/>
+      <w:r>
+        <w:rPr>
+          <w:rFonts w:ascii="Courier" w:eastAsia="Calibri" w:hAnsi="Courier" w:cstheme="majorHAnsi"/>
+        </w:rPr>
+        <w:t>SwitchActivatedAgent</w:t>
+      </w:r>
+      <w:proofErr w:type="spellEnd"/>
+      <w:r>
+        <w:rPr>
+          <w:rFonts w:ascii="Courier" w:eastAsia="Calibri" w:hAnsi="Courier" w:cstheme="majorHAnsi"/>
+        </w:rPr>
+        <w:t>):</w:t>
       </w:r>
     </w:p>
     <w:p>
@@ -3980,7 +7134,21 @@
         <w:rPr>
           <w:rFonts w:ascii="Courier" w:eastAsia="Calibri" w:hAnsi="Courier" w:cstheme="majorHAnsi"/>
         </w:rPr>
-        <w:t xml:space="preserve">    def __init__(self):</w:t>
+        <w:t xml:space="preserve">    def __</w:t>
+      </w:r>
+      <w:proofErr w:type="spellStart"/>
+      <w:r>
+        <w:rPr>
+          <w:rFonts w:ascii="Courier" w:eastAsia="Calibri" w:hAnsi="Courier" w:cstheme="majorHAnsi"/>
+        </w:rPr>
+        <w:t>init</w:t>
+      </w:r>
+      <w:proofErr w:type="spellEnd"/>
+      <w:r>
+        <w:rPr>
+          <w:rFonts w:ascii="Courier" w:eastAsia="Calibri" w:hAnsi="Courier" w:cstheme="majorHAnsi"/>
+        </w:rPr>
+        <w:t>__(self):</w:t>
       </w:r>
     </w:p>
     <w:p>
@@ -3999,7 +7167,35 @@
         <w:rPr>
           <w:rFonts w:ascii="Courier" w:eastAsia="Calibri" w:hAnsi="Courier" w:cstheme="majorHAnsi"/>
         </w:rPr>
-        <w:t xml:space="preserve">        super().__init__()</w:t>
+        <w:t xml:space="preserve">        super(</w:t>
+      </w:r>
+      <w:proofErr w:type="gramStart"/>
+      <w:r>
+        <w:rPr>
+          <w:rFonts w:ascii="Courier" w:eastAsia="Calibri" w:hAnsi="Courier" w:cstheme="majorHAnsi"/>
+        </w:rPr>
+        <w:t>)._</w:t>
+      </w:r>
+      <w:proofErr w:type="gramEnd"/>
+      <w:r>
+        <w:rPr>
+          <w:rFonts w:ascii="Courier" w:eastAsia="Calibri" w:hAnsi="Courier" w:cstheme="majorHAnsi"/>
+        </w:rPr>
+        <w:t>_</w:t>
+      </w:r>
+      <w:proofErr w:type="spellStart"/>
+      <w:r>
+        <w:rPr>
+          <w:rFonts w:ascii="Courier" w:eastAsia="Calibri" w:hAnsi="Courier" w:cstheme="majorHAnsi"/>
+        </w:rPr>
+        <w:t>init</w:t>
+      </w:r>
+      <w:proofErr w:type="spellEnd"/>
+      <w:r>
+        <w:rPr>
+          <w:rFonts w:ascii="Courier" w:eastAsia="Calibri" w:hAnsi="Courier" w:cstheme="majorHAnsi"/>
+        </w:rPr>
+        <w:t>__()</w:t>
       </w:r>
     </w:p>
     <w:p>
@@ -4031,7 +7227,135 @@
         <w:rPr>
           <w:rFonts w:ascii="Courier" w:eastAsia="Calibri" w:hAnsi="Courier" w:cstheme="majorHAnsi"/>
         </w:rPr>
-        <w:t xml:space="preserve">        on_line = self.AND(self.B('started'), self.NOT(self.OR(self.B('line_left'), self.B('line_right'))))</w:t>
+        <w:t xml:space="preserve">        </w:t>
+      </w:r>
+      <w:proofErr w:type="spellStart"/>
+      <w:r>
+        <w:rPr>
+          <w:rFonts w:ascii="Courier" w:eastAsia="Calibri" w:hAnsi="Courier" w:cstheme="majorHAnsi"/>
+        </w:rPr>
+        <w:t>on_line</w:t>
+      </w:r>
+      <w:proofErr w:type="spellEnd"/>
+      <w:r>
+        <w:rPr>
+          <w:rFonts w:ascii="Courier" w:eastAsia="Calibri" w:hAnsi="Courier" w:cstheme="majorHAnsi"/>
+        </w:rPr>
+        <w:t xml:space="preserve"> = </w:t>
+      </w:r>
+      <w:proofErr w:type="spellStart"/>
+      <w:r>
+        <w:rPr>
+          <w:rFonts w:ascii="Courier" w:eastAsia="Calibri" w:hAnsi="Courier" w:cstheme="majorHAnsi"/>
+        </w:rPr>
+        <w:t>self.AND</w:t>
+      </w:r>
+      <w:proofErr w:type="spellEnd"/>
+      <w:r>
+        <w:rPr>
+          <w:rFonts w:ascii="Courier" w:eastAsia="Calibri" w:hAnsi="Courier" w:cstheme="majorHAnsi"/>
+        </w:rPr>
+        <w:t>(</w:t>
+      </w:r>
+      <w:proofErr w:type="spellStart"/>
+      <w:proofErr w:type="gramStart"/>
+      <w:r>
+        <w:rPr>
+          <w:rFonts w:ascii="Courier" w:eastAsia="Calibri" w:hAnsi="Courier" w:cstheme="majorHAnsi"/>
+        </w:rPr>
+        <w:t>self.B</w:t>
+      </w:r>
+      <w:proofErr w:type="spellEnd"/>
+      <w:proofErr w:type="gramEnd"/>
+      <w:r>
+        <w:rPr>
+          <w:rFonts w:ascii="Courier" w:eastAsia="Calibri" w:hAnsi="Courier" w:cstheme="majorHAnsi"/>
+        </w:rPr>
+        <w:t xml:space="preserve">('started'), </w:t>
+      </w:r>
+      <w:proofErr w:type="spellStart"/>
+      <w:r>
+        <w:rPr>
+          <w:rFonts w:ascii="Courier" w:eastAsia="Calibri" w:hAnsi="Courier" w:cstheme="majorHAnsi"/>
+        </w:rPr>
+        <w:t>self.NOT</w:t>
+      </w:r>
+      <w:proofErr w:type="spellEnd"/>
+      <w:r>
+        <w:rPr>
+          <w:rFonts w:ascii="Courier" w:eastAsia="Calibri" w:hAnsi="Courier" w:cstheme="majorHAnsi"/>
+        </w:rPr>
+        <w:t>(</w:t>
+      </w:r>
+      <w:proofErr w:type="spellStart"/>
+      <w:r>
+        <w:rPr>
+          <w:rFonts w:ascii="Courier" w:eastAsia="Calibri" w:hAnsi="Courier" w:cstheme="majorHAnsi"/>
+        </w:rPr>
+        <w:t>self.OR</w:t>
+      </w:r>
+      <w:proofErr w:type="spellEnd"/>
+      <w:r>
+        <w:rPr>
+          <w:rFonts w:ascii="Courier" w:eastAsia="Calibri" w:hAnsi="Courier" w:cstheme="majorHAnsi"/>
+        </w:rPr>
+        <w:t>(</w:t>
+      </w:r>
+      <w:proofErr w:type="spellStart"/>
+      <w:r>
+        <w:rPr>
+          <w:rFonts w:ascii="Courier" w:eastAsia="Calibri" w:hAnsi="Courier" w:cstheme="majorHAnsi"/>
+        </w:rPr>
+        <w:t>self.B</w:t>
+      </w:r>
+      <w:proofErr w:type="spellEnd"/>
+      <w:r>
+        <w:rPr>
+          <w:rFonts w:ascii="Courier" w:eastAsia="Calibri" w:hAnsi="Courier" w:cstheme="majorHAnsi"/>
+        </w:rPr>
+        <w:t>('</w:t>
+      </w:r>
+      <w:proofErr w:type="spellStart"/>
+      <w:r>
+        <w:rPr>
+          <w:rFonts w:ascii="Courier" w:eastAsia="Calibri" w:hAnsi="Courier" w:cstheme="majorHAnsi"/>
+        </w:rPr>
+        <w:t>line_left</w:t>
+      </w:r>
+      <w:proofErr w:type="spellEnd"/>
+      <w:r>
+        <w:rPr>
+          <w:rFonts w:ascii="Courier" w:eastAsia="Calibri" w:hAnsi="Courier" w:cstheme="majorHAnsi"/>
+        </w:rPr>
+        <w:t xml:space="preserve">'), </w:t>
+      </w:r>
+      <w:proofErr w:type="spellStart"/>
+      <w:r>
+        <w:rPr>
+          <w:rFonts w:ascii="Courier" w:eastAsia="Calibri" w:hAnsi="Courier" w:cstheme="majorHAnsi"/>
+        </w:rPr>
+        <w:t>self.B</w:t>
+      </w:r>
+      <w:proofErr w:type="spellEnd"/>
+      <w:r>
+        <w:rPr>
+          <w:rFonts w:ascii="Courier" w:eastAsia="Calibri" w:hAnsi="Courier" w:cstheme="majorHAnsi"/>
+        </w:rPr>
+        <w:t>('</w:t>
+      </w:r>
+      <w:proofErr w:type="spellStart"/>
+      <w:r>
+        <w:rPr>
+          <w:rFonts w:ascii="Courier" w:eastAsia="Calibri" w:hAnsi="Courier" w:cstheme="majorHAnsi"/>
+        </w:rPr>
+        <w:t>line_right</w:t>
+      </w:r>
+      <w:proofErr w:type="spellEnd"/>
+      <w:r>
+        <w:rPr>
+          <w:rFonts w:ascii="Courier" w:eastAsia="Calibri" w:hAnsi="Courier" w:cstheme="majorHAnsi"/>
+        </w:rPr>
+        <w:t>'))))</w:t>
       </w:r>
     </w:p>
     <w:p>
@@ -4050,7 +7374,79 @@
         <w:rPr>
           <w:rFonts w:ascii="Courier" w:eastAsia="Calibri" w:hAnsi="Courier" w:cstheme="majorHAnsi"/>
         </w:rPr>
-        <w:t xml:space="preserve">        line_on_left = self.AND(self.B('started'), self.B('line_left'))</w:t>
+        <w:t xml:space="preserve">        </w:t>
+      </w:r>
+      <w:proofErr w:type="spellStart"/>
+      <w:r>
+        <w:rPr>
+          <w:rFonts w:ascii="Courier" w:eastAsia="Calibri" w:hAnsi="Courier" w:cstheme="majorHAnsi"/>
+        </w:rPr>
+        <w:t>line_on_left</w:t>
+      </w:r>
+      <w:proofErr w:type="spellEnd"/>
+      <w:r>
+        <w:rPr>
+          <w:rFonts w:ascii="Courier" w:eastAsia="Calibri" w:hAnsi="Courier" w:cstheme="majorHAnsi"/>
+        </w:rPr>
+        <w:t xml:space="preserve"> = </w:t>
+      </w:r>
+      <w:proofErr w:type="spellStart"/>
+      <w:r>
+        <w:rPr>
+          <w:rFonts w:ascii="Courier" w:eastAsia="Calibri" w:hAnsi="Courier" w:cstheme="majorHAnsi"/>
+        </w:rPr>
+        <w:t>self.AND</w:t>
+      </w:r>
+      <w:proofErr w:type="spellEnd"/>
+      <w:r>
+        <w:rPr>
+          <w:rFonts w:ascii="Courier" w:eastAsia="Calibri" w:hAnsi="Courier" w:cstheme="majorHAnsi"/>
+        </w:rPr>
+        <w:t>(</w:t>
+      </w:r>
+      <w:proofErr w:type="spellStart"/>
+      <w:proofErr w:type="gramStart"/>
+      <w:r>
+        <w:rPr>
+          <w:rFonts w:ascii="Courier" w:eastAsia="Calibri" w:hAnsi="Courier" w:cstheme="majorHAnsi"/>
+        </w:rPr>
+        <w:t>self.B</w:t>
+      </w:r>
+      <w:proofErr w:type="spellEnd"/>
+      <w:proofErr w:type="gramEnd"/>
+      <w:r>
+        <w:rPr>
+          <w:rFonts w:ascii="Courier" w:eastAsia="Calibri" w:hAnsi="Courier" w:cstheme="majorHAnsi"/>
+        </w:rPr>
+        <w:t xml:space="preserve">('started'), </w:t>
+      </w:r>
+      <w:proofErr w:type="spellStart"/>
+      <w:r>
+        <w:rPr>
+          <w:rFonts w:ascii="Courier" w:eastAsia="Calibri" w:hAnsi="Courier" w:cstheme="majorHAnsi"/>
+        </w:rPr>
+        <w:t>self.B</w:t>
+      </w:r>
+      <w:proofErr w:type="spellEnd"/>
+      <w:r>
+        <w:rPr>
+          <w:rFonts w:ascii="Courier" w:eastAsia="Calibri" w:hAnsi="Courier" w:cstheme="majorHAnsi"/>
+        </w:rPr>
+        <w:t>('</w:t>
+      </w:r>
+      <w:proofErr w:type="spellStart"/>
+      <w:r>
+        <w:rPr>
+          <w:rFonts w:ascii="Courier" w:eastAsia="Calibri" w:hAnsi="Courier" w:cstheme="majorHAnsi"/>
+        </w:rPr>
+        <w:t>line_left</w:t>
+      </w:r>
+      <w:proofErr w:type="spellEnd"/>
+      <w:r>
+        <w:rPr>
+          <w:rFonts w:ascii="Courier" w:eastAsia="Calibri" w:hAnsi="Courier" w:cstheme="majorHAnsi"/>
+        </w:rPr>
+        <w:t>'))</w:t>
       </w:r>
     </w:p>
     <w:p>
@@ -4070,7 +7466,79 @@
           <w:rFonts w:ascii="Courier" w:eastAsia="Calibri" w:hAnsi="Courier" w:cstheme="majorHAnsi"/>
         </w:rPr>
         <w:lastRenderedPageBreak/>
-        <w:t xml:space="preserve">        line_on_right = self.AND(self.B('started'), self.B('line_right'))</w:t>
+        <w:t xml:space="preserve">        </w:t>
+      </w:r>
+      <w:proofErr w:type="spellStart"/>
+      <w:r>
+        <w:rPr>
+          <w:rFonts w:ascii="Courier" w:eastAsia="Calibri" w:hAnsi="Courier" w:cstheme="majorHAnsi"/>
+        </w:rPr>
+        <w:t>line_on_right</w:t>
+      </w:r>
+      <w:proofErr w:type="spellEnd"/>
+      <w:r>
+        <w:rPr>
+          <w:rFonts w:ascii="Courier" w:eastAsia="Calibri" w:hAnsi="Courier" w:cstheme="majorHAnsi"/>
+        </w:rPr>
+        <w:t xml:space="preserve"> = </w:t>
+      </w:r>
+      <w:proofErr w:type="spellStart"/>
+      <w:r>
+        <w:rPr>
+          <w:rFonts w:ascii="Courier" w:eastAsia="Calibri" w:hAnsi="Courier" w:cstheme="majorHAnsi"/>
+        </w:rPr>
+        <w:t>self.AND</w:t>
+      </w:r>
+      <w:proofErr w:type="spellEnd"/>
+      <w:r>
+        <w:rPr>
+          <w:rFonts w:ascii="Courier" w:eastAsia="Calibri" w:hAnsi="Courier" w:cstheme="majorHAnsi"/>
+        </w:rPr>
+        <w:t>(</w:t>
+      </w:r>
+      <w:proofErr w:type="spellStart"/>
+      <w:proofErr w:type="gramStart"/>
+      <w:r>
+        <w:rPr>
+          <w:rFonts w:ascii="Courier" w:eastAsia="Calibri" w:hAnsi="Courier" w:cstheme="majorHAnsi"/>
+        </w:rPr>
+        <w:t>self.B</w:t>
+      </w:r>
+      <w:proofErr w:type="spellEnd"/>
+      <w:proofErr w:type="gramEnd"/>
+      <w:r>
+        <w:rPr>
+          <w:rFonts w:ascii="Courier" w:eastAsia="Calibri" w:hAnsi="Courier" w:cstheme="majorHAnsi"/>
+        </w:rPr>
+        <w:t xml:space="preserve">('started'), </w:t>
+      </w:r>
+      <w:proofErr w:type="spellStart"/>
+      <w:r>
+        <w:rPr>
+          <w:rFonts w:ascii="Courier" w:eastAsia="Calibri" w:hAnsi="Courier" w:cstheme="majorHAnsi"/>
+        </w:rPr>
+        <w:t>self.B</w:t>
+      </w:r>
+      <w:proofErr w:type="spellEnd"/>
+      <w:r>
+        <w:rPr>
+          <w:rFonts w:ascii="Courier" w:eastAsia="Calibri" w:hAnsi="Courier" w:cstheme="majorHAnsi"/>
+        </w:rPr>
+        <w:t>('</w:t>
+      </w:r>
+      <w:proofErr w:type="spellStart"/>
+      <w:r>
+        <w:rPr>
+          <w:rFonts w:ascii="Courier" w:eastAsia="Calibri" w:hAnsi="Courier" w:cstheme="majorHAnsi"/>
+        </w:rPr>
+        <w:t>line_right</w:t>
+      </w:r>
+      <w:proofErr w:type="spellEnd"/>
+      <w:r>
+        <w:rPr>
+          <w:rFonts w:ascii="Courier" w:eastAsia="Calibri" w:hAnsi="Courier" w:cstheme="majorHAnsi"/>
+        </w:rPr>
+        <w:t>'))</w:t>
       </w:r>
     </w:p>
     <w:p>
@@ -4102,7 +7570,57 @@
         <w:rPr>
           <w:rFonts w:ascii="Courier" w:eastAsia="Calibri" w:hAnsi="Courier" w:cstheme="majorHAnsi"/>
         </w:rPr>
-        <w:t xml:space="preserve">        self.add_condition_rule(on_line, self.forward)</w:t>
+        <w:t xml:space="preserve">        </w:t>
+      </w:r>
+      <w:proofErr w:type="spellStart"/>
+      <w:r>
+        <w:rPr>
+          <w:rFonts w:ascii="Courier" w:eastAsia="Calibri" w:hAnsi="Courier" w:cstheme="majorHAnsi"/>
+        </w:rPr>
+        <w:t>self.add_condition_</w:t>
+      </w:r>
+      <w:proofErr w:type="gramStart"/>
+      <w:r>
+        <w:rPr>
+          <w:rFonts w:ascii="Courier" w:eastAsia="Calibri" w:hAnsi="Courier" w:cstheme="majorHAnsi"/>
+        </w:rPr>
+        <w:t>rule</w:t>
+      </w:r>
+      <w:proofErr w:type="spellEnd"/>
+      <w:r>
+        <w:rPr>
+          <w:rFonts w:ascii="Courier" w:eastAsia="Calibri" w:hAnsi="Courier" w:cstheme="majorHAnsi"/>
+        </w:rPr>
+        <w:t>(</w:t>
+      </w:r>
+      <w:proofErr w:type="spellStart"/>
+      <w:proofErr w:type="gramEnd"/>
+      <w:r>
+        <w:rPr>
+          <w:rFonts w:ascii="Courier" w:eastAsia="Calibri" w:hAnsi="Courier" w:cstheme="majorHAnsi"/>
+        </w:rPr>
+        <w:t>on_line</w:t>
+      </w:r>
+      <w:proofErr w:type="spellEnd"/>
+      <w:r>
+        <w:rPr>
+          <w:rFonts w:ascii="Courier" w:eastAsia="Calibri" w:hAnsi="Courier" w:cstheme="majorHAnsi"/>
+        </w:rPr>
+        <w:t xml:space="preserve">, </w:t>
+      </w:r>
+      <w:proofErr w:type="spellStart"/>
+      <w:r>
+        <w:rPr>
+          <w:rFonts w:ascii="Courier" w:eastAsia="Calibri" w:hAnsi="Courier" w:cstheme="majorHAnsi"/>
+        </w:rPr>
+        <w:t>self.forward</w:t>
+      </w:r>
+      <w:proofErr w:type="spellEnd"/>
+      <w:r>
+        <w:rPr>
+          <w:rFonts w:ascii="Courier" w:eastAsia="Calibri" w:hAnsi="Courier" w:cstheme="majorHAnsi"/>
+        </w:rPr>
+        <w:t>)</w:t>
       </w:r>
     </w:p>
     <w:p>
@@ -4121,7 +7639,57 @@
         <w:rPr>
           <w:rFonts w:ascii="Courier" w:eastAsia="Calibri" w:hAnsi="Courier" w:cstheme="majorHAnsi"/>
         </w:rPr>
-        <w:t xml:space="preserve">        self.add_condition_rule(line_on_left, self.left)</w:t>
+        <w:t xml:space="preserve">        </w:t>
+      </w:r>
+      <w:proofErr w:type="spellStart"/>
+      <w:r>
+        <w:rPr>
+          <w:rFonts w:ascii="Courier" w:eastAsia="Calibri" w:hAnsi="Courier" w:cstheme="majorHAnsi"/>
+        </w:rPr>
+        <w:t>self.add_condition_</w:t>
+      </w:r>
+      <w:proofErr w:type="gramStart"/>
+      <w:r>
+        <w:rPr>
+          <w:rFonts w:ascii="Courier" w:eastAsia="Calibri" w:hAnsi="Courier" w:cstheme="majorHAnsi"/>
+        </w:rPr>
+        <w:t>rule</w:t>
+      </w:r>
+      <w:proofErr w:type="spellEnd"/>
+      <w:r>
+        <w:rPr>
+          <w:rFonts w:ascii="Courier" w:eastAsia="Calibri" w:hAnsi="Courier" w:cstheme="majorHAnsi"/>
+        </w:rPr>
+        <w:t>(</w:t>
+      </w:r>
+      <w:proofErr w:type="spellStart"/>
+      <w:proofErr w:type="gramEnd"/>
+      <w:r>
+        <w:rPr>
+          <w:rFonts w:ascii="Courier" w:eastAsia="Calibri" w:hAnsi="Courier" w:cstheme="majorHAnsi"/>
+        </w:rPr>
+        <w:t>line_on_left</w:t>
+      </w:r>
+      <w:proofErr w:type="spellEnd"/>
+      <w:r>
+        <w:rPr>
+          <w:rFonts w:ascii="Courier" w:eastAsia="Calibri" w:hAnsi="Courier" w:cstheme="majorHAnsi"/>
+        </w:rPr>
+        <w:t xml:space="preserve">, </w:t>
+      </w:r>
+      <w:proofErr w:type="spellStart"/>
+      <w:r>
+        <w:rPr>
+          <w:rFonts w:ascii="Courier" w:eastAsia="Calibri" w:hAnsi="Courier" w:cstheme="majorHAnsi"/>
+        </w:rPr>
+        <w:t>self.left</w:t>
+      </w:r>
+      <w:proofErr w:type="spellEnd"/>
+      <w:r>
+        <w:rPr>
+          <w:rFonts w:ascii="Courier" w:eastAsia="Calibri" w:hAnsi="Courier" w:cstheme="majorHAnsi"/>
+        </w:rPr>
+        <w:t>)</w:t>
       </w:r>
     </w:p>
     <w:p>
@@ -4140,7 +7708,57 @@
         <w:rPr>
           <w:rFonts w:ascii="Courier" w:eastAsia="Calibri" w:hAnsi="Courier" w:cstheme="majorHAnsi"/>
         </w:rPr>
-        <w:t xml:space="preserve">        self.add_condition_rule(line_on_right, self.right)</w:t>
+        <w:t xml:space="preserve">        </w:t>
+      </w:r>
+      <w:proofErr w:type="spellStart"/>
+      <w:r>
+        <w:rPr>
+          <w:rFonts w:ascii="Courier" w:eastAsia="Calibri" w:hAnsi="Courier" w:cstheme="majorHAnsi"/>
+        </w:rPr>
+        <w:t>self.add_condition_</w:t>
+      </w:r>
+      <w:proofErr w:type="gramStart"/>
+      <w:r>
+        <w:rPr>
+          <w:rFonts w:ascii="Courier" w:eastAsia="Calibri" w:hAnsi="Courier" w:cstheme="majorHAnsi"/>
+        </w:rPr>
+        <w:t>rule</w:t>
+      </w:r>
+      <w:proofErr w:type="spellEnd"/>
+      <w:r>
+        <w:rPr>
+          <w:rFonts w:ascii="Courier" w:eastAsia="Calibri" w:hAnsi="Courier" w:cstheme="majorHAnsi"/>
+        </w:rPr>
+        <w:t>(</w:t>
+      </w:r>
+      <w:proofErr w:type="spellStart"/>
+      <w:proofErr w:type="gramEnd"/>
+      <w:r>
+        <w:rPr>
+          <w:rFonts w:ascii="Courier" w:eastAsia="Calibri" w:hAnsi="Courier" w:cstheme="majorHAnsi"/>
+        </w:rPr>
+        <w:t>line_on_right</w:t>
+      </w:r>
+      <w:proofErr w:type="spellEnd"/>
+      <w:r>
+        <w:rPr>
+          <w:rFonts w:ascii="Courier" w:eastAsia="Calibri" w:hAnsi="Courier" w:cstheme="majorHAnsi"/>
+        </w:rPr>
+        <w:t xml:space="preserve">, </w:t>
+      </w:r>
+      <w:proofErr w:type="spellStart"/>
+      <w:r>
+        <w:rPr>
+          <w:rFonts w:ascii="Courier" w:eastAsia="Calibri" w:hAnsi="Courier" w:cstheme="majorHAnsi"/>
+        </w:rPr>
+        <w:t>self.right</w:t>
+      </w:r>
+      <w:proofErr w:type="spellEnd"/>
+      <w:r>
+        <w:rPr>
+          <w:rFonts w:ascii="Courier" w:eastAsia="Calibri" w:hAnsi="Courier" w:cstheme="majorHAnsi"/>
+        </w:rPr>
+        <w:t>)</w:t>
       </w:r>
     </w:p>
     <w:p>
@@ -4204,7 +7822,29 @@
         <w:rPr>
           <w:rFonts w:ascii="Courier" w:eastAsia="Calibri" w:hAnsi="Courier" w:cstheme="majorHAnsi"/>
         </w:rPr>
-        <w:t xml:space="preserve">        self.robot.forward(10)</w:t>
+        <w:t xml:space="preserve">        </w:t>
+      </w:r>
+      <w:proofErr w:type="spellStart"/>
+      <w:proofErr w:type="gramStart"/>
+      <w:r>
+        <w:rPr>
+          <w:rFonts w:ascii="Courier" w:eastAsia="Calibri" w:hAnsi="Courier" w:cstheme="majorHAnsi"/>
+        </w:rPr>
+        <w:t>self.robot</w:t>
+      </w:r>
+      <w:proofErr w:type="gramEnd"/>
+      <w:r>
+        <w:rPr>
+          <w:rFonts w:ascii="Courier" w:eastAsia="Calibri" w:hAnsi="Courier" w:cstheme="majorHAnsi"/>
+        </w:rPr>
+        <w:t>.forward</w:t>
+      </w:r>
+      <w:proofErr w:type="spellEnd"/>
+      <w:r>
+        <w:rPr>
+          <w:rFonts w:ascii="Courier" w:eastAsia="Calibri" w:hAnsi="Courier" w:cstheme="majorHAnsi"/>
+        </w:rPr>
+        <w:t>(10)</w:t>
       </w:r>
     </w:p>
     <w:p>
@@ -4274,7 +7914,29 @@
         <w:rPr>
           <w:rFonts w:ascii="Courier" w:eastAsia="Calibri" w:hAnsi="Courier" w:cstheme="majorHAnsi"/>
         </w:rPr>
-        <w:t xml:space="preserve">        self.robot.spinLeft(10)</w:t>
+        <w:t xml:space="preserve">        </w:t>
+      </w:r>
+      <w:proofErr w:type="spellStart"/>
+      <w:proofErr w:type="gramStart"/>
+      <w:r>
+        <w:rPr>
+          <w:rFonts w:ascii="Courier" w:eastAsia="Calibri" w:hAnsi="Courier" w:cstheme="majorHAnsi"/>
+        </w:rPr>
+        <w:t>self.robot</w:t>
+      </w:r>
+      <w:proofErr w:type="gramEnd"/>
+      <w:r>
+        <w:rPr>
+          <w:rFonts w:ascii="Courier" w:eastAsia="Calibri" w:hAnsi="Courier" w:cstheme="majorHAnsi"/>
+        </w:rPr>
+        <w:t>.spinLeft</w:t>
+      </w:r>
+      <w:proofErr w:type="spellEnd"/>
+      <w:r>
+        <w:rPr>
+          <w:rFonts w:ascii="Courier" w:eastAsia="Calibri" w:hAnsi="Courier" w:cstheme="majorHAnsi"/>
+        </w:rPr>
+        <w:t>(10)</w:t>
       </w:r>
     </w:p>
     <w:p>
@@ -4344,7 +8006,29 @@
         <w:rPr>
           <w:rFonts w:ascii="Courier" w:eastAsia="Calibri" w:hAnsi="Courier" w:cstheme="majorHAnsi"/>
         </w:rPr>
-        <w:t xml:space="preserve">        self.robot.forward(10)</w:t>
+        <w:t xml:space="preserve">        </w:t>
+      </w:r>
+      <w:proofErr w:type="spellStart"/>
+      <w:proofErr w:type="gramStart"/>
+      <w:r>
+        <w:rPr>
+          <w:rFonts w:ascii="Courier" w:eastAsia="Calibri" w:hAnsi="Courier" w:cstheme="majorHAnsi"/>
+        </w:rPr>
+        <w:t>self.robot</w:t>
+      </w:r>
+      <w:proofErr w:type="gramEnd"/>
+      <w:r>
+        <w:rPr>
+          <w:rFonts w:ascii="Courier" w:eastAsia="Calibri" w:hAnsi="Courier" w:cstheme="majorHAnsi"/>
+        </w:rPr>
+        <w:t>.forward</w:t>
+      </w:r>
+      <w:proofErr w:type="spellEnd"/>
+      <w:r>
+        <w:rPr>
+          <w:rFonts w:ascii="Courier" w:eastAsia="Calibri" w:hAnsi="Courier" w:cstheme="majorHAnsi"/>
+        </w:rPr>
+        <w:t>(10)</w:t>
       </w:r>
     </w:p>
     <w:p>
@@ -4363,7 +8047,23 @@
         <w:rPr>
           <w:rFonts w:ascii="Courier" w:eastAsia="Calibri" w:hAnsi="Courier" w:cstheme="majorHAnsi"/>
         </w:rPr>
-        <w:t xml:space="preserve">        time.sleep(1)</w:t>
+        <w:t xml:space="preserve">        </w:t>
+      </w:r>
+      <w:proofErr w:type="spellStart"/>
+      <w:proofErr w:type="gramStart"/>
+      <w:r>
+        <w:rPr>
+          <w:rFonts w:ascii="Courier" w:eastAsia="Calibri" w:hAnsi="Courier" w:cstheme="majorHAnsi"/>
+        </w:rPr>
+        <w:t>time.sleep</w:t>
+      </w:r>
+      <w:proofErr w:type="spellEnd"/>
+      <w:proofErr w:type="gramEnd"/>
+      <w:r>
+        <w:rPr>
+          <w:rFonts w:ascii="Courier" w:eastAsia="Calibri" w:hAnsi="Courier" w:cstheme="majorHAnsi"/>
+        </w:rPr>
+        <w:t>(1)</w:t>
       </w:r>
     </w:p>
     <w:p>
@@ -4382,7 +8082,29 @@
         <w:rPr>
           <w:rFonts w:ascii="Courier" w:eastAsia="Calibri" w:hAnsi="Courier" w:cstheme="majorHAnsi"/>
         </w:rPr>
-        <w:t xml:space="preserve">        self.robot.spinRight(10)</w:t>
+        <w:t xml:space="preserve">        </w:t>
+      </w:r>
+      <w:proofErr w:type="spellStart"/>
+      <w:proofErr w:type="gramStart"/>
+      <w:r>
+        <w:rPr>
+          <w:rFonts w:ascii="Courier" w:eastAsia="Calibri" w:hAnsi="Courier" w:cstheme="majorHAnsi"/>
+        </w:rPr>
+        <w:t>self.robot</w:t>
+      </w:r>
+      <w:proofErr w:type="gramEnd"/>
+      <w:r>
+        <w:rPr>
+          <w:rFonts w:ascii="Courier" w:eastAsia="Calibri" w:hAnsi="Courier" w:cstheme="majorHAnsi"/>
+        </w:rPr>
+        <w:t>.spinRight</w:t>
+      </w:r>
+      <w:proofErr w:type="spellEnd"/>
+      <w:r>
+        <w:rPr>
+          <w:rFonts w:ascii="Courier" w:eastAsia="Calibri" w:hAnsi="Courier" w:cstheme="majorHAnsi"/>
+        </w:rPr>
+        <w:t>(10)</w:t>
       </w:r>
     </w:p>
     <w:p>
@@ -4401,7 +8123,23 @@
         <w:rPr>
           <w:rFonts w:ascii="Courier" w:eastAsia="Calibri" w:hAnsi="Courier" w:cstheme="majorHAnsi"/>
         </w:rPr>
-        <w:t xml:space="preserve">        time.sleep(2)</w:t>
+        <w:t xml:space="preserve">        </w:t>
+      </w:r>
+      <w:proofErr w:type="spellStart"/>
+      <w:proofErr w:type="gramStart"/>
+      <w:r>
+        <w:rPr>
+          <w:rFonts w:ascii="Courier" w:eastAsia="Calibri" w:hAnsi="Courier" w:cstheme="majorHAnsi"/>
+        </w:rPr>
+        <w:t>time.sleep</w:t>
+      </w:r>
+      <w:proofErr w:type="spellEnd"/>
+      <w:proofErr w:type="gramEnd"/>
+      <w:r>
+        <w:rPr>
+          <w:rFonts w:ascii="Courier" w:eastAsia="Calibri" w:hAnsi="Courier" w:cstheme="majorHAnsi"/>
+        </w:rPr>
+        <w:t>(2)</w:t>
       </w:r>
     </w:p>
     <w:p>
@@ -4450,20 +8188,12 @@
     </w:p>
     <w:p>
       <w:pPr>
-        <w:jc w:val="both"/>
-        <w:rPr>
-          <w:rFonts w:asciiTheme="majorHAnsi" w:eastAsia="Calibri" w:hAnsiTheme="majorHAnsi" w:cstheme="majorHAnsi"/>
-          <w:b/>
-          <w:bCs/>
-        </w:rPr>
-      </w:pPr>
-    </w:p>
-    <w:p>
-      <w:pPr>
-        <w:rPr>
-          <w:rFonts w:ascii="Courier" w:eastAsia="Calibri" w:hAnsi="Courier" w:cstheme="majorHAnsi"/>
-        </w:rPr>
-      </w:pPr>
+        <w:rPr>
+          <w:rFonts w:ascii="Courier" w:eastAsia="Calibri" w:hAnsi="Courier" w:cstheme="majorHAnsi"/>
+        </w:rPr>
+      </w:pPr>
+      <w:bookmarkStart w:id="0" w:name="_GoBack"/>
+      <w:bookmarkEnd w:id="0"/>
     </w:p>
     <w:p>
       <w:pPr>
@@ -4481,7 +8211,21 @@
         <w:rPr>
           <w:rFonts w:ascii="Courier" w:eastAsia="Calibri" w:hAnsi="Courier" w:cstheme="majorHAnsi"/>
         </w:rPr>
-        <w:t>import bdi.pi2goagent as cognitive</w:t>
+        <w:t xml:space="preserve">import </w:t>
+      </w:r>
+      <w:proofErr w:type="gramStart"/>
+      <w:r>
+        <w:rPr>
+          <w:rFonts w:ascii="Courier" w:eastAsia="Calibri" w:hAnsi="Courier" w:cstheme="majorHAnsi"/>
+        </w:rPr>
+        <w:t>bdi.pi</w:t>
+      </w:r>
+      <w:proofErr w:type="gramEnd"/>
+      <w:r>
+        <w:rPr>
+          <w:rFonts w:ascii="Courier" w:eastAsia="Calibri" w:hAnsi="Courier" w:cstheme="majorHAnsi"/>
+        </w:rPr>
+        <w:t>2goagent as cognitive</w:t>
       </w:r>
     </w:p>
     <w:p>
@@ -4532,7 +8276,35 @@
         <w:rPr>
           <w:rFonts w:ascii="Courier" w:eastAsia="Calibri" w:hAnsi="Courier" w:cstheme="majorHAnsi"/>
         </w:rPr>
-        <w:t>class SwitchActivatedAgent(cognitive.Pi2GoAgent):</w:t>
+        <w:t xml:space="preserve">class </w:t>
+      </w:r>
+      <w:proofErr w:type="spellStart"/>
+      <w:r>
+        <w:rPr>
+          <w:rFonts w:ascii="Courier" w:eastAsia="Calibri" w:hAnsi="Courier" w:cstheme="majorHAnsi"/>
+        </w:rPr>
+        <w:t>SwitchActivatedAgent</w:t>
+      </w:r>
+      <w:proofErr w:type="spellEnd"/>
+      <w:r>
+        <w:rPr>
+          <w:rFonts w:ascii="Courier" w:eastAsia="Calibri" w:hAnsi="Courier" w:cstheme="majorHAnsi"/>
+        </w:rPr>
+        <w:t>(</w:t>
+      </w:r>
+      <w:proofErr w:type="gramStart"/>
+      <w:r>
+        <w:rPr>
+          <w:rFonts w:ascii="Courier" w:eastAsia="Calibri" w:hAnsi="Courier" w:cstheme="majorHAnsi"/>
+        </w:rPr>
+        <w:t>cognitive.Pi</w:t>
+      </w:r>
+      <w:proofErr w:type="gramEnd"/>
+      <w:r>
+        <w:rPr>
+          <w:rFonts w:ascii="Courier" w:eastAsia="Calibri" w:hAnsi="Courier" w:cstheme="majorHAnsi"/>
+        </w:rPr>
+        <w:t>2GoAgent):</w:t>
       </w:r>
     </w:p>
     <w:p>
@@ -4551,7 +8323,21 @@
         <w:rPr>
           <w:rFonts w:ascii="Courier" w:eastAsia="Calibri" w:hAnsi="Courier" w:cstheme="majorHAnsi"/>
         </w:rPr>
-        <w:t xml:space="preserve">    def __init__(self):</w:t>
+        <w:t xml:space="preserve">    def __</w:t>
+      </w:r>
+      <w:proofErr w:type="spellStart"/>
+      <w:r>
+        <w:rPr>
+          <w:rFonts w:ascii="Courier" w:eastAsia="Calibri" w:hAnsi="Courier" w:cstheme="majorHAnsi"/>
+        </w:rPr>
+        <w:t>init</w:t>
+      </w:r>
+      <w:proofErr w:type="spellEnd"/>
+      <w:r>
+        <w:rPr>
+          <w:rFonts w:ascii="Courier" w:eastAsia="Calibri" w:hAnsi="Courier" w:cstheme="majorHAnsi"/>
+        </w:rPr>
+        <w:t>__(self):</w:t>
       </w:r>
     </w:p>
     <w:p>
@@ -4570,7 +8356,35 @@
         <w:rPr>
           <w:rFonts w:ascii="Courier" w:eastAsia="Calibri" w:hAnsi="Courier" w:cstheme="majorHAnsi"/>
         </w:rPr>
-        <w:t xml:space="preserve">        super().__init__()</w:t>
+        <w:t xml:space="preserve">        super(</w:t>
+      </w:r>
+      <w:proofErr w:type="gramStart"/>
+      <w:r>
+        <w:rPr>
+          <w:rFonts w:ascii="Courier" w:eastAsia="Calibri" w:hAnsi="Courier" w:cstheme="majorHAnsi"/>
+        </w:rPr>
+        <w:t>)._</w:t>
+      </w:r>
+      <w:proofErr w:type="gramEnd"/>
+      <w:r>
+        <w:rPr>
+          <w:rFonts w:ascii="Courier" w:eastAsia="Calibri" w:hAnsi="Courier" w:cstheme="majorHAnsi"/>
+        </w:rPr>
+        <w:t>_</w:t>
+      </w:r>
+      <w:proofErr w:type="spellStart"/>
+      <w:r>
+        <w:rPr>
+          <w:rFonts w:ascii="Courier" w:eastAsia="Calibri" w:hAnsi="Courier" w:cstheme="majorHAnsi"/>
+        </w:rPr>
+        <w:t>init</w:t>
+      </w:r>
+      <w:proofErr w:type="spellEnd"/>
+      <w:r>
+        <w:rPr>
+          <w:rFonts w:ascii="Courier" w:eastAsia="Calibri" w:hAnsi="Courier" w:cstheme="majorHAnsi"/>
+        </w:rPr>
+        <w:t>__()</w:t>
       </w:r>
     </w:p>
     <w:p>
@@ -4589,7 +8403,79 @@
         <w:rPr>
           <w:rFonts w:ascii="Courier" w:eastAsia="Calibri" w:hAnsi="Courier" w:cstheme="majorHAnsi"/>
         </w:rPr>
-        <w:t xml:space="preserve">        start = self.AND(self.B('switch_pressed'), self.NOT(self.B('started')))</w:t>
+        <w:t xml:space="preserve">        start = </w:t>
+      </w:r>
+      <w:proofErr w:type="spellStart"/>
+      <w:r>
+        <w:rPr>
+          <w:rFonts w:ascii="Courier" w:eastAsia="Calibri" w:hAnsi="Courier" w:cstheme="majorHAnsi"/>
+        </w:rPr>
+        <w:t>self.AND</w:t>
+      </w:r>
+      <w:proofErr w:type="spellEnd"/>
+      <w:r>
+        <w:rPr>
+          <w:rFonts w:ascii="Courier" w:eastAsia="Calibri" w:hAnsi="Courier" w:cstheme="majorHAnsi"/>
+        </w:rPr>
+        <w:t>(</w:t>
+      </w:r>
+      <w:proofErr w:type="spellStart"/>
+      <w:proofErr w:type="gramStart"/>
+      <w:r>
+        <w:rPr>
+          <w:rFonts w:ascii="Courier" w:eastAsia="Calibri" w:hAnsi="Courier" w:cstheme="majorHAnsi"/>
+        </w:rPr>
+        <w:t>self.B</w:t>
+      </w:r>
+      <w:proofErr w:type="spellEnd"/>
+      <w:proofErr w:type="gramEnd"/>
+      <w:r>
+        <w:rPr>
+          <w:rFonts w:ascii="Courier" w:eastAsia="Calibri" w:hAnsi="Courier" w:cstheme="majorHAnsi"/>
+        </w:rPr>
+        <w:t>('</w:t>
+      </w:r>
+      <w:proofErr w:type="spellStart"/>
+      <w:r>
+        <w:rPr>
+          <w:rFonts w:ascii="Courier" w:eastAsia="Calibri" w:hAnsi="Courier" w:cstheme="majorHAnsi"/>
+        </w:rPr>
+        <w:t>switch_pressed</w:t>
+      </w:r>
+      <w:proofErr w:type="spellEnd"/>
+      <w:r>
+        <w:rPr>
+          <w:rFonts w:ascii="Courier" w:eastAsia="Calibri" w:hAnsi="Courier" w:cstheme="majorHAnsi"/>
+        </w:rPr>
+        <w:t xml:space="preserve">'), </w:t>
+      </w:r>
+      <w:proofErr w:type="spellStart"/>
+      <w:r>
+        <w:rPr>
+          <w:rFonts w:ascii="Courier" w:eastAsia="Calibri" w:hAnsi="Courier" w:cstheme="majorHAnsi"/>
+        </w:rPr>
+        <w:t>self.NOT</w:t>
+      </w:r>
+      <w:proofErr w:type="spellEnd"/>
+      <w:r>
+        <w:rPr>
+          <w:rFonts w:ascii="Courier" w:eastAsia="Calibri" w:hAnsi="Courier" w:cstheme="majorHAnsi"/>
+        </w:rPr>
+        <w:t>(</w:t>
+      </w:r>
+      <w:proofErr w:type="spellStart"/>
+      <w:r>
+        <w:rPr>
+          <w:rFonts w:ascii="Courier" w:eastAsia="Calibri" w:hAnsi="Courier" w:cstheme="majorHAnsi"/>
+        </w:rPr>
+        <w:t>self.B</w:t>
+      </w:r>
+      <w:proofErr w:type="spellEnd"/>
+      <w:r>
+        <w:rPr>
+          <w:rFonts w:ascii="Courier" w:eastAsia="Calibri" w:hAnsi="Courier" w:cstheme="majorHAnsi"/>
+        </w:rPr>
+        <w:t>('started')))</w:t>
       </w:r>
     </w:p>
     <w:p>
@@ -4608,7 +8494,65 @@
         <w:rPr>
           <w:rFonts w:ascii="Courier" w:eastAsia="Calibri" w:hAnsi="Courier" w:cstheme="majorHAnsi"/>
         </w:rPr>
-        <w:t xml:space="preserve">        stop = self.AND(self.B('switch_pressed'), self.B('started'))</w:t>
+        <w:t xml:space="preserve">        stop = </w:t>
+      </w:r>
+      <w:proofErr w:type="spellStart"/>
+      <w:r>
+        <w:rPr>
+          <w:rFonts w:ascii="Courier" w:eastAsia="Calibri" w:hAnsi="Courier" w:cstheme="majorHAnsi"/>
+        </w:rPr>
+        <w:t>self.AND</w:t>
+      </w:r>
+      <w:proofErr w:type="spellEnd"/>
+      <w:r>
+        <w:rPr>
+          <w:rFonts w:ascii="Courier" w:eastAsia="Calibri" w:hAnsi="Courier" w:cstheme="majorHAnsi"/>
+        </w:rPr>
+        <w:t>(</w:t>
+      </w:r>
+      <w:proofErr w:type="spellStart"/>
+      <w:proofErr w:type="gramStart"/>
+      <w:r>
+        <w:rPr>
+          <w:rFonts w:ascii="Courier" w:eastAsia="Calibri" w:hAnsi="Courier" w:cstheme="majorHAnsi"/>
+        </w:rPr>
+        <w:t>self.B</w:t>
+      </w:r>
+      <w:proofErr w:type="spellEnd"/>
+      <w:proofErr w:type="gramEnd"/>
+      <w:r>
+        <w:rPr>
+          <w:rFonts w:ascii="Courier" w:eastAsia="Calibri" w:hAnsi="Courier" w:cstheme="majorHAnsi"/>
+        </w:rPr>
+        <w:t>('</w:t>
+      </w:r>
+      <w:proofErr w:type="spellStart"/>
+      <w:r>
+        <w:rPr>
+          <w:rFonts w:ascii="Courier" w:eastAsia="Calibri" w:hAnsi="Courier" w:cstheme="majorHAnsi"/>
+        </w:rPr>
+        <w:t>switch_pressed</w:t>
+      </w:r>
+      <w:proofErr w:type="spellEnd"/>
+      <w:r>
+        <w:rPr>
+          <w:rFonts w:ascii="Courier" w:eastAsia="Calibri" w:hAnsi="Courier" w:cstheme="majorHAnsi"/>
+        </w:rPr>
+        <w:t xml:space="preserve">'), </w:t>
+      </w:r>
+      <w:proofErr w:type="spellStart"/>
+      <w:r>
+        <w:rPr>
+          <w:rFonts w:ascii="Courier" w:eastAsia="Calibri" w:hAnsi="Courier" w:cstheme="majorHAnsi"/>
+        </w:rPr>
+        <w:t>self.B</w:t>
+      </w:r>
+      <w:proofErr w:type="spellEnd"/>
+      <w:r>
+        <w:rPr>
+          <w:rFonts w:ascii="Courier" w:eastAsia="Calibri" w:hAnsi="Courier" w:cstheme="majorHAnsi"/>
+        </w:rPr>
+        <w:t>('started'))</w:t>
       </w:r>
     </w:p>
     <w:p>
@@ -4653,7 +8597,49 @@
         <w:rPr>
           <w:rFonts w:ascii="Courier" w:eastAsia="Calibri" w:hAnsi="Courier" w:cstheme="majorHAnsi"/>
         </w:rPr>
-        <w:t xml:space="preserve">        self.add_condition_rule(start, self.start_self)</w:t>
+        <w:t xml:space="preserve">        </w:t>
+      </w:r>
+      <w:proofErr w:type="spellStart"/>
+      <w:r>
+        <w:rPr>
+          <w:rFonts w:ascii="Courier" w:eastAsia="Calibri" w:hAnsi="Courier" w:cstheme="majorHAnsi"/>
+        </w:rPr>
+        <w:t>self.add_condition_</w:t>
+      </w:r>
+      <w:proofErr w:type="gramStart"/>
+      <w:r>
+        <w:rPr>
+          <w:rFonts w:ascii="Courier" w:eastAsia="Calibri" w:hAnsi="Courier" w:cstheme="majorHAnsi"/>
+        </w:rPr>
+        <w:t>rule</w:t>
+      </w:r>
+      <w:proofErr w:type="spellEnd"/>
+      <w:r>
+        <w:rPr>
+          <w:rFonts w:ascii="Courier" w:eastAsia="Calibri" w:hAnsi="Courier" w:cstheme="majorHAnsi"/>
+        </w:rPr>
+        <w:t>(</w:t>
+      </w:r>
+      <w:proofErr w:type="gramEnd"/>
+      <w:r>
+        <w:rPr>
+          <w:rFonts w:ascii="Courier" w:eastAsia="Calibri" w:hAnsi="Courier" w:cstheme="majorHAnsi"/>
+        </w:rPr>
+        <w:t xml:space="preserve">start, </w:t>
+      </w:r>
+      <w:proofErr w:type="spellStart"/>
+      <w:r>
+        <w:rPr>
+          <w:rFonts w:ascii="Courier" w:eastAsia="Calibri" w:hAnsi="Courier" w:cstheme="majorHAnsi"/>
+        </w:rPr>
+        <w:t>self.start_self</w:t>
+      </w:r>
+      <w:proofErr w:type="spellEnd"/>
+      <w:r>
+        <w:rPr>
+          <w:rFonts w:ascii="Courier" w:eastAsia="Calibri" w:hAnsi="Courier" w:cstheme="majorHAnsi"/>
+        </w:rPr>
+        <w:t>)</w:t>
       </w:r>
     </w:p>
     <w:p>
@@ -4672,7 +8658,49 @@
         <w:rPr>
           <w:rFonts w:ascii="Courier" w:eastAsia="Calibri" w:hAnsi="Courier" w:cstheme="majorHAnsi"/>
         </w:rPr>
-        <w:t xml:space="preserve">        self.add_condition_rule(stop, self.stop_self)</w:t>
+        <w:t xml:space="preserve">        </w:t>
+      </w:r>
+      <w:proofErr w:type="spellStart"/>
+      <w:r>
+        <w:rPr>
+          <w:rFonts w:ascii="Courier" w:eastAsia="Calibri" w:hAnsi="Courier" w:cstheme="majorHAnsi"/>
+        </w:rPr>
+        <w:t>self.add_condition_</w:t>
+      </w:r>
+      <w:proofErr w:type="gramStart"/>
+      <w:r>
+        <w:rPr>
+          <w:rFonts w:ascii="Courier" w:eastAsia="Calibri" w:hAnsi="Courier" w:cstheme="majorHAnsi"/>
+        </w:rPr>
+        <w:t>rule</w:t>
+      </w:r>
+      <w:proofErr w:type="spellEnd"/>
+      <w:r>
+        <w:rPr>
+          <w:rFonts w:ascii="Courier" w:eastAsia="Calibri" w:hAnsi="Courier" w:cstheme="majorHAnsi"/>
+        </w:rPr>
+        <w:t>(</w:t>
+      </w:r>
+      <w:proofErr w:type="gramEnd"/>
+      <w:r>
+        <w:rPr>
+          <w:rFonts w:ascii="Courier" w:eastAsia="Calibri" w:hAnsi="Courier" w:cstheme="majorHAnsi"/>
+        </w:rPr>
+        <w:t xml:space="preserve">stop, </w:t>
+      </w:r>
+      <w:proofErr w:type="spellStart"/>
+      <w:r>
+        <w:rPr>
+          <w:rFonts w:ascii="Courier" w:eastAsia="Calibri" w:hAnsi="Courier" w:cstheme="majorHAnsi"/>
+        </w:rPr>
+        <w:t>self.stop_self</w:t>
+      </w:r>
+      <w:proofErr w:type="spellEnd"/>
+      <w:r>
+        <w:rPr>
+          <w:rFonts w:ascii="Courier" w:eastAsia="Calibri" w:hAnsi="Courier" w:cstheme="majorHAnsi"/>
+        </w:rPr>
+        <w:t>)</w:t>
       </w:r>
     </w:p>
     <w:p>
@@ -4691,7 +8719,51 @@
         <w:rPr>
           <w:rFonts w:ascii="Courier" w:eastAsia="Calibri" w:hAnsi="Courier" w:cstheme="majorHAnsi"/>
         </w:rPr>
-        <w:t xml:space="preserve">        self.add_condition_rule(self.B('stopping'), self.stop_rule)</w:t>
+        <w:t xml:space="preserve">        </w:t>
+      </w:r>
+      <w:proofErr w:type="spellStart"/>
+      <w:r>
+        <w:rPr>
+          <w:rFonts w:ascii="Courier" w:eastAsia="Calibri" w:hAnsi="Courier" w:cstheme="majorHAnsi"/>
+        </w:rPr>
+        <w:t>self.add_condition_rule</w:t>
+      </w:r>
+      <w:proofErr w:type="spellEnd"/>
+      <w:r>
+        <w:rPr>
+          <w:rFonts w:ascii="Courier" w:eastAsia="Calibri" w:hAnsi="Courier" w:cstheme="majorHAnsi"/>
+        </w:rPr>
+        <w:t>(</w:t>
+      </w:r>
+      <w:proofErr w:type="spellStart"/>
+      <w:proofErr w:type="gramStart"/>
+      <w:r>
+        <w:rPr>
+          <w:rFonts w:ascii="Courier" w:eastAsia="Calibri" w:hAnsi="Courier" w:cstheme="majorHAnsi"/>
+        </w:rPr>
+        <w:t>self.B</w:t>
+      </w:r>
+      <w:proofErr w:type="spellEnd"/>
+      <w:proofErr w:type="gramEnd"/>
+      <w:r>
+        <w:rPr>
+          <w:rFonts w:ascii="Courier" w:eastAsia="Calibri" w:hAnsi="Courier" w:cstheme="majorHAnsi"/>
+        </w:rPr>
+        <w:t xml:space="preserve">('stopping'), </w:t>
+      </w:r>
+      <w:proofErr w:type="spellStart"/>
+      <w:r>
+        <w:rPr>
+          <w:rFonts w:ascii="Courier" w:eastAsia="Calibri" w:hAnsi="Courier" w:cstheme="majorHAnsi"/>
+        </w:rPr>
+        <w:t>self.stop_rule</w:t>
+      </w:r>
+      <w:proofErr w:type="spellEnd"/>
+      <w:r>
+        <w:rPr>
+          <w:rFonts w:ascii="Courier" w:eastAsia="Calibri" w:hAnsi="Courier" w:cstheme="majorHAnsi"/>
+        </w:rPr>
+        <w:t>)</w:t>
       </w:r>
     </w:p>
     <w:p>
@@ -4736,7 +8808,21 @@
         <w:rPr>
           <w:rFonts w:ascii="Courier" w:eastAsia="Calibri" w:hAnsi="Courier" w:cstheme="majorHAnsi"/>
         </w:rPr>
-        <w:t xml:space="preserve">    def start_self(self):</w:t>
+        <w:t xml:space="preserve">    def </w:t>
+      </w:r>
+      <w:proofErr w:type="spellStart"/>
+      <w:r>
+        <w:rPr>
+          <w:rFonts w:ascii="Courier" w:eastAsia="Calibri" w:hAnsi="Courier" w:cstheme="majorHAnsi"/>
+        </w:rPr>
+        <w:t>start_self</w:t>
+      </w:r>
+      <w:proofErr w:type="spellEnd"/>
+      <w:r>
+        <w:rPr>
+          <w:rFonts w:ascii="Courier" w:eastAsia="Calibri" w:hAnsi="Courier" w:cstheme="majorHAnsi"/>
+        </w:rPr>
+        <w:t>(self):</w:t>
       </w:r>
     </w:p>
     <w:p>
@@ -4755,7 +8841,21 @@
         <w:rPr>
           <w:rFonts w:ascii="Courier" w:eastAsia="Calibri" w:hAnsi="Courier" w:cstheme="majorHAnsi"/>
         </w:rPr>
-        <w:t xml:space="preserve">        self.add_belief('started')</w:t>
+        <w:t xml:space="preserve">        </w:t>
+      </w:r>
+      <w:proofErr w:type="spellStart"/>
+      <w:r>
+        <w:rPr>
+          <w:rFonts w:ascii="Courier" w:eastAsia="Calibri" w:hAnsi="Courier" w:cstheme="majorHAnsi"/>
+        </w:rPr>
+        <w:t>self.add_belief</w:t>
+      </w:r>
+      <w:proofErr w:type="spellEnd"/>
+      <w:r>
+        <w:rPr>
+          <w:rFonts w:ascii="Courier" w:eastAsia="Calibri" w:hAnsi="Courier" w:cstheme="majorHAnsi"/>
+        </w:rPr>
+        <w:t>('started')</w:t>
       </w:r>
     </w:p>
     <w:p>
@@ -4774,7 +8874,23 @@
         <w:rPr>
           <w:rFonts w:ascii="Courier" w:eastAsia="Calibri" w:hAnsi="Courier" w:cstheme="majorHAnsi"/>
         </w:rPr>
-        <w:t xml:space="preserve">        time.sleep(5)</w:t>
+        <w:t xml:space="preserve">        </w:t>
+      </w:r>
+      <w:proofErr w:type="spellStart"/>
+      <w:proofErr w:type="gramStart"/>
+      <w:r>
+        <w:rPr>
+          <w:rFonts w:ascii="Courier" w:eastAsia="Calibri" w:hAnsi="Courier" w:cstheme="majorHAnsi"/>
+        </w:rPr>
+        <w:t>time.sleep</w:t>
+      </w:r>
+      <w:proofErr w:type="spellEnd"/>
+      <w:proofErr w:type="gramEnd"/>
+      <w:r>
+        <w:rPr>
+          <w:rFonts w:ascii="Courier" w:eastAsia="Calibri" w:hAnsi="Courier" w:cstheme="majorHAnsi"/>
+        </w:rPr>
+        <w:t>(5)</w:t>
       </w:r>
     </w:p>
     <w:p>
@@ -4825,8 +8941,96 @@
         <w:rPr>
           <w:rFonts w:ascii="Courier" w:eastAsia="Calibri" w:hAnsi="Courier" w:cstheme="majorHAnsi"/>
         </w:rPr>
+        <w:t xml:space="preserve">    def </w:t>
+      </w:r>
+      <w:proofErr w:type="spellStart"/>
+      <w:r>
+        <w:rPr>
+          <w:rFonts w:ascii="Courier" w:eastAsia="Calibri" w:hAnsi="Courier" w:cstheme="majorHAnsi"/>
+        </w:rPr>
+        <w:t>stop_self</w:t>
+      </w:r>
+      <w:proofErr w:type="spellEnd"/>
+      <w:r>
+        <w:rPr>
+          <w:rFonts w:ascii="Courier" w:eastAsia="Calibri" w:hAnsi="Courier" w:cstheme="majorHAnsi"/>
+        </w:rPr>
+        <w:t>(self):</w:t>
+      </w:r>
+    </w:p>
+    <w:p>
+      <w:pPr>
+        <w:pBdr>
+          <w:top w:val="single" w:sz="4" w:space="1" w:color="auto"/>
+          <w:left w:val="single" w:sz="4" w:space="1" w:color="auto"/>
+          <w:bottom w:val="single" w:sz="4" w:space="1" w:color="auto"/>
+          <w:right w:val="single" w:sz="4" w:space="1" w:color="auto"/>
+        </w:pBdr>
+        <w:rPr>
+          <w:rFonts w:ascii="Courier" w:eastAsia="Calibri" w:hAnsi="Courier" w:cstheme="majorHAnsi"/>
+        </w:rPr>
+      </w:pPr>
+      <w:r>
+        <w:rPr>
+          <w:rFonts w:ascii="Courier" w:eastAsia="Calibri" w:hAnsi="Courier" w:cstheme="majorHAnsi"/>
+        </w:rPr>
+        <w:t xml:space="preserve">        </w:t>
+      </w:r>
+      <w:proofErr w:type="spellStart"/>
+      <w:proofErr w:type="gramStart"/>
+      <w:r>
+        <w:rPr>
+          <w:rFonts w:ascii="Courier" w:eastAsia="Calibri" w:hAnsi="Courier" w:cstheme="majorHAnsi"/>
+        </w:rPr>
+        <w:t>self.drop</w:t>
+      </w:r>
+      <w:proofErr w:type="gramEnd"/>
+      <w:r>
+        <w:rPr>
+          <w:rFonts w:ascii="Courier" w:eastAsia="Calibri" w:hAnsi="Courier" w:cstheme="majorHAnsi"/>
+        </w:rPr>
+        <w:t>_belief</w:t>
+      </w:r>
+      <w:proofErr w:type="spellEnd"/>
+      <w:r>
+        <w:rPr>
+          <w:rFonts w:ascii="Courier" w:eastAsia="Calibri" w:hAnsi="Courier" w:cstheme="majorHAnsi"/>
+        </w:rPr>
+        <w:t>('started')</w:t>
+      </w:r>
+    </w:p>
+    <w:p>
+      <w:pPr>
+        <w:pBdr>
+          <w:top w:val="single" w:sz="4" w:space="1" w:color="auto"/>
+          <w:left w:val="single" w:sz="4" w:space="1" w:color="auto"/>
+          <w:bottom w:val="single" w:sz="4" w:space="1" w:color="auto"/>
+          <w:right w:val="single" w:sz="4" w:space="1" w:color="auto"/>
+        </w:pBdr>
+        <w:rPr>
+          <w:rFonts w:ascii="Courier" w:eastAsia="Calibri" w:hAnsi="Courier" w:cstheme="majorHAnsi"/>
+        </w:rPr>
+      </w:pPr>
+      <w:r>
+        <w:rPr>
+          <w:rFonts w:ascii="Courier" w:eastAsia="Calibri" w:hAnsi="Courier" w:cstheme="majorHAnsi"/>
+        </w:rPr>
         <w:lastRenderedPageBreak/>
-        <w:t xml:space="preserve">    def stop_self(self):</w:t>
+        <w:t xml:space="preserve">        </w:t>
+      </w:r>
+      <w:proofErr w:type="spellStart"/>
+      <w:r>
+        <w:rPr>
+          <w:rFonts w:ascii="Courier" w:eastAsia="Calibri" w:hAnsi="Courier" w:cstheme="majorHAnsi"/>
+        </w:rPr>
+        <w:t>self.add_belief</w:t>
+      </w:r>
+      <w:proofErr w:type="spellEnd"/>
+      <w:r>
+        <w:rPr>
+          <w:rFonts w:ascii="Courier" w:eastAsia="Calibri" w:hAnsi="Courier" w:cstheme="majorHAnsi"/>
+        </w:rPr>
+        <w:t>('stopping')</w:t>
       </w:r>
     </w:p>
     <w:p>
@@ -4845,7 +9049,23 @@
         <w:rPr>
           <w:rFonts w:ascii="Courier" w:eastAsia="Calibri" w:hAnsi="Courier" w:cstheme="majorHAnsi"/>
         </w:rPr>
-        <w:t xml:space="preserve">        self.drop_belief('started')</w:t>
+        <w:t xml:space="preserve">        </w:t>
+      </w:r>
+      <w:proofErr w:type="spellStart"/>
+      <w:proofErr w:type="gramStart"/>
+      <w:r>
+        <w:rPr>
+          <w:rFonts w:ascii="Courier" w:eastAsia="Calibri" w:hAnsi="Courier" w:cstheme="majorHAnsi"/>
+        </w:rPr>
+        <w:t>time.sleep</w:t>
+      </w:r>
+      <w:proofErr w:type="spellEnd"/>
+      <w:proofErr w:type="gramEnd"/>
+      <w:r>
+        <w:rPr>
+          <w:rFonts w:ascii="Courier" w:eastAsia="Calibri" w:hAnsi="Courier" w:cstheme="majorHAnsi"/>
+        </w:rPr>
+        <w:t>(5)</w:t>
       </w:r>
     </w:p>
     <w:p>
@@ -4864,7 +9084,7 @@
         <w:rPr>
           <w:rFonts w:ascii="Courier" w:eastAsia="Calibri" w:hAnsi="Courier" w:cstheme="majorHAnsi"/>
         </w:rPr>
-        <w:t xml:space="preserve">        self.add_belief('stopping')</w:t>
+        <w:t xml:space="preserve">        return</w:t>
       </w:r>
     </w:p>
     <w:p>
@@ -4879,12 +9099,6 @@
           <w:rFonts w:ascii="Courier" w:eastAsia="Calibri" w:hAnsi="Courier" w:cstheme="majorHAnsi"/>
         </w:rPr>
       </w:pPr>
-      <w:r>
-        <w:rPr>
-          <w:rFonts w:ascii="Courier" w:eastAsia="Calibri" w:hAnsi="Courier" w:cstheme="majorHAnsi"/>
-        </w:rPr>
-        <w:t xml:space="preserve">        time.sleep(5)</w:t>
-      </w:r>
     </w:p>
     <w:p>
       <w:pPr>
@@ -4902,6 +9116,156 @@
         <w:rPr>
           <w:rFonts w:ascii="Courier" w:eastAsia="Calibri" w:hAnsi="Courier" w:cstheme="majorHAnsi"/>
         </w:rPr>
+        <w:t xml:space="preserve">    def </w:t>
+      </w:r>
+      <w:proofErr w:type="spellStart"/>
+      <w:r>
+        <w:rPr>
+          <w:rFonts w:ascii="Courier" w:eastAsia="Calibri" w:hAnsi="Courier" w:cstheme="majorHAnsi"/>
+        </w:rPr>
+        <w:t>stop_rule</w:t>
+      </w:r>
+      <w:proofErr w:type="spellEnd"/>
+      <w:r>
+        <w:rPr>
+          <w:rFonts w:ascii="Courier" w:eastAsia="Calibri" w:hAnsi="Courier" w:cstheme="majorHAnsi"/>
+        </w:rPr>
+        <w:t>(self):</w:t>
+      </w:r>
+    </w:p>
+    <w:p>
+      <w:pPr>
+        <w:pBdr>
+          <w:top w:val="single" w:sz="4" w:space="1" w:color="auto"/>
+          <w:left w:val="single" w:sz="4" w:space="1" w:color="auto"/>
+          <w:bottom w:val="single" w:sz="4" w:space="1" w:color="auto"/>
+          <w:right w:val="single" w:sz="4" w:space="1" w:color="auto"/>
+        </w:pBdr>
+        <w:rPr>
+          <w:rFonts w:ascii="Courier" w:eastAsia="Calibri" w:hAnsi="Courier" w:cstheme="majorHAnsi"/>
+        </w:rPr>
+      </w:pPr>
+      <w:r>
+        <w:rPr>
+          <w:rFonts w:ascii="Courier" w:eastAsia="Calibri" w:hAnsi="Courier" w:cstheme="majorHAnsi"/>
+        </w:rPr>
+        <w:t xml:space="preserve">        </w:t>
+      </w:r>
+      <w:proofErr w:type="spellStart"/>
+      <w:proofErr w:type="gramStart"/>
+      <w:r>
+        <w:rPr>
+          <w:rFonts w:ascii="Courier" w:eastAsia="Calibri" w:hAnsi="Courier" w:cstheme="majorHAnsi"/>
+        </w:rPr>
+        <w:t>self.robot</w:t>
+      </w:r>
+      <w:proofErr w:type="gramEnd"/>
+      <w:r>
+        <w:rPr>
+          <w:rFonts w:ascii="Courier" w:eastAsia="Calibri" w:hAnsi="Courier" w:cstheme="majorHAnsi"/>
+        </w:rPr>
+        <w:t>.stop</w:t>
+      </w:r>
+      <w:proofErr w:type="spellEnd"/>
+      <w:r>
+        <w:rPr>
+          <w:rFonts w:ascii="Courier" w:eastAsia="Calibri" w:hAnsi="Courier" w:cstheme="majorHAnsi"/>
+        </w:rPr>
+        <w:t>()</w:t>
+      </w:r>
+    </w:p>
+    <w:p>
+      <w:pPr>
+        <w:pBdr>
+          <w:top w:val="single" w:sz="4" w:space="1" w:color="auto"/>
+          <w:left w:val="single" w:sz="4" w:space="1" w:color="auto"/>
+          <w:bottom w:val="single" w:sz="4" w:space="1" w:color="auto"/>
+          <w:right w:val="single" w:sz="4" w:space="1" w:color="auto"/>
+        </w:pBdr>
+        <w:rPr>
+          <w:rFonts w:ascii="Courier" w:eastAsia="Calibri" w:hAnsi="Courier" w:cstheme="majorHAnsi"/>
+        </w:rPr>
+      </w:pPr>
+      <w:r>
+        <w:rPr>
+          <w:rFonts w:ascii="Courier" w:eastAsia="Calibri" w:hAnsi="Courier" w:cstheme="majorHAnsi"/>
+        </w:rPr>
+        <w:t xml:space="preserve">        </w:t>
+      </w:r>
+      <w:proofErr w:type="spellStart"/>
+      <w:proofErr w:type="gramStart"/>
+      <w:r>
+        <w:rPr>
+          <w:rFonts w:ascii="Courier" w:eastAsia="Calibri" w:hAnsi="Courier" w:cstheme="majorHAnsi"/>
+        </w:rPr>
+        <w:t>self.done</w:t>
+      </w:r>
+      <w:proofErr w:type="spellEnd"/>
+      <w:proofErr w:type="gramEnd"/>
+      <w:r>
+        <w:rPr>
+          <w:rFonts w:ascii="Courier" w:eastAsia="Calibri" w:hAnsi="Courier" w:cstheme="majorHAnsi"/>
+        </w:rPr>
+        <w:t>()</w:t>
+      </w:r>
+    </w:p>
+    <w:p>
+      <w:pPr>
+        <w:pBdr>
+          <w:top w:val="single" w:sz="4" w:space="1" w:color="auto"/>
+          <w:left w:val="single" w:sz="4" w:space="1" w:color="auto"/>
+          <w:bottom w:val="single" w:sz="4" w:space="1" w:color="auto"/>
+          <w:right w:val="single" w:sz="4" w:space="1" w:color="auto"/>
+        </w:pBdr>
+        <w:rPr>
+          <w:rFonts w:ascii="Courier" w:eastAsia="Calibri" w:hAnsi="Courier" w:cstheme="majorHAnsi"/>
+        </w:rPr>
+      </w:pPr>
+      <w:r>
+        <w:rPr>
+          <w:rFonts w:ascii="Courier" w:eastAsia="Calibri" w:hAnsi="Courier" w:cstheme="majorHAnsi"/>
+        </w:rPr>
+        <w:t xml:space="preserve">        </w:t>
+      </w:r>
+      <w:proofErr w:type="spellStart"/>
+      <w:proofErr w:type="gramStart"/>
+      <w:r>
+        <w:rPr>
+          <w:rFonts w:ascii="Courier" w:eastAsia="Calibri" w:hAnsi="Courier" w:cstheme="majorHAnsi"/>
+        </w:rPr>
+        <w:t>self.drop</w:t>
+      </w:r>
+      <w:proofErr w:type="gramEnd"/>
+      <w:r>
+        <w:rPr>
+          <w:rFonts w:ascii="Courier" w:eastAsia="Calibri" w:hAnsi="Courier" w:cstheme="majorHAnsi"/>
+        </w:rPr>
+        <w:t>_belief</w:t>
+      </w:r>
+      <w:proofErr w:type="spellEnd"/>
+      <w:r>
+        <w:rPr>
+          <w:rFonts w:ascii="Courier" w:eastAsia="Calibri" w:hAnsi="Courier" w:cstheme="majorHAnsi"/>
+        </w:rPr>
+        <w:t>('stopping')</w:t>
+      </w:r>
+    </w:p>
+    <w:p>
+      <w:pPr>
+        <w:pBdr>
+          <w:top w:val="single" w:sz="4" w:space="1" w:color="auto"/>
+          <w:left w:val="single" w:sz="4" w:space="1" w:color="auto"/>
+          <w:bottom w:val="single" w:sz="4" w:space="1" w:color="auto"/>
+          <w:right w:val="single" w:sz="4" w:space="1" w:color="auto"/>
+        </w:pBdr>
+        <w:rPr>
+          <w:rFonts w:ascii="Courier" w:eastAsia="Calibri" w:hAnsi="Courier" w:cstheme="majorHAnsi"/>
+        </w:rPr>
+      </w:pPr>
+      <w:r>
+        <w:rPr>
+          <w:rFonts w:ascii="Courier" w:eastAsia="Calibri" w:hAnsi="Courier" w:cstheme="majorHAnsi"/>
+        </w:rPr>
         <w:t xml:space="preserve">        return</w:t>
       </w:r>
     </w:p>
@@ -4934,7 +9298,21 @@
         <w:rPr>
           <w:rFonts w:ascii="Courier" w:eastAsia="Calibri" w:hAnsi="Courier" w:cstheme="majorHAnsi"/>
         </w:rPr>
-        <w:t xml:space="preserve">    def stop_rule(self):</w:t>
+        <w:t xml:space="preserve">import </w:t>
+      </w:r>
+      <w:proofErr w:type="gramStart"/>
+      <w:r>
+        <w:rPr>
+          <w:rFonts w:ascii="Courier" w:eastAsia="Calibri" w:hAnsi="Courier" w:cstheme="majorHAnsi"/>
+        </w:rPr>
+        <w:t>bdi.pi</w:t>
+      </w:r>
+      <w:proofErr w:type="gramEnd"/>
+      <w:r>
+        <w:rPr>
+          <w:rFonts w:ascii="Courier" w:eastAsia="Calibri" w:hAnsi="Courier" w:cstheme="majorHAnsi"/>
+        </w:rPr>
+        <w:t>2goagent as cognitive</w:t>
       </w:r>
     </w:p>
     <w:p>
@@ -4953,7 +9331,7 @@
         <w:rPr>
           <w:rFonts w:ascii="Courier" w:eastAsia="Calibri" w:hAnsi="Courier" w:cstheme="majorHAnsi"/>
         </w:rPr>
-        <w:t xml:space="preserve">        self.robot.stop()</w:t>
+        <w:t>import time</w:t>
       </w:r>
     </w:p>
     <w:p>
@@ -4968,12 +9346,6 @@
           <w:rFonts w:ascii="Courier" w:eastAsia="Calibri" w:hAnsi="Courier" w:cstheme="majorHAnsi"/>
         </w:rPr>
       </w:pPr>
-      <w:r>
-        <w:rPr>
-          <w:rFonts w:ascii="Courier" w:eastAsia="Calibri" w:hAnsi="Courier" w:cstheme="majorHAnsi"/>
-        </w:rPr>
-        <w:t xml:space="preserve">        self.done()</w:t>
-      </w:r>
     </w:p>
     <w:p>
       <w:pPr>
@@ -4991,7 +9363,43 @@
         <w:rPr>
           <w:rFonts w:ascii="Courier" w:eastAsia="Calibri" w:hAnsi="Courier" w:cstheme="majorHAnsi"/>
         </w:rPr>
-        <w:t xml:space="preserve">        self.drop_belief('stopping')</w:t>
+        <w:t xml:space="preserve">class </w:t>
+      </w:r>
+      <w:proofErr w:type="spellStart"/>
+      <w:proofErr w:type="gramStart"/>
+      <w:r>
+        <w:rPr>
+          <w:rFonts w:ascii="Courier" w:eastAsia="Calibri" w:hAnsi="Courier" w:cstheme="majorHAnsi"/>
+        </w:rPr>
+        <w:t>Wall</w:t>
+      </w:r>
+      <w:r>
+        <w:rPr>
+          <w:rFonts w:ascii="Courier" w:eastAsia="Calibri" w:hAnsi="Courier" w:cstheme="majorHAnsi"/>
+        </w:rPr>
+        <w:t>Follower</w:t>
+      </w:r>
+      <w:proofErr w:type="spellEnd"/>
+      <w:r>
+        <w:rPr>
+          <w:rFonts w:ascii="Courier" w:eastAsia="Calibri" w:hAnsi="Courier" w:cstheme="majorHAnsi"/>
+        </w:rPr>
+        <w:t>(</w:t>
+      </w:r>
+      <w:proofErr w:type="spellStart"/>
+      <w:proofErr w:type="gramEnd"/>
+      <w:r>
+        <w:rPr>
+          <w:rFonts w:ascii="Courier" w:eastAsia="Calibri" w:hAnsi="Courier" w:cstheme="majorHAnsi"/>
+        </w:rPr>
+        <w:t>SwitchActivatedAgent</w:t>
+      </w:r>
+      <w:proofErr w:type="spellEnd"/>
+      <w:r>
+        <w:rPr>
+          <w:rFonts w:ascii="Courier" w:eastAsia="Calibri" w:hAnsi="Courier" w:cstheme="majorHAnsi"/>
+        </w:rPr>
+        <w:t>):</w:t>
       </w:r>
     </w:p>
     <w:p>
@@ -5010,6 +9418,1017 @@
         <w:rPr>
           <w:rFonts w:ascii="Courier" w:eastAsia="Calibri" w:hAnsi="Courier" w:cstheme="majorHAnsi"/>
         </w:rPr>
+        <w:t xml:space="preserve">    def __</w:t>
+      </w:r>
+      <w:proofErr w:type="spellStart"/>
+      <w:r>
+        <w:rPr>
+          <w:rFonts w:ascii="Courier" w:eastAsia="Calibri" w:hAnsi="Courier" w:cstheme="majorHAnsi"/>
+        </w:rPr>
+        <w:t>init</w:t>
+      </w:r>
+      <w:proofErr w:type="spellEnd"/>
+      <w:r>
+        <w:rPr>
+          <w:rFonts w:ascii="Courier" w:eastAsia="Calibri" w:hAnsi="Courier" w:cstheme="majorHAnsi"/>
+        </w:rPr>
+        <w:t>__(self):</w:t>
+      </w:r>
+    </w:p>
+    <w:p>
+      <w:pPr>
+        <w:pBdr>
+          <w:top w:val="single" w:sz="4" w:space="1" w:color="auto"/>
+          <w:left w:val="single" w:sz="4" w:space="1" w:color="auto"/>
+          <w:bottom w:val="single" w:sz="4" w:space="1" w:color="auto"/>
+          <w:right w:val="single" w:sz="4" w:space="1" w:color="auto"/>
+        </w:pBdr>
+        <w:rPr>
+          <w:rFonts w:ascii="Courier" w:eastAsia="Calibri" w:hAnsi="Courier" w:cstheme="majorHAnsi"/>
+        </w:rPr>
+      </w:pPr>
+      <w:r>
+        <w:rPr>
+          <w:rFonts w:ascii="Courier" w:eastAsia="Calibri" w:hAnsi="Courier" w:cstheme="majorHAnsi"/>
+        </w:rPr>
+        <w:t xml:space="preserve">        super(</w:t>
+      </w:r>
+      <w:proofErr w:type="gramStart"/>
+      <w:r>
+        <w:rPr>
+          <w:rFonts w:ascii="Courier" w:eastAsia="Calibri" w:hAnsi="Courier" w:cstheme="majorHAnsi"/>
+        </w:rPr>
+        <w:t>)._</w:t>
+      </w:r>
+      <w:proofErr w:type="gramEnd"/>
+      <w:r>
+        <w:rPr>
+          <w:rFonts w:ascii="Courier" w:eastAsia="Calibri" w:hAnsi="Courier" w:cstheme="majorHAnsi"/>
+        </w:rPr>
+        <w:t>_</w:t>
+      </w:r>
+      <w:proofErr w:type="spellStart"/>
+      <w:r>
+        <w:rPr>
+          <w:rFonts w:ascii="Courier" w:eastAsia="Calibri" w:hAnsi="Courier" w:cstheme="majorHAnsi"/>
+        </w:rPr>
+        <w:t>init</w:t>
+      </w:r>
+      <w:proofErr w:type="spellEnd"/>
+      <w:r>
+        <w:rPr>
+          <w:rFonts w:ascii="Courier" w:eastAsia="Calibri" w:hAnsi="Courier" w:cstheme="majorHAnsi"/>
+        </w:rPr>
+        <w:t>__()</w:t>
+      </w:r>
+    </w:p>
+    <w:p>
+      <w:pPr>
+        <w:pBdr>
+          <w:top w:val="single" w:sz="4" w:space="1" w:color="auto"/>
+          <w:left w:val="single" w:sz="4" w:space="1" w:color="auto"/>
+          <w:bottom w:val="single" w:sz="4" w:space="1" w:color="auto"/>
+          <w:right w:val="single" w:sz="4" w:space="1" w:color="auto"/>
+        </w:pBdr>
+        <w:rPr>
+          <w:rFonts w:ascii="Courier" w:eastAsia="Calibri" w:hAnsi="Courier" w:cstheme="majorHAnsi"/>
+        </w:rPr>
+      </w:pPr>
+    </w:p>
+    <w:p>
+      <w:pPr>
+        <w:pBdr>
+          <w:top w:val="single" w:sz="4" w:space="1" w:color="auto"/>
+          <w:left w:val="single" w:sz="4" w:space="1" w:color="auto"/>
+          <w:bottom w:val="single" w:sz="4" w:space="1" w:color="auto"/>
+          <w:right w:val="single" w:sz="4" w:space="1" w:color="auto"/>
+        </w:pBdr>
+        <w:rPr>
+          <w:rFonts w:ascii="Courier" w:eastAsia="Calibri" w:hAnsi="Courier" w:cstheme="majorHAnsi"/>
+        </w:rPr>
+      </w:pPr>
+      <w:r>
+        <w:rPr>
+          <w:rFonts w:ascii="Courier" w:eastAsia="Calibri" w:hAnsi="Courier" w:cstheme="majorHAnsi"/>
+        </w:rPr>
+        <w:t xml:space="preserve">        </w:t>
+      </w:r>
+      <w:proofErr w:type="spellStart"/>
+      <w:r>
+        <w:rPr>
+          <w:rFonts w:ascii="Courier" w:eastAsia="Calibri" w:hAnsi="Courier" w:cstheme="majorHAnsi"/>
+        </w:rPr>
+        <w:t>wall_on_right</w:t>
+      </w:r>
+      <w:proofErr w:type="spellEnd"/>
+      <w:r>
+        <w:rPr>
+          <w:rFonts w:ascii="Courier" w:eastAsia="Calibri" w:hAnsi="Courier" w:cstheme="majorHAnsi"/>
+        </w:rPr>
+        <w:t xml:space="preserve"> = </w:t>
+      </w:r>
+      <w:proofErr w:type="spellStart"/>
+      <w:r>
+        <w:rPr>
+          <w:rFonts w:ascii="Courier" w:eastAsia="Calibri" w:hAnsi="Courier" w:cstheme="majorHAnsi"/>
+        </w:rPr>
+        <w:t>self</w:t>
+      </w:r>
+      <w:r>
+        <w:rPr>
+          <w:rFonts w:ascii="Courier" w:eastAsia="Calibri" w:hAnsi="Courier" w:cstheme="majorHAnsi"/>
+        </w:rPr>
+        <w:t>.AND</w:t>
+      </w:r>
+      <w:proofErr w:type="spellEnd"/>
+      <w:r>
+        <w:rPr>
+          <w:rFonts w:ascii="Courier" w:eastAsia="Calibri" w:hAnsi="Courier" w:cstheme="majorHAnsi"/>
+        </w:rPr>
+        <w:t>(</w:t>
+      </w:r>
+      <w:proofErr w:type="spellStart"/>
+      <w:proofErr w:type="gramStart"/>
+      <w:r>
+        <w:rPr>
+          <w:rFonts w:ascii="Courier" w:eastAsia="Calibri" w:hAnsi="Courier" w:cstheme="majorHAnsi"/>
+        </w:rPr>
+        <w:t>self</w:t>
+      </w:r>
+      <w:r>
+        <w:rPr>
+          <w:rFonts w:ascii="Courier" w:eastAsia="Calibri" w:hAnsi="Courier" w:cstheme="majorHAnsi"/>
+        </w:rPr>
+        <w:t>.B</w:t>
+      </w:r>
+      <w:proofErr w:type="spellEnd"/>
+      <w:proofErr w:type="gramEnd"/>
+      <w:r>
+        <w:rPr>
+          <w:rFonts w:ascii="Courier" w:eastAsia="Calibri" w:hAnsi="Courier" w:cstheme="majorHAnsi"/>
+        </w:rPr>
+        <w:t xml:space="preserve">('started'), </w:t>
+      </w:r>
+      <w:proofErr w:type="spellStart"/>
+      <w:r>
+        <w:rPr>
+          <w:rFonts w:ascii="Courier" w:eastAsia="Calibri" w:hAnsi="Courier" w:cstheme="majorHAnsi"/>
+        </w:rPr>
+        <w:t>self</w:t>
+      </w:r>
+      <w:r>
+        <w:rPr>
+          <w:rFonts w:ascii="Courier" w:eastAsia="Calibri" w:hAnsi="Courier" w:cstheme="majorHAnsi"/>
+        </w:rPr>
+        <w:t>.AND</w:t>
+      </w:r>
+      <w:proofErr w:type="spellEnd"/>
+      <w:r>
+        <w:rPr>
+          <w:rFonts w:ascii="Courier" w:eastAsia="Calibri" w:hAnsi="Courier" w:cstheme="majorHAnsi"/>
+        </w:rPr>
+        <w:t>(</w:t>
+      </w:r>
+      <w:proofErr w:type="spellStart"/>
+      <w:r>
+        <w:rPr>
+          <w:rFonts w:ascii="Courier" w:eastAsia="Calibri" w:hAnsi="Courier" w:cstheme="majorHAnsi"/>
+        </w:rPr>
+        <w:t>self</w:t>
+      </w:r>
+      <w:r>
+        <w:rPr>
+          <w:rFonts w:ascii="Courier" w:eastAsia="Calibri" w:hAnsi="Courier" w:cstheme="majorHAnsi"/>
+        </w:rPr>
+        <w:t>.B</w:t>
+      </w:r>
+      <w:proofErr w:type="spellEnd"/>
+      <w:r>
+        <w:rPr>
+          <w:rFonts w:ascii="Courier" w:eastAsia="Calibri" w:hAnsi="Courier" w:cstheme="majorHAnsi"/>
+        </w:rPr>
+        <w:t>('</w:t>
+      </w:r>
+      <w:proofErr w:type="spellStart"/>
+      <w:r>
+        <w:rPr>
+          <w:rFonts w:ascii="Courier" w:eastAsia="Calibri" w:hAnsi="Courier" w:cstheme="majorHAnsi"/>
+        </w:rPr>
+        <w:t>obstacle_right</w:t>
+      </w:r>
+      <w:proofErr w:type="spellEnd"/>
+      <w:r>
+        <w:rPr>
+          <w:rFonts w:ascii="Courier" w:eastAsia="Calibri" w:hAnsi="Courier" w:cstheme="majorHAnsi"/>
+        </w:rPr>
+        <w:t xml:space="preserve">'), </w:t>
+      </w:r>
+      <w:proofErr w:type="spellStart"/>
+      <w:r>
+        <w:rPr>
+          <w:rFonts w:ascii="Courier" w:eastAsia="Calibri" w:hAnsi="Courier" w:cstheme="majorHAnsi"/>
+        </w:rPr>
+        <w:t>self</w:t>
+      </w:r>
+      <w:r>
+        <w:rPr>
+          <w:rFonts w:ascii="Courier" w:eastAsia="Calibri" w:hAnsi="Courier" w:cstheme="majorHAnsi"/>
+        </w:rPr>
+        <w:t>.NOT</w:t>
+      </w:r>
+      <w:proofErr w:type="spellEnd"/>
+      <w:r>
+        <w:rPr>
+          <w:rFonts w:ascii="Courier" w:eastAsia="Calibri" w:hAnsi="Courier" w:cstheme="majorHAnsi"/>
+        </w:rPr>
+        <w:t>(</w:t>
+      </w:r>
+      <w:proofErr w:type="spellStart"/>
+      <w:r>
+        <w:rPr>
+          <w:rFonts w:ascii="Courier" w:eastAsia="Calibri" w:hAnsi="Courier" w:cstheme="majorHAnsi"/>
+        </w:rPr>
+        <w:t>self</w:t>
+      </w:r>
+      <w:r>
+        <w:rPr>
+          <w:rFonts w:ascii="Courier" w:eastAsia="Calibri" w:hAnsi="Courier" w:cstheme="majorHAnsi"/>
+        </w:rPr>
+        <w:t>.B</w:t>
+      </w:r>
+      <w:proofErr w:type="spellEnd"/>
+      <w:r>
+        <w:rPr>
+          <w:rFonts w:ascii="Courier" w:eastAsia="Calibri" w:hAnsi="Courier" w:cstheme="majorHAnsi"/>
+        </w:rPr>
+        <w:t>('</w:t>
+      </w:r>
+      <w:proofErr w:type="spellStart"/>
+      <w:r>
+        <w:rPr>
+          <w:rFonts w:ascii="Courier" w:eastAsia="Calibri" w:hAnsi="Courier" w:cstheme="majorHAnsi"/>
+        </w:rPr>
+        <w:t>obstacle_centre</w:t>
+      </w:r>
+      <w:proofErr w:type="spellEnd"/>
+      <w:r>
+        <w:rPr>
+          <w:rFonts w:ascii="Courier" w:eastAsia="Calibri" w:hAnsi="Courier" w:cstheme="majorHAnsi"/>
+        </w:rPr>
+        <w:t>'))))</w:t>
+      </w:r>
+    </w:p>
+    <w:p>
+      <w:pPr>
+        <w:pBdr>
+          <w:top w:val="single" w:sz="4" w:space="1" w:color="auto"/>
+          <w:left w:val="single" w:sz="4" w:space="1" w:color="auto"/>
+          <w:bottom w:val="single" w:sz="4" w:space="1" w:color="auto"/>
+          <w:right w:val="single" w:sz="4" w:space="1" w:color="auto"/>
+        </w:pBdr>
+        <w:rPr>
+          <w:rFonts w:ascii="Courier" w:eastAsia="Calibri" w:hAnsi="Courier" w:cstheme="majorHAnsi"/>
+        </w:rPr>
+      </w:pPr>
+      <w:r>
+        <w:rPr>
+          <w:rFonts w:ascii="Courier" w:eastAsia="Calibri" w:hAnsi="Courier" w:cstheme="majorHAnsi"/>
+        </w:rPr>
+        <w:t xml:space="preserve">        </w:t>
+      </w:r>
+      <w:proofErr w:type="spellStart"/>
+      <w:r>
+        <w:rPr>
+          <w:rFonts w:ascii="Courier" w:eastAsia="Calibri" w:hAnsi="Courier" w:cstheme="majorHAnsi"/>
+        </w:rPr>
+        <w:t>wall_in_front</w:t>
+      </w:r>
+      <w:proofErr w:type="spellEnd"/>
+      <w:r>
+        <w:rPr>
+          <w:rFonts w:ascii="Courier" w:eastAsia="Calibri" w:hAnsi="Courier" w:cstheme="majorHAnsi"/>
+        </w:rPr>
+        <w:t xml:space="preserve"> = </w:t>
+      </w:r>
+      <w:proofErr w:type="spellStart"/>
+      <w:r>
+        <w:rPr>
+          <w:rFonts w:ascii="Courier" w:eastAsia="Calibri" w:hAnsi="Courier" w:cstheme="majorHAnsi"/>
+        </w:rPr>
+        <w:t>self</w:t>
+      </w:r>
+      <w:r>
+        <w:rPr>
+          <w:rFonts w:ascii="Courier" w:eastAsia="Calibri" w:hAnsi="Courier" w:cstheme="majorHAnsi"/>
+        </w:rPr>
+        <w:t>.AND</w:t>
+      </w:r>
+      <w:proofErr w:type="spellEnd"/>
+      <w:r>
+        <w:rPr>
+          <w:rFonts w:ascii="Courier" w:eastAsia="Calibri" w:hAnsi="Courier" w:cstheme="majorHAnsi"/>
+        </w:rPr>
+        <w:t>(</w:t>
+      </w:r>
+      <w:proofErr w:type="spellStart"/>
+      <w:proofErr w:type="gramStart"/>
+      <w:r>
+        <w:rPr>
+          <w:rFonts w:ascii="Courier" w:eastAsia="Calibri" w:hAnsi="Courier" w:cstheme="majorHAnsi"/>
+        </w:rPr>
+        <w:t>self</w:t>
+      </w:r>
+      <w:r>
+        <w:rPr>
+          <w:rFonts w:ascii="Courier" w:eastAsia="Calibri" w:hAnsi="Courier" w:cstheme="majorHAnsi"/>
+        </w:rPr>
+        <w:t>.B</w:t>
+      </w:r>
+      <w:proofErr w:type="spellEnd"/>
+      <w:proofErr w:type="gramEnd"/>
+      <w:r>
+        <w:rPr>
+          <w:rFonts w:ascii="Courier" w:eastAsia="Calibri" w:hAnsi="Courier" w:cstheme="majorHAnsi"/>
+        </w:rPr>
+        <w:t xml:space="preserve">('started'), </w:t>
+      </w:r>
+      <w:proofErr w:type="spellStart"/>
+      <w:r>
+        <w:rPr>
+          <w:rFonts w:ascii="Courier" w:eastAsia="Calibri" w:hAnsi="Courier" w:cstheme="majorHAnsi"/>
+        </w:rPr>
+        <w:t>self</w:t>
+      </w:r>
+      <w:r>
+        <w:rPr>
+          <w:rFonts w:ascii="Courier" w:eastAsia="Calibri" w:hAnsi="Courier" w:cstheme="majorHAnsi"/>
+        </w:rPr>
+        <w:t>.B</w:t>
+      </w:r>
+      <w:proofErr w:type="spellEnd"/>
+      <w:r>
+        <w:rPr>
+          <w:rFonts w:ascii="Courier" w:eastAsia="Calibri" w:hAnsi="Courier" w:cstheme="majorHAnsi"/>
+        </w:rPr>
+        <w:t>('</w:t>
+      </w:r>
+      <w:proofErr w:type="spellStart"/>
+      <w:r>
+        <w:rPr>
+          <w:rFonts w:ascii="Courier" w:eastAsia="Calibri" w:hAnsi="Courier" w:cstheme="majorHAnsi"/>
+        </w:rPr>
+        <w:t>obstacle_centre</w:t>
+      </w:r>
+      <w:proofErr w:type="spellEnd"/>
+      <w:r>
+        <w:rPr>
+          <w:rFonts w:ascii="Courier" w:eastAsia="Calibri" w:hAnsi="Courier" w:cstheme="majorHAnsi"/>
+        </w:rPr>
+        <w:t>'))</w:t>
+      </w:r>
+    </w:p>
+    <w:p>
+      <w:pPr>
+        <w:pBdr>
+          <w:top w:val="single" w:sz="4" w:space="1" w:color="auto"/>
+          <w:left w:val="single" w:sz="4" w:space="1" w:color="auto"/>
+          <w:bottom w:val="single" w:sz="4" w:space="1" w:color="auto"/>
+          <w:right w:val="single" w:sz="4" w:space="1" w:color="auto"/>
+        </w:pBdr>
+        <w:rPr>
+          <w:rFonts w:ascii="Courier" w:eastAsia="Calibri" w:hAnsi="Courier" w:cstheme="majorHAnsi"/>
+        </w:rPr>
+      </w:pPr>
+      <w:r>
+        <w:rPr>
+          <w:rFonts w:ascii="Courier" w:eastAsia="Calibri" w:hAnsi="Courier" w:cstheme="majorHAnsi"/>
+        </w:rPr>
+        <w:t xml:space="preserve">        </w:t>
+      </w:r>
+      <w:proofErr w:type="spellStart"/>
+      <w:r>
+        <w:rPr>
+          <w:rFonts w:ascii="Courier" w:eastAsia="Calibri" w:hAnsi="Courier" w:cstheme="majorHAnsi"/>
+        </w:rPr>
+        <w:t>lost_wall</w:t>
+      </w:r>
+      <w:proofErr w:type="spellEnd"/>
+      <w:r>
+        <w:rPr>
+          <w:rFonts w:ascii="Courier" w:eastAsia="Calibri" w:hAnsi="Courier" w:cstheme="majorHAnsi"/>
+        </w:rPr>
+        <w:t xml:space="preserve"> = </w:t>
+      </w:r>
+      <w:proofErr w:type="spellStart"/>
+      <w:r>
+        <w:rPr>
+          <w:rFonts w:ascii="Courier" w:eastAsia="Calibri" w:hAnsi="Courier" w:cstheme="majorHAnsi"/>
+        </w:rPr>
+        <w:t>self</w:t>
+      </w:r>
+      <w:r>
+        <w:rPr>
+          <w:rFonts w:ascii="Courier" w:eastAsia="Calibri" w:hAnsi="Courier" w:cstheme="majorHAnsi"/>
+        </w:rPr>
+        <w:t>.AND</w:t>
+      </w:r>
+      <w:proofErr w:type="spellEnd"/>
+      <w:r>
+        <w:rPr>
+          <w:rFonts w:ascii="Courier" w:eastAsia="Calibri" w:hAnsi="Courier" w:cstheme="majorHAnsi"/>
+        </w:rPr>
+        <w:t>(</w:t>
+      </w:r>
+      <w:proofErr w:type="spellStart"/>
+      <w:proofErr w:type="gramStart"/>
+      <w:r>
+        <w:rPr>
+          <w:rFonts w:ascii="Courier" w:eastAsia="Calibri" w:hAnsi="Courier" w:cstheme="majorHAnsi"/>
+        </w:rPr>
+        <w:t>self</w:t>
+      </w:r>
+      <w:r>
+        <w:rPr>
+          <w:rFonts w:ascii="Courier" w:eastAsia="Calibri" w:hAnsi="Courier" w:cstheme="majorHAnsi"/>
+        </w:rPr>
+        <w:t>.B</w:t>
+      </w:r>
+      <w:proofErr w:type="spellEnd"/>
+      <w:proofErr w:type="gramEnd"/>
+      <w:r>
+        <w:rPr>
+          <w:rFonts w:ascii="Courier" w:eastAsia="Calibri" w:hAnsi="Courier" w:cstheme="majorHAnsi"/>
+        </w:rPr>
+        <w:t xml:space="preserve">('started'), </w:t>
+      </w:r>
+      <w:proofErr w:type="spellStart"/>
+      <w:r>
+        <w:rPr>
+          <w:rFonts w:ascii="Courier" w:eastAsia="Calibri" w:hAnsi="Courier" w:cstheme="majorHAnsi"/>
+        </w:rPr>
+        <w:t>self</w:t>
+      </w:r>
+      <w:r>
+        <w:rPr>
+          <w:rFonts w:ascii="Courier" w:eastAsia="Calibri" w:hAnsi="Courier" w:cstheme="majorHAnsi"/>
+        </w:rPr>
+        <w:t>.NOT</w:t>
+      </w:r>
+      <w:proofErr w:type="spellEnd"/>
+      <w:r>
+        <w:rPr>
+          <w:rFonts w:ascii="Courier" w:eastAsia="Calibri" w:hAnsi="Courier" w:cstheme="majorHAnsi"/>
+        </w:rPr>
+        <w:t>(</w:t>
+      </w:r>
+      <w:proofErr w:type="spellStart"/>
+      <w:r>
+        <w:rPr>
+          <w:rFonts w:ascii="Courier" w:eastAsia="Calibri" w:hAnsi="Courier" w:cstheme="majorHAnsi"/>
+        </w:rPr>
+        <w:t>self</w:t>
+      </w:r>
+      <w:r>
+        <w:rPr>
+          <w:rFonts w:ascii="Courier" w:eastAsia="Calibri" w:hAnsi="Courier" w:cstheme="majorHAnsi"/>
+        </w:rPr>
+        <w:t>.OR</w:t>
+      </w:r>
+      <w:proofErr w:type="spellEnd"/>
+      <w:r>
+        <w:rPr>
+          <w:rFonts w:ascii="Courier" w:eastAsia="Calibri" w:hAnsi="Courier" w:cstheme="majorHAnsi"/>
+        </w:rPr>
+        <w:t>(</w:t>
+      </w:r>
+      <w:proofErr w:type="spellStart"/>
+      <w:r>
+        <w:rPr>
+          <w:rFonts w:ascii="Courier" w:eastAsia="Calibri" w:hAnsi="Courier" w:cstheme="majorHAnsi"/>
+        </w:rPr>
+        <w:t>self</w:t>
+      </w:r>
+      <w:r>
+        <w:rPr>
+          <w:rFonts w:ascii="Courier" w:eastAsia="Calibri" w:hAnsi="Courier" w:cstheme="majorHAnsi"/>
+        </w:rPr>
+        <w:t>.B</w:t>
+      </w:r>
+      <w:proofErr w:type="spellEnd"/>
+      <w:r>
+        <w:rPr>
+          <w:rFonts w:ascii="Courier" w:eastAsia="Calibri" w:hAnsi="Courier" w:cstheme="majorHAnsi"/>
+        </w:rPr>
+        <w:t>('</w:t>
+      </w:r>
+      <w:proofErr w:type="spellStart"/>
+      <w:r>
+        <w:rPr>
+          <w:rFonts w:ascii="Courier" w:eastAsia="Calibri" w:hAnsi="Courier" w:cstheme="majorHAnsi"/>
+        </w:rPr>
+        <w:t>obstacle_</w:t>
+      </w:r>
+      <w:r>
+        <w:rPr>
+          <w:rFonts w:ascii="Courier" w:eastAsia="Calibri" w:hAnsi="Courier" w:cstheme="majorHAnsi"/>
+        </w:rPr>
+        <w:t>centre</w:t>
+      </w:r>
+      <w:proofErr w:type="spellEnd"/>
+      <w:r>
+        <w:rPr>
+          <w:rFonts w:ascii="Courier" w:eastAsia="Calibri" w:hAnsi="Courier" w:cstheme="majorHAnsi"/>
+        </w:rPr>
+        <w:t xml:space="preserve">'), </w:t>
+      </w:r>
+      <w:proofErr w:type="spellStart"/>
+      <w:r>
+        <w:rPr>
+          <w:rFonts w:ascii="Courier" w:eastAsia="Calibri" w:hAnsi="Courier" w:cstheme="majorHAnsi"/>
+        </w:rPr>
+        <w:t>self</w:t>
+      </w:r>
+      <w:r>
+        <w:rPr>
+          <w:rFonts w:ascii="Courier" w:eastAsia="Calibri" w:hAnsi="Courier" w:cstheme="majorHAnsi"/>
+        </w:rPr>
+        <w:t>.B</w:t>
+      </w:r>
+      <w:proofErr w:type="spellEnd"/>
+      <w:r>
+        <w:rPr>
+          <w:rFonts w:ascii="Courier" w:eastAsia="Calibri" w:hAnsi="Courier" w:cstheme="majorHAnsi"/>
+        </w:rPr>
+        <w:t>('</w:t>
+      </w:r>
+      <w:proofErr w:type="spellStart"/>
+      <w:r>
+        <w:rPr>
+          <w:rFonts w:ascii="Courier" w:eastAsia="Calibri" w:hAnsi="Courier" w:cstheme="majorHAnsi"/>
+        </w:rPr>
+        <w:t>obstacle_right</w:t>
+      </w:r>
+      <w:proofErr w:type="spellEnd"/>
+      <w:r>
+        <w:rPr>
+          <w:rFonts w:ascii="Courier" w:eastAsia="Calibri" w:hAnsi="Courier" w:cstheme="majorHAnsi"/>
+        </w:rPr>
+        <w:t>'))))</w:t>
+      </w:r>
+    </w:p>
+    <w:p>
+      <w:pPr>
+        <w:pBdr>
+          <w:top w:val="single" w:sz="4" w:space="1" w:color="auto"/>
+          <w:left w:val="single" w:sz="4" w:space="1" w:color="auto"/>
+          <w:bottom w:val="single" w:sz="4" w:space="1" w:color="auto"/>
+          <w:right w:val="single" w:sz="4" w:space="1" w:color="auto"/>
+        </w:pBdr>
+        <w:rPr>
+          <w:rFonts w:ascii="Courier" w:eastAsia="Calibri" w:hAnsi="Courier" w:cstheme="majorHAnsi"/>
+        </w:rPr>
+      </w:pPr>
+      <w:r>
+        <w:rPr>
+          <w:rFonts w:ascii="Courier" w:eastAsia="Calibri" w:hAnsi="Courier" w:cstheme="majorHAnsi"/>
+        </w:rPr>
+        <w:t xml:space="preserve">        </w:t>
+      </w:r>
+      <w:r>
+        <w:rPr>
+          <w:rFonts w:ascii="Courier" w:eastAsia="Calibri" w:hAnsi="Courier" w:cstheme="majorHAnsi"/>
+        </w:rPr>
+        <w:t xml:space="preserve">floor = </w:t>
+      </w:r>
+      <w:proofErr w:type="spellStart"/>
+      <w:r>
+        <w:rPr>
+          <w:rFonts w:ascii="Courier" w:eastAsia="Calibri" w:hAnsi="Courier" w:cstheme="majorHAnsi"/>
+        </w:rPr>
+        <w:t>self</w:t>
+      </w:r>
+      <w:r>
+        <w:rPr>
+          <w:rFonts w:ascii="Courier" w:eastAsia="Calibri" w:hAnsi="Courier" w:cstheme="majorHAnsi"/>
+        </w:rPr>
+        <w:t>.AND</w:t>
+      </w:r>
+      <w:proofErr w:type="spellEnd"/>
+      <w:r>
+        <w:rPr>
+          <w:rFonts w:ascii="Courier" w:eastAsia="Calibri" w:hAnsi="Courier" w:cstheme="majorHAnsi"/>
+        </w:rPr>
+        <w:t>(</w:t>
+      </w:r>
+      <w:proofErr w:type="spellStart"/>
+      <w:proofErr w:type="gramStart"/>
+      <w:r>
+        <w:rPr>
+          <w:rFonts w:ascii="Courier" w:eastAsia="Calibri" w:hAnsi="Courier" w:cstheme="majorHAnsi"/>
+        </w:rPr>
+        <w:t>self</w:t>
+      </w:r>
+      <w:r>
+        <w:rPr>
+          <w:rFonts w:ascii="Courier" w:eastAsia="Calibri" w:hAnsi="Courier" w:cstheme="majorHAnsi"/>
+        </w:rPr>
+        <w:t>.B</w:t>
+      </w:r>
+      <w:proofErr w:type="spellEnd"/>
+      <w:proofErr w:type="gramEnd"/>
+      <w:r>
+        <w:rPr>
+          <w:rFonts w:ascii="Courier" w:eastAsia="Calibri" w:hAnsi="Courier" w:cstheme="majorHAnsi"/>
+        </w:rPr>
+        <w:t xml:space="preserve">('started'), </w:t>
+      </w:r>
+      <w:proofErr w:type="spellStart"/>
+      <w:r>
+        <w:rPr>
+          <w:rFonts w:ascii="Courier" w:eastAsia="Calibri" w:hAnsi="Courier" w:cstheme="majorHAnsi"/>
+        </w:rPr>
+        <w:t>self</w:t>
+      </w:r>
+      <w:r>
+        <w:rPr>
+          <w:rFonts w:ascii="Courier" w:eastAsia="Calibri" w:hAnsi="Courier" w:cstheme="majorHAnsi"/>
+        </w:rPr>
+        <w:t>.B</w:t>
+      </w:r>
+      <w:proofErr w:type="spellEnd"/>
+      <w:r>
+        <w:rPr>
+          <w:rFonts w:ascii="Courier" w:eastAsia="Calibri" w:hAnsi="Courier" w:cstheme="majorHAnsi"/>
+        </w:rPr>
+        <w:t>('</w:t>
+      </w:r>
+      <w:proofErr w:type="spellStart"/>
+      <w:r>
+        <w:rPr>
+          <w:rFonts w:ascii="Courier" w:eastAsia="Calibri" w:hAnsi="Courier" w:cstheme="majorHAnsi"/>
+        </w:rPr>
+        <w:t>line_left</w:t>
+      </w:r>
+      <w:proofErr w:type="spellEnd"/>
+      <w:r>
+        <w:rPr>
+          <w:rFonts w:ascii="Courier" w:eastAsia="Calibri" w:hAnsi="Courier" w:cstheme="majorHAnsi"/>
+        </w:rPr>
+        <w:t>'))</w:t>
+      </w:r>
+    </w:p>
+    <w:p>
+      <w:pPr>
+        <w:pBdr>
+          <w:top w:val="single" w:sz="4" w:space="1" w:color="auto"/>
+          <w:left w:val="single" w:sz="4" w:space="1" w:color="auto"/>
+          <w:bottom w:val="single" w:sz="4" w:space="1" w:color="auto"/>
+          <w:right w:val="single" w:sz="4" w:space="1" w:color="auto"/>
+        </w:pBdr>
+        <w:rPr>
+          <w:rFonts w:ascii="Courier" w:eastAsia="Calibri" w:hAnsi="Courier" w:cstheme="majorHAnsi"/>
+        </w:rPr>
+      </w:pPr>
+    </w:p>
+    <w:p>
+      <w:pPr>
+        <w:pBdr>
+          <w:top w:val="single" w:sz="4" w:space="1" w:color="auto"/>
+          <w:left w:val="single" w:sz="4" w:space="1" w:color="auto"/>
+          <w:bottom w:val="single" w:sz="4" w:space="1" w:color="auto"/>
+          <w:right w:val="single" w:sz="4" w:space="1" w:color="auto"/>
+        </w:pBdr>
+        <w:rPr>
+          <w:rFonts w:ascii="Courier" w:eastAsia="Calibri" w:hAnsi="Courier" w:cstheme="majorHAnsi"/>
+        </w:rPr>
+      </w:pPr>
+      <w:r>
+        <w:rPr>
+          <w:rFonts w:ascii="Courier" w:eastAsia="Calibri" w:hAnsi="Courier" w:cstheme="majorHAnsi"/>
+        </w:rPr>
+        <w:t xml:space="preserve">        </w:t>
+      </w:r>
+      <w:proofErr w:type="spellStart"/>
+      <w:r>
+        <w:rPr>
+          <w:rFonts w:ascii="Courier" w:eastAsia="Calibri" w:hAnsi="Courier" w:cstheme="majorHAnsi"/>
+        </w:rPr>
+        <w:t>self</w:t>
+      </w:r>
+      <w:r>
+        <w:rPr>
+          <w:rFonts w:ascii="Courier" w:eastAsia="Calibri" w:hAnsi="Courier" w:cstheme="majorHAnsi"/>
+        </w:rPr>
+        <w:t>.add_condition_</w:t>
+      </w:r>
+      <w:proofErr w:type="gramStart"/>
+      <w:r>
+        <w:rPr>
+          <w:rFonts w:ascii="Courier" w:eastAsia="Calibri" w:hAnsi="Courier" w:cstheme="majorHAnsi"/>
+        </w:rPr>
+        <w:t>rule</w:t>
+      </w:r>
+      <w:proofErr w:type="spellEnd"/>
+      <w:r>
+        <w:rPr>
+          <w:rFonts w:ascii="Courier" w:eastAsia="Calibri" w:hAnsi="Courier" w:cstheme="majorHAnsi"/>
+        </w:rPr>
+        <w:t>(</w:t>
+      </w:r>
+      <w:proofErr w:type="gramEnd"/>
+      <w:r>
+        <w:rPr>
+          <w:rFonts w:ascii="Courier" w:eastAsia="Calibri" w:hAnsi="Courier" w:cstheme="majorHAnsi"/>
+        </w:rPr>
+        <w:t xml:space="preserve">floor, </w:t>
+      </w:r>
+      <w:proofErr w:type="spellStart"/>
+      <w:r>
+        <w:rPr>
+          <w:rFonts w:ascii="Courier" w:eastAsia="Calibri" w:hAnsi="Courier" w:cstheme="majorHAnsi"/>
+        </w:rPr>
+        <w:t>stop_rule</w:t>
+      </w:r>
+      <w:proofErr w:type="spellEnd"/>
+      <w:r>
+        <w:rPr>
+          <w:rFonts w:ascii="Courier" w:eastAsia="Calibri" w:hAnsi="Courier" w:cstheme="majorHAnsi"/>
+        </w:rPr>
+        <w:t>)</w:t>
+      </w:r>
+    </w:p>
+    <w:p>
+      <w:pPr>
+        <w:pBdr>
+          <w:top w:val="single" w:sz="4" w:space="1" w:color="auto"/>
+          <w:left w:val="single" w:sz="4" w:space="1" w:color="auto"/>
+          <w:bottom w:val="single" w:sz="4" w:space="1" w:color="auto"/>
+          <w:right w:val="single" w:sz="4" w:space="1" w:color="auto"/>
+        </w:pBdr>
+        <w:rPr>
+          <w:rFonts w:ascii="Courier" w:eastAsia="Calibri" w:hAnsi="Courier" w:cstheme="majorHAnsi"/>
+        </w:rPr>
+      </w:pPr>
+      <w:r>
+        <w:rPr>
+          <w:rFonts w:ascii="Courier" w:eastAsia="Calibri" w:hAnsi="Courier" w:cstheme="majorHAnsi"/>
+        </w:rPr>
+        <w:t xml:space="preserve">        </w:t>
+      </w:r>
+      <w:proofErr w:type="spellStart"/>
+      <w:r>
+        <w:rPr>
+          <w:rFonts w:ascii="Courier" w:eastAsia="Calibri" w:hAnsi="Courier" w:cstheme="majorHAnsi"/>
+        </w:rPr>
+        <w:t>self</w:t>
+      </w:r>
+      <w:r>
+        <w:rPr>
+          <w:rFonts w:ascii="Courier" w:eastAsia="Calibri" w:hAnsi="Courier" w:cstheme="majorHAnsi"/>
+        </w:rPr>
+        <w:t>.add_condition_</w:t>
+      </w:r>
+      <w:proofErr w:type="gramStart"/>
+      <w:r>
+        <w:rPr>
+          <w:rFonts w:ascii="Courier" w:eastAsia="Calibri" w:hAnsi="Courier" w:cstheme="majorHAnsi"/>
+        </w:rPr>
+        <w:t>rule</w:t>
+      </w:r>
+      <w:proofErr w:type="spellEnd"/>
+      <w:r>
+        <w:rPr>
+          <w:rFonts w:ascii="Courier" w:eastAsia="Calibri" w:hAnsi="Courier" w:cstheme="majorHAnsi"/>
+        </w:rPr>
+        <w:t>(</w:t>
+      </w:r>
+      <w:proofErr w:type="spellStart"/>
+      <w:proofErr w:type="gramEnd"/>
+      <w:r>
+        <w:rPr>
+          <w:rFonts w:ascii="Courier" w:eastAsia="Calibri" w:hAnsi="Courier" w:cstheme="majorHAnsi"/>
+        </w:rPr>
+        <w:t>wall_on_right</w:t>
+      </w:r>
+      <w:proofErr w:type="spellEnd"/>
+      <w:r>
+        <w:rPr>
+          <w:rFonts w:ascii="Courier" w:eastAsia="Calibri" w:hAnsi="Courier" w:cstheme="majorHAnsi"/>
+        </w:rPr>
+        <w:t>, forward)</w:t>
+      </w:r>
+    </w:p>
+    <w:p>
+      <w:pPr>
+        <w:pBdr>
+          <w:top w:val="single" w:sz="4" w:space="1" w:color="auto"/>
+          <w:left w:val="single" w:sz="4" w:space="1" w:color="auto"/>
+          <w:bottom w:val="single" w:sz="4" w:space="1" w:color="auto"/>
+          <w:right w:val="single" w:sz="4" w:space="1" w:color="auto"/>
+        </w:pBdr>
+        <w:rPr>
+          <w:rFonts w:ascii="Courier" w:eastAsia="Calibri" w:hAnsi="Courier" w:cstheme="majorHAnsi"/>
+        </w:rPr>
+      </w:pPr>
+      <w:r>
+        <w:rPr>
+          <w:rFonts w:ascii="Courier" w:eastAsia="Calibri" w:hAnsi="Courier" w:cstheme="majorHAnsi"/>
+        </w:rPr>
+        <w:t xml:space="preserve">        </w:t>
+      </w:r>
+      <w:proofErr w:type="spellStart"/>
+      <w:r>
+        <w:rPr>
+          <w:rFonts w:ascii="Courier" w:eastAsia="Calibri" w:hAnsi="Courier" w:cstheme="majorHAnsi"/>
+        </w:rPr>
+        <w:t>self</w:t>
+      </w:r>
+      <w:r>
+        <w:rPr>
+          <w:rFonts w:ascii="Courier" w:eastAsia="Calibri" w:hAnsi="Courier" w:cstheme="majorHAnsi"/>
+        </w:rPr>
+        <w:t>.add_condition_</w:t>
+      </w:r>
+      <w:proofErr w:type="gramStart"/>
+      <w:r>
+        <w:rPr>
+          <w:rFonts w:ascii="Courier" w:eastAsia="Calibri" w:hAnsi="Courier" w:cstheme="majorHAnsi"/>
+        </w:rPr>
+        <w:t>rule</w:t>
+      </w:r>
+      <w:proofErr w:type="spellEnd"/>
+      <w:r>
+        <w:rPr>
+          <w:rFonts w:ascii="Courier" w:eastAsia="Calibri" w:hAnsi="Courier" w:cstheme="majorHAnsi"/>
+        </w:rPr>
+        <w:t>(</w:t>
+      </w:r>
+      <w:proofErr w:type="spellStart"/>
+      <w:proofErr w:type="gramEnd"/>
+      <w:r>
+        <w:rPr>
+          <w:rFonts w:ascii="Courier" w:eastAsia="Calibri" w:hAnsi="Courier" w:cstheme="majorHAnsi"/>
+        </w:rPr>
+        <w:t>wall_in_front</w:t>
+      </w:r>
+      <w:proofErr w:type="spellEnd"/>
+      <w:r>
+        <w:rPr>
+          <w:rFonts w:ascii="Courier" w:eastAsia="Calibri" w:hAnsi="Courier" w:cstheme="majorHAnsi"/>
+        </w:rPr>
+        <w:t>, left)</w:t>
+      </w:r>
+    </w:p>
+    <w:p>
+      <w:pPr>
+        <w:pBdr>
+          <w:top w:val="single" w:sz="4" w:space="1" w:color="auto"/>
+          <w:left w:val="single" w:sz="4" w:space="1" w:color="auto"/>
+          <w:bottom w:val="single" w:sz="4" w:space="1" w:color="auto"/>
+          <w:right w:val="single" w:sz="4" w:space="1" w:color="auto"/>
+        </w:pBdr>
+        <w:rPr>
+          <w:rFonts w:ascii="Courier" w:eastAsia="Calibri" w:hAnsi="Courier" w:cstheme="majorHAnsi"/>
+        </w:rPr>
+      </w:pPr>
+      <w:r>
+        <w:rPr>
+          <w:rFonts w:ascii="Courier" w:eastAsia="Calibri" w:hAnsi="Courier" w:cstheme="majorHAnsi"/>
+        </w:rPr>
+        <w:t xml:space="preserve">        </w:t>
+      </w:r>
+      <w:proofErr w:type="spellStart"/>
+      <w:r>
+        <w:rPr>
+          <w:rFonts w:ascii="Courier" w:eastAsia="Calibri" w:hAnsi="Courier" w:cstheme="majorHAnsi"/>
+        </w:rPr>
+        <w:t>self</w:t>
+      </w:r>
+      <w:r>
+        <w:rPr>
+          <w:rFonts w:ascii="Courier" w:eastAsia="Calibri" w:hAnsi="Courier" w:cstheme="majorHAnsi"/>
+        </w:rPr>
+        <w:t>.add_condition_</w:t>
+      </w:r>
+      <w:proofErr w:type="gramStart"/>
+      <w:r>
+        <w:rPr>
+          <w:rFonts w:ascii="Courier" w:eastAsia="Calibri" w:hAnsi="Courier" w:cstheme="majorHAnsi"/>
+        </w:rPr>
+        <w:t>rule</w:t>
+      </w:r>
+      <w:proofErr w:type="spellEnd"/>
+      <w:r>
+        <w:rPr>
+          <w:rFonts w:ascii="Courier" w:eastAsia="Calibri" w:hAnsi="Courier" w:cstheme="majorHAnsi"/>
+        </w:rPr>
+        <w:t>(</w:t>
+      </w:r>
+      <w:proofErr w:type="spellStart"/>
+      <w:proofErr w:type="gramEnd"/>
+      <w:r>
+        <w:rPr>
+          <w:rFonts w:ascii="Courier" w:eastAsia="Calibri" w:hAnsi="Courier" w:cstheme="majorHAnsi"/>
+        </w:rPr>
+        <w:t>lost_wall</w:t>
+      </w:r>
+      <w:proofErr w:type="spellEnd"/>
+      <w:r>
+        <w:rPr>
+          <w:rFonts w:ascii="Courier" w:eastAsia="Calibri" w:hAnsi="Courier" w:cstheme="majorHAnsi"/>
+        </w:rPr>
+        <w:t>, right)</w:t>
+      </w:r>
+    </w:p>
+    <w:p>
+      <w:pPr>
+        <w:pBdr>
+          <w:top w:val="single" w:sz="4" w:space="1" w:color="auto"/>
+          <w:left w:val="single" w:sz="4" w:space="1" w:color="auto"/>
+          <w:bottom w:val="single" w:sz="4" w:space="1" w:color="auto"/>
+          <w:right w:val="single" w:sz="4" w:space="1" w:color="auto"/>
+        </w:pBdr>
+        <w:rPr>
+          <w:rFonts w:ascii="Courier" w:eastAsia="Calibri" w:hAnsi="Courier" w:cstheme="majorHAnsi"/>
+        </w:rPr>
+      </w:pPr>
+    </w:p>
+    <w:p>
+      <w:pPr>
+        <w:pBdr>
+          <w:top w:val="single" w:sz="4" w:space="1" w:color="auto"/>
+          <w:left w:val="single" w:sz="4" w:space="1" w:color="auto"/>
+          <w:bottom w:val="single" w:sz="4" w:space="1" w:color="auto"/>
+          <w:right w:val="single" w:sz="4" w:space="1" w:color="auto"/>
+        </w:pBdr>
+        <w:rPr>
+          <w:rFonts w:ascii="Courier" w:eastAsia="Calibri" w:hAnsi="Courier" w:cstheme="majorHAnsi"/>
+        </w:rPr>
+      </w:pPr>
+      <w:r>
+        <w:rPr>
+          <w:rFonts w:ascii="Courier" w:eastAsia="Calibri" w:hAnsi="Courier" w:cstheme="majorHAnsi"/>
+        </w:rPr>
+        <w:t xml:space="preserve">    def forward(self):</w:t>
+      </w:r>
+    </w:p>
+    <w:p>
+      <w:pPr>
+        <w:pBdr>
+          <w:top w:val="single" w:sz="4" w:space="1" w:color="auto"/>
+          <w:left w:val="single" w:sz="4" w:space="1" w:color="auto"/>
+          <w:bottom w:val="single" w:sz="4" w:space="1" w:color="auto"/>
+          <w:right w:val="single" w:sz="4" w:space="1" w:color="auto"/>
+        </w:pBdr>
+        <w:rPr>
+          <w:rFonts w:ascii="Courier" w:eastAsia="Calibri" w:hAnsi="Courier" w:cstheme="majorHAnsi"/>
+        </w:rPr>
+      </w:pPr>
+      <w:r>
+        <w:rPr>
+          <w:rFonts w:ascii="Courier" w:eastAsia="Calibri" w:hAnsi="Courier" w:cstheme="majorHAnsi"/>
+        </w:rPr>
+        <w:t xml:space="preserve">        </w:t>
+      </w:r>
+      <w:proofErr w:type="spellStart"/>
+      <w:proofErr w:type="gramStart"/>
+      <w:r>
+        <w:rPr>
+          <w:rFonts w:ascii="Courier" w:eastAsia="Calibri" w:hAnsi="Courier" w:cstheme="majorHAnsi"/>
+        </w:rPr>
+        <w:t>self.robot</w:t>
+      </w:r>
+      <w:proofErr w:type="gramEnd"/>
+      <w:r>
+        <w:rPr>
+          <w:rFonts w:ascii="Courier" w:eastAsia="Calibri" w:hAnsi="Courier" w:cstheme="majorHAnsi"/>
+        </w:rPr>
+        <w:t>.forward</w:t>
+      </w:r>
+      <w:proofErr w:type="spellEnd"/>
+      <w:r>
+        <w:rPr>
+          <w:rFonts w:ascii="Courier" w:eastAsia="Calibri" w:hAnsi="Courier" w:cstheme="majorHAnsi"/>
+        </w:rPr>
+        <w:t>(10)</w:t>
+      </w:r>
+    </w:p>
+    <w:p>
+      <w:pPr>
+        <w:pBdr>
+          <w:top w:val="single" w:sz="4" w:space="1" w:color="auto"/>
+          <w:left w:val="single" w:sz="4" w:space="1" w:color="auto"/>
+          <w:bottom w:val="single" w:sz="4" w:space="1" w:color="auto"/>
+          <w:right w:val="single" w:sz="4" w:space="1" w:color="auto"/>
+        </w:pBdr>
+        <w:rPr>
+          <w:rFonts w:ascii="Courier" w:eastAsia="Calibri" w:hAnsi="Courier" w:cstheme="majorHAnsi"/>
+        </w:rPr>
+      </w:pPr>
+      <w:r>
+        <w:rPr>
+          <w:rFonts w:ascii="Courier" w:eastAsia="Calibri" w:hAnsi="Courier" w:cstheme="majorHAnsi"/>
+        </w:rPr>
         <w:t xml:space="preserve">        return</w:t>
       </w:r>
     </w:p>
@@ -5042,7 +10461,7 @@
         <w:rPr>
           <w:rFonts w:ascii="Courier" w:eastAsia="Calibri" w:hAnsi="Courier" w:cstheme="majorHAnsi"/>
         </w:rPr>
-        <w:t>import bdi.pi2goagent as cognitive</w:t>
+        <w:t xml:space="preserve">    def left(self):</w:t>
       </w:r>
     </w:p>
     <w:p>
@@ -5061,7 +10480,29 @@
         <w:rPr>
           <w:rFonts w:ascii="Courier" w:eastAsia="Calibri" w:hAnsi="Courier" w:cstheme="majorHAnsi"/>
         </w:rPr>
-        <w:t>import time</w:t>
+        <w:t xml:space="preserve">        </w:t>
+      </w:r>
+      <w:proofErr w:type="spellStart"/>
+      <w:proofErr w:type="gramStart"/>
+      <w:r>
+        <w:rPr>
+          <w:rFonts w:ascii="Courier" w:eastAsia="Calibri" w:hAnsi="Courier" w:cstheme="majorHAnsi"/>
+        </w:rPr>
+        <w:t>self.robot</w:t>
+      </w:r>
+      <w:proofErr w:type="gramEnd"/>
+      <w:r>
+        <w:rPr>
+          <w:rFonts w:ascii="Courier" w:eastAsia="Calibri" w:hAnsi="Courier" w:cstheme="majorHAnsi"/>
+        </w:rPr>
+        <w:t>.spinLeft</w:t>
+      </w:r>
+      <w:proofErr w:type="spellEnd"/>
+      <w:r>
+        <w:rPr>
+          <w:rFonts w:ascii="Courier" w:eastAsia="Calibri" w:hAnsi="Courier" w:cstheme="majorHAnsi"/>
+        </w:rPr>
+        <w:t>(10)</w:t>
       </w:r>
     </w:p>
     <w:p>
@@ -5076,6 +10517,12 @@
           <w:rFonts w:ascii="Courier" w:eastAsia="Calibri" w:hAnsi="Courier" w:cstheme="majorHAnsi"/>
         </w:rPr>
       </w:pPr>
+      <w:r>
+        <w:rPr>
+          <w:rFonts w:ascii="Courier" w:eastAsia="Calibri" w:hAnsi="Courier" w:cstheme="majorHAnsi"/>
+        </w:rPr>
+        <w:t xml:space="preserve">        return</w:t>
+      </w:r>
     </w:p>
     <w:p>
       <w:pPr>
@@ -5089,12 +10536,6 @@
           <w:rFonts w:ascii="Courier" w:eastAsia="Calibri" w:hAnsi="Courier" w:cstheme="majorHAnsi"/>
         </w:rPr>
       </w:pPr>
-      <w:r>
-        <w:rPr>
-          <w:rFonts w:ascii="Courier" w:eastAsia="Calibri" w:hAnsi="Courier" w:cstheme="majorHAnsi"/>
-        </w:rPr>
-        <w:t>class LineFollower(SwitchActivatedAgent):</w:t>
-      </w:r>
     </w:p>
     <w:p>
       <w:pPr>
@@ -5112,7 +10553,7 @@
         <w:rPr>
           <w:rFonts w:ascii="Courier" w:eastAsia="Calibri" w:hAnsi="Courier" w:cstheme="majorHAnsi"/>
         </w:rPr>
-        <w:t xml:space="preserve">    def __init__(self):</w:t>
+        <w:t xml:space="preserve">    def right(self):</w:t>
       </w:r>
     </w:p>
     <w:p>
@@ -5131,7 +10572,29 @@
         <w:rPr>
           <w:rFonts w:ascii="Courier" w:eastAsia="Calibri" w:hAnsi="Courier" w:cstheme="majorHAnsi"/>
         </w:rPr>
-        <w:t xml:space="preserve">        super().__init__()</w:t>
+        <w:t xml:space="preserve">        </w:t>
+      </w:r>
+      <w:proofErr w:type="spellStart"/>
+      <w:proofErr w:type="gramStart"/>
+      <w:r>
+        <w:rPr>
+          <w:rFonts w:ascii="Courier" w:eastAsia="Calibri" w:hAnsi="Courier" w:cstheme="majorHAnsi"/>
+        </w:rPr>
+        <w:t>self.robot</w:t>
+      </w:r>
+      <w:proofErr w:type="gramEnd"/>
+      <w:r>
+        <w:rPr>
+          <w:rFonts w:ascii="Courier" w:eastAsia="Calibri" w:hAnsi="Courier" w:cstheme="majorHAnsi"/>
+        </w:rPr>
+        <w:t>.forward</w:t>
+      </w:r>
+      <w:proofErr w:type="spellEnd"/>
+      <w:r>
+        <w:rPr>
+          <w:rFonts w:ascii="Courier" w:eastAsia="Calibri" w:hAnsi="Courier" w:cstheme="majorHAnsi"/>
+        </w:rPr>
+        <w:t>(10)</w:t>
       </w:r>
     </w:p>
     <w:p>
@@ -5146,6 +10609,28 @@
           <w:rFonts w:ascii="Courier" w:eastAsia="Calibri" w:hAnsi="Courier" w:cstheme="majorHAnsi"/>
         </w:rPr>
       </w:pPr>
+      <w:r>
+        <w:rPr>
+          <w:rFonts w:ascii="Courier" w:eastAsia="Calibri" w:hAnsi="Courier" w:cstheme="majorHAnsi"/>
+        </w:rPr>
+        <w:t xml:space="preserve">        </w:t>
+      </w:r>
+      <w:proofErr w:type="spellStart"/>
+      <w:proofErr w:type="gramStart"/>
+      <w:r>
+        <w:rPr>
+          <w:rFonts w:ascii="Courier" w:eastAsia="Calibri" w:hAnsi="Courier" w:cstheme="majorHAnsi"/>
+        </w:rPr>
+        <w:t>time.sleep</w:t>
+      </w:r>
+      <w:proofErr w:type="spellEnd"/>
+      <w:proofErr w:type="gramEnd"/>
+      <w:r>
+        <w:rPr>
+          <w:rFonts w:ascii="Courier" w:eastAsia="Calibri" w:hAnsi="Courier" w:cstheme="majorHAnsi"/>
+        </w:rPr>
+        <w:t>(1)</w:t>
+      </w:r>
     </w:p>
     <w:p>
       <w:pPr>
@@ -5163,7 +10648,29 @@
         <w:rPr>
           <w:rFonts w:ascii="Courier" w:eastAsia="Calibri" w:hAnsi="Courier" w:cstheme="majorHAnsi"/>
         </w:rPr>
-        <w:t xml:space="preserve">        on_line = self.AND(self.B('started'), self.NOT(self.OR(self.B('line_left'), self.B('line_right'))))</w:t>
+        <w:t xml:space="preserve">        </w:t>
+      </w:r>
+      <w:proofErr w:type="spellStart"/>
+      <w:proofErr w:type="gramStart"/>
+      <w:r>
+        <w:rPr>
+          <w:rFonts w:ascii="Courier" w:eastAsia="Calibri" w:hAnsi="Courier" w:cstheme="majorHAnsi"/>
+        </w:rPr>
+        <w:t>self.robot</w:t>
+      </w:r>
+      <w:proofErr w:type="gramEnd"/>
+      <w:r>
+        <w:rPr>
+          <w:rFonts w:ascii="Courier" w:eastAsia="Calibri" w:hAnsi="Courier" w:cstheme="majorHAnsi"/>
+        </w:rPr>
+        <w:t>.spinRight</w:t>
+      </w:r>
+      <w:proofErr w:type="spellEnd"/>
+      <w:r>
+        <w:rPr>
+          <w:rFonts w:ascii="Courier" w:eastAsia="Calibri" w:hAnsi="Courier" w:cstheme="majorHAnsi"/>
+        </w:rPr>
+        <w:t>(10)</w:t>
       </w:r>
     </w:p>
     <w:p>
@@ -5182,357 +10689,23 @@
         <w:rPr>
           <w:rFonts w:ascii="Courier" w:eastAsia="Calibri" w:hAnsi="Courier" w:cstheme="majorHAnsi"/>
         </w:rPr>
-        <w:t xml:space="preserve">        line_on_left = self.AND(self.B('started'), self.B('line_left'))</w:t>
-      </w:r>
-    </w:p>
-    <w:p>
-      <w:pPr>
-        <w:pBdr>
-          <w:top w:val="single" w:sz="4" w:space="1" w:color="auto"/>
-          <w:left w:val="single" w:sz="4" w:space="1" w:color="auto"/>
-          <w:bottom w:val="single" w:sz="4" w:space="1" w:color="auto"/>
-          <w:right w:val="single" w:sz="4" w:space="1" w:color="auto"/>
-        </w:pBdr>
-        <w:rPr>
-          <w:rFonts w:ascii="Courier" w:eastAsia="Calibri" w:hAnsi="Courier" w:cstheme="majorHAnsi"/>
-        </w:rPr>
-      </w:pPr>
-      <w:r>
-        <w:rPr>
-          <w:rFonts w:ascii="Courier" w:eastAsia="Calibri" w:hAnsi="Courier" w:cstheme="majorHAnsi"/>
-        </w:rPr>
-        <w:t xml:space="preserve">        line_on_right = self.AND(self.B('started'), self.B('line_right'))</w:t>
-      </w:r>
-    </w:p>
-    <w:p>
-      <w:pPr>
-        <w:pBdr>
-          <w:top w:val="single" w:sz="4" w:space="1" w:color="auto"/>
-          <w:left w:val="single" w:sz="4" w:space="1" w:color="auto"/>
-          <w:bottom w:val="single" w:sz="4" w:space="1" w:color="auto"/>
-          <w:right w:val="single" w:sz="4" w:space="1" w:color="auto"/>
-        </w:pBdr>
-        <w:rPr>
-          <w:rFonts w:ascii="Courier" w:eastAsia="Calibri" w:hAnsi="Courier" w:cstheme="majorHAnsi"/>
-        </w:rPr>
-      </w:pPr>
-    </w:p>
-    <w:p>
-      <w:pPr>
-        <w:pBdr>
-          <w:top w:val="single" w:sz="4" w:space="1" w:color="auto"/>
-          <w:left w:val="single" w:sz="4" w:space="1" w:color="auto"/>
-          <w:bottom w:val="single" w:sz="4" w:space="1" w:color="auto"/>
-          <w:right w:val="single" w:sz="4" w:space="1" w:color="auto"/>
-        </w:pBdr>
-        <w:rPr>
-          <w:rFonts w:ascii="Courier" w:eastAsia="Calibri" w:hAnsi="Courier" w:cstheme="majorHAnsi"/>
-        </w:rPr>
-      </w:pPr>
-      <w:r>
-        <w:rPr>
-          <w:rFonts w:ascii="Courier" w:eastAsia="Calibri" w:hAnsi="Courier" w:cstheme="majorHAnsi"/>
-        </w:rPr>
-        <w:t xml:space="preserve">        self.add_condition_rule(on_line, self.forward)</w:t>
-      </w:r>
-    </w:p>
-    <w:p>
-      <w:pPr>
-        <w:pBdr>
-          <w:top w:val="single" w:sz="4" w:space="1" w:color="auto"/>
-          <w:left w:val="single" w:sz="4" w:space="1" w:color="auto"/>
-          <w:bottom w:val="single" w:sz="4" w:space="1" w:color="auto"/>
-          <w:right w:val="single" w:sz="4" w:space="1" w:color="auto"/>
-        </w:pBdr>
-        <w:rPr>
-          <w:rFonts w:ascii="Courier" w:eastAsia="Calibri" w:hAnsi="Courier" w:cstheme="majorHAnsi"/>
-        </w:rPr>
-      </w:pPr>
-      <w:r>
-        <w:rPr>
-          <w:rFonts w:ascii="Courier" w:eastAsia="Calibri" w:hAnsi="Courier" w:cstheme="majorHAnsi"/>
-        </w:rPr>
-        <w:t xml:space="preserve">        self.add_condition_rule(line_on_left, self.left)</w:t>
-      </w:r>
-    </w:p>
-    <w:p>
-      <w:pPr>
-        <w:pBdr>
-          <w:top w:val="single" w:sz="4" w:space="1" w:color="auto"/>
-          <w:left w:val="single" w:sz="4" w:space="1" w:color="auto"/>
-          <w:bottom w:val="single" w:sz="4" w:space="1" w:color="auto"/>
-          <w:right w:val="single" w:sz="4" w:space="1" w:color="auto"/>
-        </w:pBdr>
-        <w:rPr>
-          <w:rFonts w:ascii="Courier" w:eastAsia="Calibri" w:hAnsi="Courier" w:cstheme="majorHAnsi"/>
-        </w:rPr>
-      </w:pPr>
-      <w:r>
-        <w:rPr>
-          <w:rFonts w:ascii="Courier" w:eastAsia="Calibri" w:hAnsi="Courier" w:cstheme="majorHAnsi"/>
-        </w:rPr>
-        <w:t xml:space="preserve">        self.add_condition_rule(line_on_right, self.right)</w:t>
-      </w:r>
-    </w:p>
-    <w:p>
-      <w:pPr>
-        <w:pBdr>
-          <w:top w:val="single" w:sz="4" w:space="1" w:color="auto"/>
-          <w:left w:val="single" w:sz="4" w:space="1" w:color="auto"/>
-          <w:bottom w:val="single" w:sz="4" w:space="1" w:color="auto"/>
-          <w:right w:val="single" w:sz="4" w:space="1" w:color="auto"/>
-        </w:pBdr>
-        <w:rPr>
-          <w:rFonts w:ascii="Courier" w:eastAsia="Calibri" w:hAnsi="Courier" w:cstheme="majorHAnsi"/>
-        </w:rPr>
-      </w:pPr>
-    </w:p>
-    <w:p>
-      <w:pPr>
-        <w:pBdr>
-          <w:top w:val="single" w:sz="4" w:space="1" w:color="auto"/>
-          <w:left w:val="single" w:sz="4" w:space="1" w:color="auto"/>
-          <w:bottom w:val="single" w:sz="4" w:space="1" w:color="auto"/>
-          <w:right w:val="single" w:sz="4" w:space="1" w:color="auto"/>
-        </w:pBdr>
-        <w:rPr>
-          <w:rFonts w:ascii="Courier" w:eastAsia="Calibri" w:hAnsi="Courier" w:cstheme="majorHAnsi"/>
-        </w:rPr>
-      </w:pPr>
-    </w:p>
-    <w:p>
-      <w:pPr>
-        <w:pBdr>
-          <w:top w:val="single" w:sz="4" w:space="1" w:color="auto"/>
-          <w:left w:val="single" w:sz="4" w:space="1" w:color="auto"/>
-          <w:bottom w:val="single" w:sz="4" w:space="1" w:color="auto"/>
-          <w:right w:val="single" w:sz="4" w:space="1" w:color="auto"/>
-        </w:pBdr>
-        <w:rPr>
-          <w:rFonts w:ascii="Courier" w:eastAsia="Calibri" w:hAnsi="Courier" w:cstheme="majorHAnsi"/>
-        </w:rPr>
-      </w:pPr>
-      <w:r>
-        <w:rPr>
-          <w:rFonts w:ascii="Courier" w:eastAsia="Calibri" w:hAnsi="Courier" w:cstheme="majorHAnsi"/>
-        </w:rPr>
-        <w:t xml:space="preserve">    def forward(self):</w:t>
-      </w:r>
-    </w:p>
-    <w:p>
-      <w:pPr>
-        <w:pBdr>
-          <w:top w:val="single" w:sz="4" w:space="1" w:color="auto"/>
-          <w:left w:val="single" w:sz="4" w:space="1" w:color="auto"/>
-          <w:bottom w:val="single" w:sz="4" w:space="1" w:color="auto"/>
-          <w:right w:val="single" w:sz="4" w:space="1" w:color="auto"/>
-        </w:pBdr>
-        <w:rPr>
-          <w:rFonts w:ascii="Courier" w:eastAsia="Calibri" w:hAnsi="Courier" w:cstheme="majorHAnsi"/>
-        </w:rPr>
-      </w:pPr>
-      <w:r>
-        <w:rPr>
-          <w:rFonts w:ascii="Courier" w:eastAsia="Calibri" w:hAnsi="Courier" w:cstheme="majorHAnsi"/>
-        </w:rPr>
-        <w:t xml:space="preserve">        self.robot.forward(10)</w:t>
-      </w:r>
-    </w:p>
-    <w:p>
-      <w:pPr>
-        <w:pBdr>
-          <w:top w:val="single" w:sz="4" w:space="1" w:color="auto"/>
-          <w:left w:val="single" w:sz="4" w:space="1" w:color="auto"/>
-          <w:bottom w:val="single" w:sz="4" w:space="1" w:color="auto"/>
-          <w:right w:val="single" w:sz="4" w:space="1" w:color="auto"/>
-        </w:pBdr>
-        <w:rPr>
-          <w:rFonts w:ascii="Courier" w:eastAsia="Calibri" w:hAnsi="Courier" w:cstheme="majorHAnsi"/>
-        </w:rPr>
-      </w:pPr>
-      <w:r>
-        <w:rPr>
-          <w:rFonts w:ascii="Courier" w:eastAsia="Calibri" w:hAnsi="Courier" w:cstheme="majorHAnsi"/>
-        </w:rPr>
-        <w:t xml:space="preserve">        return</w:t>
-      </w:r>
-    </w:p>
-    <w:p>
-      <w:pPr>
-        <w:pBdr>
-          <w:top w:val="single" w:sz="4" w:space="1" w:color="auto"/>
-          <w:left w:val="single" w:sz="4" w:space="1" w:color="auto"/>
-          <w:bottom w:val="single" w:sz="4" w:space="1" w:color="auto"/>
-          <w:right w:val="single" w:sz="4" w:space="1" w:color="auto"/>
-        </w:pBdr>
-        <w:rPr>
-          <w:rFonts w:ascii="Courier" w:eastAsia="Calibri" w:hAnsi="Courier" w:cstheme="majorHAnsi"/>
-        </w:rPr>
-      </w:pPr>
-    </w:p>
-    <w:p>
-      <w:pPr>
-        <w:pBdr>
-          <w:top w:val="single" w:sz="4" w:space="1" w:color="auto"/>
-          <w:left w:val="single" w:sz="4" w:space="1" w:color="auto"/>
-          <w:bottom w:val="single" w:sz="4" w:space="1" w:color="auto"/>
-          <w:right w:val="single" w:sz="4" w:space="1" w:color="auto"/>
-        </w:pBdr>
-        <w:rPr>
-          <w:rFonts w:ascii="Courier" w:eastAsia="Calibri" w:hAnsi="Courier" w:cstheme="majorHAnsi"/>
-        </w:rPr>
-      </w:pPr>
-      <w:r>
-        <w:rPr>
-          <w:rFonts w:ascii="Courier" w:eastAsia="Calibri" w:hAnsi="Courier" w:cstheme="majorHAnsi"/>
-        </w:rPr>
-        <w:t xml:space="preserve">    def left(self):</w:t>
-      </w:r>
-    </w:p>
-    <w:p>
-      <w:pPr>
-        <w:pBdr>
-          <w:top w:val="single" w:sz="4" w:space="1" w:color="auto"/>
-          <w:left w:val="single" w:sz="4" w:space="1" w:color="auto"/>
-          <w:bottom w:val="single" w:sz="4" w:space="1" w:color="auto"/>
-          <w:right w:val="single" w:sz="4" w:space="1" w:color="auto"/>
-        </w:pBdr>
-        <w:rPr>
-          <w:rFonts w:ascii="Courier" w:eastAsia="Calibri" w:hAnsi="Courier" w:cstheme="majorHAnsi"/>
-        </w:rPr>
-      </w:pPr>
-      <w:r>
-        <w:rPr>
-          <w:rFonts w:ascii="Courier" w:eastAsia="Calibri" w:hAnsi="Courier" w:cstheme="majorHAnsi"/>
-        </w:rPr>
-        <w:t xml:space="preserve">        self.robot.spinLeft(10)</w:t>
-      </w:r>
-    </w:p>
-    <w:p>
-      <w:pPr>
-        <w:pBdr>
-          <w:top w:val="single" w:sz="4" w:space="1" w:color="auto"/>
-          <w:left w:val="single" w:sz="4" w:space="1" w:color="auto"/>
-          <w:bottom w:val="single" w:sz="4" w:space="1" w:color="auto"/>
-          <w:right w:val="single" w:sz="4" w:space="1" w:color="auto"/>
-        </w:pBdr>
-        <w:rPr>
-          <w:rFonts w:ascii="Courier" w:eastAsia="Calibri" w:hAnsi="Courier" w:cstheme="majorHAnsi"/>
-        </w:rPr>
-      </w:pPr>
-      <w:r>
-        <w:rPr>
-          <w:rFonts w:ascii="Courier" w:eastAsia="Calibri" w:hAnsi="Courier" w:cstheme="majorHAnsi"/>
-        </w:rPr>
-        <w:t xml:space="preserve">        return</w:t>
-      </w:r>
-    </w:p>
-    <w:p>
-      <w:pPr>
-        <w:pBdr>
-          <w:top w:val="single" w:sz="4" w:space="1" w:color="auto"/>
-          <w:left w:val="single" w:sz="4" w:space="1" w:color="auto"/>
-          <w:bottom w:val="single" w:sz="4" w:space="1" w:color="auto"/>
-          <w:right w:val="single" w:sz="4" w:space="1" w:color="auto"/>
-        </w:pBdr>
-        <w:rPr>
-          <w:rFonts w:ascii="Courier" w:eastAsia="Calibri" w:hAnsi="Courier" w:cstheme="majorHAnsi"/>
-        </w:rPr>
-      </w:pPr>
-    </w:p>
-    <w:p>
-      <w:pPr>
-        <w:pBdr>
-          <w:top w:val="single" w:sz="4" w:space="1" w:color="auto"/>
-          <w:left w:val="single" w:sz="4" w:space="1" w:color="auto"/>
-          <w:bottom w:val="single" w:sz="4" w:space="1" w:color="auto"/>
-          <w:right w:val="single" w:sz="4" w:space="1" w:color="auto"/>
-        </w:pBdr>
-        <w:rPr>
-          <w:rFonts w:ascii="Courier" w:eastAsia="Calibri" w:hAnsi="Courier" w:cstheme="majorHAnsi"/>
-        </w:rPr>
-      </w:pPr>
-      <w:r>
-        <w:rPr>
-          <w:rFonts w:ascii="Courier" w:eastAsia="Calibri" w:hAnsi="Courier" w:cstheme="majorHAnsi"/>
-        </w:rPr>
-        <w:t xml:space="preserve">    def right(self):</w:t>
-      </w:r>
-    </w:p>
-    <w:p>
-      <w:pPr>
-        <w:pBdr>
-          <w:top w:val="single" w:sz="4" w:space="1" w:color="auto"/>
-          <w:left w:val="single" w:sz="4" w:space="1" w:color="auto"/>
-          <w:bottom w:val="single" w:sz="4" w:space="1" w:color="auto"/>
-          <w:right w:val="single" w:sz="4" w:space="1" w:color="auto"/>
-        </w:pBdr>
-        <w:rPr>
-          <w:rFonts w:ascii="Courier" w:eastAsia="Calibri" w:hAnsi="Courier" w:cstheme="majorHAnsi"/>
-        </w:rPr>
-      </w:pPr>
-      <w:r>
-        <w:rPr>
-          <w:rFonts w:ascii="Courier" w:eastAsia="Calibri" w:hAnsi="Courier" w:cstheme="majorHAnsi"/>
-        </w:rPr>
-        <w:t xml:space="preserve">        self.robot.forward(10)</w:t>
-      </w:r>
-    </w:p>
-    <w:p>
-      <w:pPr>
-        <w:pBdr>
-          <w:top w:val="single" w:sz="4" w:space="1" w:color="auto"/>
-          <w:left w:val="single" w:sz="4" w:space="1" w:color="auto"/>
-          <w:bottom w:val="single" w:sz="4" w:space="1" w:color="auto"/>
-          <w:right w:val="single" w:sz="4" w:space="1" w:color="auto"/>
-        </w:pBdr>
-        <w:rPr>
-          <w:rFonts w:ascii="Courier" w:eastAsia="Calibri" w:hAnsi="Courier" w:cstheme="majorHAnsi"/>
-        </w:rPr>
-      </w:pPr>
-      <w:r>
-        <w:rPr>
-          <w:rFonts w:ascii="Courier" w:eastAsia="Calibri" w:hAnsi="Courier" w:cstheme="majorHAnsi"/>
-        </w:rPr>
-        <w:t xml:space="preserve">        time.sleep(1)</w:t>
-      </w:r>
-    </w:p>
-    <w:p>
-      <w:pPr>
-        <w:pBdr>
-          <w:top w:val="single" w:sz="4" w:space="1" w:color="auto"/>
-          <w:left w:val="single" w:sz="4" w:space="1" w:color="auto"/>
-          <w:bottom w:val="single" w:sz="4" w:space="1" w:color="auto"/>
-          <w:right w:val="single" w:sz="4" w:space="1" w:color="auto"/>
-        </w:pBdr>
-        <w:rPr>
-          <w:rFonts w:ascii="Courier" w:eastAsia="Calibri" w:hAnsi="Courier" w:cstheme="majorHAnsi"/>
-        </w:rPr>
-      </w:pPr>
-      <w:r>
-        <w:rPr>
-          <w:rFonts w:ascii="Courier" w:eastAsia="Calibri" w:hAnsi="Courier" w:cstheme="majorHAnsi"/>
-        </w:rPr>
-        <w:t xml:space="preserve">        self.robot.spinRight(10)</w:t>
-      </w:r>
-    </w:p>
-    <w:p>
-      <w:pPr>
-        <w:pBdr>
-          <w:top w:val="single" w:sz="4" w:space="1" w:color="auto"/>
-          <w:left w:val="single" w:sz="4" w:space="1" w:color="auto"/>
-          <w:bottom w:val="single" w:sz="4" w:space="1" w:color="auto"/>
-          <w:right w:val="single" w:sz="4" w:space="1" w:color="auto"/>
-        </w:pBdr>
-        <w:rPr>
-          <w:rFonts w:ascii="Courier" w:eastAsia="Calibri" w:hAnsi="Courier" w:cstheme="majorHAnsi"/>
-        </w:rPr>
-      </w:pPr>
-      <w:r>
-        <w:rPr>
-          <w:rFonts w:ascii="Courier" w:eastAsia="Calibri" w:hAnsi="Courier" w:cstheme="majorHAnsi"/>
-        </w:rPr>
-        <w:t xml:space="preserve">        time.sleep(2)</w:t>
+        <w:t xml:space="preserve">        </w:t>
+      </w:r>
+      <w:proofErr w:type="spellStart"/>
+      <w:proofErr w:type="gramStart"/>
+      <w:r>
+        <w:rPr>
+          <w:rFonts w:ascii="Courier" w:eastAsia="Calibri" w:hAnsi="Courier" w:cstheme="majorHAnsi"/>
+        </w:rPr>
+        <w:t>time.sleep</w:t>
+      </w:r>
+      <w:proofErr w:type="spellEnd"/>
+      <w:proofErr w:type="gramEnd"/>
+      <w:r>
+        <w:rPr>
+          <w:rFonts w:ascii="Courier" w:eastAsia="Calibri" w:hAnsi="Courier" w:cstheme="majorHAnsi"/>
+        </w:rPr>
+        <w:t>(2)</w:t>
       </w:r>
     </w:p>
     <w:p>
@@ -5854,7 +11027,47 @@
             <w:sz w:val="16"/>
             <w:szCs w:val="16"/>
           </w:rPr>
-          <w:t>Creative Commons Attribution-NonCommercial-ShareAlike 4.0 International License</w:t>
+          <w:t>Creative Commons Attribution-</w:t>
+        </w:r>
+        <w:proofErr w:type="spellStart"/>
+        <w:r>
+          <w:rPr>
+            <w:rFonts w:ascii="Calibri" w:eastAsia="Calibri" w:hAnsi="Calibri" w:cs="Calibri"/>
+            <w:color w:val="049CCF"/>
+            <w:sz w:val="16"/>
+            <w:szCs w:val="16"/>
+          </w:rPr>
+          <w:t>NonCommercial</w:t>
+        </w:r>
+        <w:proofErr w:type="spellEnd"/>
+        <w:r>
+          <w:rPr>
+            <w:rFonts w:ascii="Calibri" w:eastAsia="Calibri" w:hAnsi="Calibri" w:cs="Calibri"/>
+            <w:color w:val="049CCF"/>
+            <w:sz w:val="16"/>
+            <w:szCs w:val="16"/>
+          </w:rPr>
+          <w:t>-</w:t>
+        </w:r>
+        <w:proofErr w:type="spellStart"/>
+        <w:r>
+          <w:rPr>
+            <w:rFonts w:ascii="Calibri" w:eastAsia="Calibri" w:hAnsi="Calibri" w:cs="Calibri"/>
+            <w:color w:val="049CCF"/>
+            <w:sz w:val="16"/>
+            <w:szCs w:val="16"/>
+          </w:rPr>
+          <w:t>ShareAlike</w:t>
+        </w:r>
+        <w:proofErr w:type="spellEnd"/>
+        <w:r>
+          <w:rPr>
+            <w:rFonts w:ascii="Calibri" w:eastAsia="Calibri" w:hAnsi="Calibri" w:cs="Calibri"/>
+            <w:color w:val="049CCF"/>
+            <w:sz w:val="16"/>
+            <w:szCs w:val="16"/>
+          </w:rPr>
+          <w:t xml:space="preserve"> 4.0 International License</w:t>
         </w:r>
       </w:hyperlink>
       <w:r>
